--- a/네트워크 게임 프로그래밍 기획서 ver.1.2.docx
+++ b/네트워크 게임 프로그래밍 기획서 ver.1.2.docx
@@ -7,7 +7,78 @@
     <w:p/>
     <w:p/>
     <w:p/>
-    <w:p/>
+    <w:p>
+      <w:r>
+        <w:rPr>
+          <w:noProof/>
+        </w:rPr>
+        <mc:AlternateContent>
+          <mc:Choice Requires="wps">
+            <w:drawing>
+              <wp:anchor distT="0" distB="0" distL="114300" distR="114300" simplePos="0" relativeHeight="251761664" behindDoc="0" locked="0" layoutInCell="1" allowOverlap="1" wp14:anchorId="315F5308" wp14:editId="5DAF1D05">
+                <wp:simplePos x="0" y="0"/>
+                <wp:positionH relativeFrom="margin">
+                  <wp:posOffset>-1270</wp:posOffset>
+                </wp:positionH>
+                <wp:positionV relativeFrom="paragraph">
+                  <wp:posOffset>160655</wp:posOffset>
+                </wp:positionV>
+                <wp:extent cx="5705475" cy="104775"/>
+                <wp:effectExtent l="0" t="0" r="28575" b="28575"/>
+                <wp:wrapNone/>
+                <wp:docPr id="23" name="직사각형 23"/>
+                <wp:cNvGraphicFramePr/>
+                <a:graphic xmlns:a="http://schemas.openxmlformats.org/drawingml/2006/main">
+                  <a:graphicData uri="http://schemas.microsoft.com/office/word/2010/wordprocessingShape">
+                    <wps:wsp>
+                      <wps:cNvSpPr/>
+                      <wps:spPr>
+                        <a:xfrm>
+                          <a:off x="0" y="0"/>
+                          <a:ext cx="5705475" cy="104775"/>
+                        </a:xfrm>
+                        <a:prstGeom prst="rect">
+                          <a:avLst/>
+                        </a:prstGeom>
+                      </wps:spPr>
+                      <wps:style>
+                        <a:lnRef idx="2">
+                          <a:schemeClr val="dk1">
+                            <a:shade val="50000"/>
+                          </a:schemeClr>
+                        </a:lnRef>
+                        <a:fillRef idx="1">
+                          <a:schemeClr val="dk1"/>
+                        </a:fillRef>
+                        <a:effectRef idx="0">
+                          <a:schemeClr val="dk1"/>
+                        </a:effectRef>
+                        <a:fontRef idx="minor">
+                          <a:schemeClr val="lt1"/>
+                        </a:fontRef>
+                      </wps:style>
+                      <wps:bodyPr rot="0" spcFirstLastPara="0" vertOverflow="overflow" horzOverflow="overflow" vert="horz" wrap="square" lIns="91440" tIns="45720" rIns="91440" bIns="45720" numCol="1" spcCol="0" rtlCol="0" fromWordArt="0" anchor="ctr" anchorCtr="0" forceAA="0" compatLnSpc="1">
+                        <a:prstTxWarp prst="textNoShape">
+                          <a:avLst/>
+                        </a:prstTxWarp>
+                        <a:noAutofit/>
+                      </wps:bodyPr>
+                    </wps:wsp>
+                  </a:graphicData>
+                </a:graphic>
+              </wp:anchor>
+            </w:drawing>
+          </mc:Choice>
+          <mc:Fallback>
+            <w:pict>
+              <v:rect w14:anchorId="6929360A" id="직사각형 23" o:spid="_x0000_s1026" style="position:absolute;left:0;text-align:left;margin-left:-.1pt;margin-top:12.65pt;width:449.25pt;height:8.25pt;z-index:251761664;visibility:visible;mso-wrap-style:square;mso-wrap-distance-left:9pt;mso-wrap-distance-top:0;mso-wrap-distance-right:9pt;mso-wrap-distance-bottom:0;mso-position-horizontal:absolute;mso-position-horizontal-relative:margin;mso-position-vertical:absolute;mso-position-vertical-relative:text;v-text-anchor:middle" o:gfxdata="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" fillcolor="black [3200]" strokecolor="black [1600]" strokeweight="1pt">
+                <w10:wrap anchorx="margin"/>
+              </v:rect>
+            </w:pict>
+          </mc:Fallback>
+        </mc:AlternateContent>
+      </w:r>
+    </w:p>
     <w:p>
       <w:pPr>
         <w:jc w:val="center"/>
@@ -120,6 +191,76 @@
           <w:szCs w:val="48"/>
         </w:rPr>
       </w:pPr>
+      <w:r>
+        <w:rPr>
+          <w:noProof/>
+        </w:rPr>
+        <mc:AlternateContent>
+          <mc:Choice Requires="wps">
+            <w:drawing>
+              <wp:anchor distT="0" distB="0" distL="114300" distR="114300" simplePos="0" relativeHeight="251763712" behindDoc="0" locked="0" layoutInCell="1" allowOverlap="1" wp14:anchorId="01D01E1B" wp14:editId="5C9AE93E">
+                <wp:simplePos x="0" y="0"/>
+                <wp:positionH relativeFrom="margin">
+                  <wp:posOffset>-1270</wp:posOffset>
+                </wp:positionH>
+                <wp:positionV relativeFrom="paragraph">
+                  <wp:posOffset>518795</wp:posOffset>
+                </wp:positionV>
+                <wp:extent cx="5705475" cy="104775"/>
+                <wp:effectExtent l="0" t="0" r="28575" b="28575"/>
+                <wp:wrapNone/>
+                <wp:docPr id="25" name="직사각형 25"/>
+                <wp:cNvGraphicFramePr/>
+                <a:graphic xmlns:a="http://schemas.openxmlformats.org/drawingml/2006/main">
+                  <a:graphicData uri="http://schemas.microsoft.com/office/word/2010/wordprocessingShape">
+                    <wps:wsp>
+                      <wps:cNvSpPr/>
+                      <wps:spPr>
+                        <a:xfrm>
+                          <a:off x="0" y="0"/>
+                          <a:ext cx="5705475" cy="104775"/>
+                        </a:xfrm>
+                        <a:prstGeom prst="rect">
+                          <a:avLst/>
+                        </a:prstGeom>
+                      </wps:spPr>
+                      <wps:style>
+                        <a:lnRef idx="2">
+                          <a:schemeClr val="dk1">
+                            <a:shade val="50000"/>
+                          </a:schemeClr>
+                        </a:lnRef>
+                        <a:fillRef idx="1">
+                          <a:schemeClr val="dk1"/>
+                        </a:fillRef>
+                        <a:effectRef idx="0">
+                          <a:schemeClr val="dk1"/>
+                        </a:effectRef>
+                        <a:fontRef idx="minor">
+                          <a:schemeClr val="lt1"/>
+                        </a:fontRef>
+                      </wps:style>
+                      <wps:bodyPr rot="0" spcFirstLastPara="0" vertOverflow="overflow" horzOverflow="overflow" vert="horz" wrap="square" lIns="91440" tIns="45720" rIns="91440" bIns="45720" numCol="1" spcCol="0" rtlCol="0" fromWordArt="0" anchor="ctr" anchorCtr="0" forceAA="0" compatLnSpc="1">
+                        <a:prstTxWarp prst="textNoShape">
+                          <a:avLst/>
+                        </a:prstTxWarp>
+                        <a:noAutofit/>
+                      </wps:bodyPr>
+                    </wps:wsp>
+                  </a:graphicData>
+                </a:graphic>
+              </wp:anchor>
+            </w:drawing>
+          </mc:Choice>
+          <mc:Fallback>
+            <w:pict>
+              <v:rect w14:anchorId="481FBBE8" id="직사각형 25" o:spid="_x0000_s1026" style="position:absolute;left:0;text-align:left;margin-left:-.1pt;margin-top:40.85pt;width:449.25pt;height:8.25pt;z-index:251763712;visibility:visible;mso-wrap-style:square;mso-wrap-distance-left:9pt;mso-wrap-distance-top:0;mso-wrap-distance-right:9pt;mso-wrap-distance-bottom:0;mso-position-horizontal:absolute;mso-position-horizontal-relative:margin;mso-position-vertical:absolute;mso-position-vertical-relative:text;v-text-anchor:middle" o:gfxdata="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" fillcolor="black [3200]" strokecolor="black [1600]" strokeweight="1pt">
+                <w10:wrap anchorx="margin"/>
+              </v:rect>
+            </w:pict>
+          </mc:Fallback>
+        </mc:AlternateContent>
+      </w:r>
       <w:r>
         <w:rPr>
           <w:rFonts w:hint="eastAsia"/>
@@ -245,7 +386,6 @@
           <w:szCs w:val="32"/>
         </w:rPr>
       </w:pPr>
-      <w:proofErr w:type="spellStart"/>
       <w:proofErr w:type="gramStart"/>
       <w:r>
         <w:rPr>
@@ -253,16 +393,7 @@
           <w:sz w:val="28"/>
           <w:szCs w:val="32"/>
         </w:rPr>
-        <w:t>김태화</w:t>
-      </w:r>
-      <w:proofErr w:type="spellEnd"/>
-      <w:r>
-        <w:rPr>
-          <w:rFonts w:hint="eastAsia"/>
-          <w:sz w:val="28"/>
-          <w:szCs w:val="32"/>
-        </w:rPr>
-        <w:t xml:space="preserve"> </w:t>
+        <w:t xml:space="preserve">김태화 </w:t>
       </w:r>
       <w:r>
         <w:rPr>
@@ -1520,6 +1651,194 @@
         <w:autoSpaceDE/>
         <w:autoSpaceDN/>
         <w:rPr>
+          <w:szCs w:val="20"/>
+        </w:rPr>
+      </w:pPr>
+      <w:r>
+        <w:rPr>
+          <w:szCs w:val="20"/>
+        </w:rPr>
+        <w:t>4. 개발 환경</w:t>
+      </w:r>
+    </w:p>
+    <w:tbl>
+      <w:tblPr>
+        <w:tblStyle w:val="a6"/>
+        <w:tblW w:w="0" w:type="auto"/>
+        <w:tblInd w:w="398" w:type="dxa"/>
+        <w:tblLook w:val="04A0" w:firstRow="1" w:lastRow="0" w:firstColumn="1" w:lastColumn="0" w:noHBand="0" w:noVBand="1"/>
+      </w:tblPr>
+      <w:tblGrid>
+        <w:gridCol w:w="2972"/>
+        <w:gridCol w:w="5245"/>
+      </w:tblGrid>
+      <w:tr>
+        <w:tc>
+          <w:tcPr>
+            <w:tcW w:w="2972" w:type="dxa"/>
+          </w:tcPr>
+          <w:p>
+            <w:pPr>
+              <w:widowControl/>
+              <w:wordWrap/>
+              <w:autoSpaceDE/>
+              <w:autoSpaceDN/>
+              <w:jc w:val="center"/>
+              <w:rPr>
+                <w:szCs w:val="20"/>
+              </w:rPr>
+            </w:pPr>
+            <w:r>
+              <w:rPr>
+                <w:rFonts w:hint="eastAsia"/>
+                <w:szCs w:val="20"/>
+              </w:rPr>
+              <w:t>운영체제</w:t>
+            </w:r>
+          </w:p>
+        </w:tc>
+        <w:tc>
+          <w:tcPr>
+            <w:tcW w:w="5245" w:type="dxa"/>
+          </w:tcPr>
+          <w:p>
+            <w:pPr>
+              <w:widowControl/>
+              <w:wordWrap/>
+              <w:autoSpaceDE/>
+              <w:autoSpaceDN/>
+              <w:jc w:val="center"/>
+              <w:rPr>
+                <w:szCs w:val="20"/>
+              </w:rPr>
+            </w:pPr>
+            <w:r>
+              <w:rPr>
+                <w:szCs w:val="20"/>
+              </w:rPr>
+              <w:t>Window10</w:t>
+            </w:r>
+          </w:p>
+        </w:tc>
+      </w:tr>
+      <w:tr>
+        <w:tc>
+          <w:tcPr>
+            <w:tcW w:w="2972" w:type="dxa"/>
+          </w:tcPr>
+          <w:p>
+            <w:pPr>
+              <w:widowControl/>
+              <w:wordWrap/>
+              <w:autoSpaceDE/>
+              <w:autoSpaceDN/>
+              <w:jc w:val="center"/>
+              <w:rPr>
+                <w:szCs w:val="20"/>
+              </w:rPr>
+            </w:pPr>
+            <w:r>
+              <w:rPr>
+                <w:rFonts w:hint="eastAsia"/>
+                <w:szCs w:val="20"/>
+              </w:rPr>
+              <w:t>사용언어</w:t>
+            </w:r>
+          </w:p>
+        </w:tc>
+        <w:tc>
+          <w:tcPr>
+            <w:tcW w:w="5245" w:type="dxa"/>
+          </w:tcPr>
+          <w:p>
+            <w:pPr>
+              <w:widowControl/>
+              <w:wordWrap/>
+              <w:autoSpaceDE/>
+              <w:autoSpaceDN/>
+              <w:jc w:val="center"/>
+              <w:rPr>
+                <w:szCs w:val="20"/>
+              </w:rPr>
+            </w:pPr>
+            <w:r>
+              <w:rPr>
+                <w:szCs w:val="20"/>
+              </w:rPr>
+              <w:t>C++</w:t>
+            </w:r>
+          </w:p>
+        </w:tc>
+      </w:tr>
+      <w:tr>
+        <w:tc>
+          <w:tcPr>
+            <w:tcW w:w="2972" w:type="dxa"/>
+          </w:tcPr>
+          <w:p>
+            <w:pPr>
+              <w:widowControl/>
+              <w:wordWrap/>
+              <w:autoSpaceDE/>
+              <w:autoSpaceDN/>
+              <w:jc w:val="center"/>
+              <w:rPr>
+                <w:szCs w:val="20"/>
+              </w:rPr>
+            </w:pPr>
+            <w:r>
+              <w:rPr>
+                <w:rFonts w:hint="eastAsia"/>
+                <w:szCs w:val="20"/>
+              </w:rPr>
+              <w:t>사용프로그램</w:t>
+            </w:r>
+          </w:p>
+        </w:tc>
+        <w:tc>
+          <w:tcPr>
+            <w:tcW w:w="5245" w:type="dxa"/>
+          </w:tcPr>
+          <w:p>
+            <w:pPr>
+              <w:widowControl/>
+              <w:wordWrap/>
+              <w:autoSpaceDE/>
+              <w:autoSpaceDN/>
+              <w:jc w:val="center"/>
+              <w:rPr>
+                <w:szCs w:val="20"/>
+              </w:rPr>
+            </w:pPr>
+            <w:r>
+              <w:rPr>
+                <w:szCs w:val="20"/>
+              </w:rPr>
+              <w:t>Window API, VS 2017</w:t>
+            </w:r>
+          </w:p>
+        </w:tc>
+      </w:tr>
+    </w:tbl>
+    <w:p>
+      <w:pPr>
+        <w:widowControl/>
+        <w:wordWrap/>
+        <w:autoSpaceDE/>
+        <w:autoSpaceDN/>
+        <w:rPr>
+          <w:sz w:val="24"/>
+          <w:szCs w:val="24"/>
+        </w:rPr>
+      </w:pPr>
+    </w:p>
+    <w:p>
+      <w:pPr>
+        <w:widowControl/>
+        <w:wordWrap/>
+        <w:autoSpaceDE/>
+        <w:autoSpaceDN/>
+        <w:rPr>
           <w:sz w:val="24"/>
           <w:szCs w:val="24"/>
         </w:rPr>
@@ -1530,6 +1849,14 @@
           <w:szCs w:val="24"/>
         </w:rPr>
         <w:br w:type="page"/>
+      </w:r>
+      <w:r>
+        <w:rPr>
+          <w:sz w:val="24"/>
+          <w:szCs w:val="24"/>
+        </w:rPr>
+        <w:lastRenderedPageBreak/>
+        <w:t>5. Flow Chart</w:t>
       </w:r>
     </w:p>
     <w:p>
@@ -1543,6 +1870,1626 @@
           <w:szCs w:val="24"/>
         </w:rPr>
       </w:pPr>
+      <w:r>
+        <w:rPr>
+          <w:noProof/>
+          <w:sz w:val="24"/>
+          <w:szCs w:val="24"/>
+        </w:rPr>
+        <mc:AlternateContent>
+          <mc:Choice Requires="wps">
+            <w:drawing>
+              <wp:anchor distT="45720" distB="45720" distL="114300" distR="114300" simplePos="0" relativeHeight="251760640" behindDoc="0" locked="0" layoutInCell="1" allowOverlap="1" wp14:anchorId="1263BE34" wp14:editId="17848E1C">
+                <wp:simplePos x="0" y="0"/>
+                <wp:positionH relativeFrom="page">
+                  <wp:posOffset>5425739</wp:posOffset>
+                </wp:positionH>
+                <wp:positionV relativeFrom="paragraph">
+                  <wp:posOffset>256647</wp:posOffset>
+                </wp:positionV>
+                <wp:extent cx="1304290" cy="664210"/>
+                <wp:effectExtent l="0" t="0" r="10160" b="21590"/>
+                <wp:wrapSquare wrapText="bothSides"/>
+                <wp:docPr id="33" name="텍스트 상자 2"/>
+                <wp:cNvGraphicFramePr>
+                  <a:graphicFrameLocks xmlns:a="http://schemas.openxmlformats.org/drawingml/2006/main"/>
+                </wp:cNvGraphicFramePr>
+                <a:graphic xmlns:a="http://schemas.openxmlformats.org/drawingml/2006/main">
+                  <a:graphicData uri="http://schemas.microsoft.com/office/word/2010/wordprocessingShape">
+                    <wps:wsp>
+                      <wps:cNvSpPr txBox="1">
+                        <a:spLocks noChangeArrowheads="1"/>
+                      </wps:cNvSpPr>
+                      <wps:spPr bwMode="auto">
+                        <a:xfrm>
+                          <a:off x="0" y="0"/>
+                          <a:ext cx="1304290" cy="664210"/>
+                        </a:xfrm>
+                        <a:prstGeom prst="rect">
+                          <a:avLst/>
+                        </a:prstGeom>
+                        <a:solidFill>
+                          <a:srgbClr val="FFFFFF"/>
+                        </a:solidFill>
+                        <a:ln w="9525">
+                          <a:solidFill>
+                            <a:schemeClr val="bg1"/>
+                          </a:solidFill>
+                          <a:miter lim="800000"/>
+                          <a:headEnd/>
+                          <a:tailEnd/>
+                        </a:ln>
+                      </wps:spPr>
+                      <wps:txbx>
+                        <w:txbxContent>
+                          <w:p>
+                            <w:r>
+                              <w:rPr>
+                                <w:rFonts w:hint="eastAsia"/>
+                              </w:rPr>
+                              <w:t>Y</w:t>
+                            </w:r>
+                            <w:r>
+                              <w:t>ES</w:t>
+                            </w:r>
+                          </w:p>
+                          <w:p>
+                            <w:r>
+                              <w:rPr>
+                                <w:rFonts w:hint="eastAsia"/>
+                              </w:rPr>
+                              <w:t>N</w:t>
+                            </w:r>
+                            <w:r>
+                              <w:t>O</w:t>
+                            </w:r>
+                          </w:p>
+                        </w:txbxContent>
+                      </wps:txbx>
+                      <wps:bodyPr rot="0" vert="horz" wrap="square" lIns="91440" tIns="45720" rIns="91440" bIns="45720" anchor="t" anchorCtr="0">
+                        <a:noAutofit/>
+                      </wps:bodyPr>
+                    </wps:wsp>
+                  </a:graphicData>
+                </a:graphic>
+                <wp14:sizeRelH relativeFrom="margin">
+                  <wp14:pctWidth>0</wp14:pctWidth>
+                </wp14:sizeRelH>
+                <wp14:sizeRelV relativeFrom="margin">
+                  <wp14:pctHeight>0</wp14:pctHeight>
+                </wp14:sizeRelV>
+              </wp:anchor>
+            </w:drawing>
+          </mc:Choice>
+          <mc:Fallback>
+            <w:pict>
+              <v:shapetype w14:anchorId="1263BE34" id="_x0000_t202" coordsize="21600,21600" o:spt="202" path="m,l,21600r21600,l21600,xe">
+                <v:stroke joinstyle="miter"/>
+                <v:path gradientshapeok="t" o:connecttype="rect"/>
+              </v:shapetype>
+              <v:shape id="텍스트 상자 2" o:spid="_x0000_s1028" type="#_x0000_t202" style="position:absolute;left:0;text-align:left;margin-left:427.2pt;margin-top:20.2pt;width:102.7pt;height:52.3pt;z-index:251760640;visibility:visible;mso-wrap-style:square;mso-width-percent:0;mso-height-percent:0;mso-wrap-distance-left:9pt;mso-wrap-distance-top:3.6pt;mso-wrap-distance-right:9pt;mso-wrap-distance-bottom:3.6pt;mso-position-horizontal:absolute;mso-position-horizontal-relative:page;mso-position-vertical:absolute;mso-position-vertical-relative:text;mso-width-percent:0;mso-height-percent:0;mso-width-relative:margin;mso-height-relative:margin;v-text-anchor:top" o:gfxdata="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" strokecolor="white [3212]">
+                <v:textbox>
+                  <w:txbxContent>
+                    <w:p>
+                      <w:r>
+                        <w:rPr>
+                          <w:rFonts w:hint="eastAsia"/>
+                        </w:rPr>
+                        <w:t>Y</w:t>
+                      </w:r>
+                      <w:r>
+                        <w:t>ES</w:t>
+                      </w:r>
+                    </w:p>
+                    <w:p>
+                      <w:r>
+                        <w:rPr>
+                          <w:rFonts w:hint="eastAsia"/>
+                        </w:rPr>
+                        <w:t>N</w:t>
+                      </w:r>
+                      <w:r>
+                        <w:t>O</w:t>
+                      </w:r>
+                    </w:p>
+                  </w:txbxContent>
+                </v:textbox>
+                <w10:wrap type="square" anchorx="page"/>
+              </v:shape>
+            </w:pict>
+          </mc:Fallback>
+        </mc:AlternateContent>
+      </w:r>
+      <w:r>
+        <w:rPr>
+          <w:noProof/>
+          <w:sz w:val="24"/>
+          <w:szCs w:val="24"/>
+        </w:rPr>
+        <mc:AlternateContent>
+          <mc:Choice Requires="wps">
+            <w:drawing>
+              <wp:anchor distT="0" distB="0" distL="114300" distR="114300" simplePos="0" relativeHeight="251759616" behindDoc="0" locked="0" layoutInCell="1" allowOverlap="1" wp14:anchorId="534C8B02" wp14:editId="3A7DA677">
+                <wp:simplePos x="0" y="0"/>
+                <wp:positionH relativeFrom="column">
+                  <wp:posOffset>3697533</wp:posOffset>
+                </wp:positionH>
+                <wp:positionV relativeFrom="paragraph">
+                  <wp:posOffset>733497</wp:posOffset>
+                </wp:positionV>
+                <wp:extent cx="698739" cy="8627"/>
+                <wp:effectExtent l="0" t="57150" r="44450" b="86995"/>
+                <wp:wrapNone/>
+                <wp:docPr id="24" name="직선 화살표 연결선 24"/>
+                <wp:cNvGraphicFramePr/>
+                <a:graphic xmlns:a="http://schemas.openxmlformats.org/drawingml/2006/main">
+                  <a:graphicData uri="http://schemas.microsoft.com/office/word/2010/wordprocessingShape">
+                    <wps:wsp>
+                      <wps:cNvCnPr/>
+                      <wps:spPr>
+                        <a:xfrm>
+                          <a:off x="0" y="0"/>
+                          <a:ext cx="698739" cy="8627"/>
+                        </a:xfrm>
+                        <a:prstGeom prst="straightConnector1">
+                          <a:avLst/>
+                        </a:prstGeom>
+                        <a:ln>
+                          <a:solidFill>
+                            <a:srgbClr val="C00000"/>
+                          </a:solidFill>
+                          <a:tailEnd type="triangle"/>
+                        </a:ln>
+                      </wps:spPr>
+                      <wps:style>
+                        <a:lnRef idx="1">
+                          <a:schemeClr val="dk1"/>
+                        </a:lnRef>
+                        <a:fillRef idx="0">
+                          <a:schemeClr val="dk1"/>
+                        </a:fillRef>
+                        <a:effectRef idx="0">
+                          <a:schemeClr val="dk1"/>
+                        </a:effectRef>
+                        <a:fontRef idx="minor">
+                          <a:schemeClr val="tx1"/>
+                        </a:fontRef>
+                      </wps:style>
+                      <wps:bodyPr/>
+                    </wps:wsp>
+                  </a:graphicData>
+                </a:graphic>
+              </wp:anchor>
+            </w:drawing>
+          </mc:Choice>
+          <mc:Fallback>
+            <w:pict>
+              <v:shapetype w14:anchorId="16895591" id="_x0000_t32" coordsize="21600,21600" o:spt="32" o:oned="t" path="m,l21600,21600e" filled="f">
+                <v:path arrowok="t" fillok="f" o:connecttype="none"/>
+                <o:lock v:ext="edit" shapetype="t"/>
+              </v:shapetype>
+              <v:shape id="직선 화살표 연결선 24" o:spid="_x0000_s1026" type="#_x0000_t32" style="position:absolute;left:0;text-align:left;margin-left:291.15pt;margin-top:57.75pt;width:55pt;height:.7pt;z-index:251759616;visibility:visible;mso-wrap-style:square;mso-wrap-distance-left:9pt;mso-wrap-distance-top:0;mso-wrap-distance-right:9pt;mso-wrap-distance-bottom:0;mso-position-horizontal:absolute;mso-position-horizontal-relative:text;mso-position-vertical:absolute;mso-position-vertical-relative:text" o:gfxdata="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" strokecolor="#c00000" strokeweight=".5pt">
+                <v:stroke endarrow="block" joinstyle="miter"/>
+              </v:shape>
+            </w:pict>
+          </mc:Fallback>
+        </mc:AlternateContent>
+      </w:r>
+      <w:r>
+        <w:rPr>
+          <w:noProof/>
+          <w:sz w:val="24"/>
+          <w:szCs w:val="24"/>
+        </w:rPr>
+        <mc:AlternateContent>
+          <mc:Choice Requires="wps">
+            <w:drawing>
+              <wp:anchor distT="0" distB="0" distL="114300" distR="114300" simplePos="0" relativeHeight="251758592" behindDoc="0" locked="0" layoutInCell="1" allowOverlap="1" wp14:anchorId="0167FBCD" wp14:editId="0D338F6A">
+                <wp:simplePos x="0" y="0"/>
+                <wp:positionH relativeFrom="column">
+                  <wp:posOffset>3709119</wp:posOffset>
+                </wp:positionH>
+                <wp:positionV relativeFrom="paragraph">
+                  <wp:posOffset>420322</wp:posOffset>
+                </wp:positionV>
+                <wp:extent cx="698739" cy="8627"/>
+                <wp:effectExtent l="0" t="57150" r="44450" b="86995"/>
+                <wp:wrapNone/>
+                <wp:docPr id="22" name="직선 화살표 연결선 22"/>
+                <wp:cNvGraphicFramePr/>
+                <a:graphic xmlns:a="http://schemas.openxmlformats.org/drawingml/2006/main">
+                  <a:graphicData uri="http://schemas.microsoft.com/office/word/2010/wordprocessingShape">
+                    <wps:wsp>
+                      <wps:cNvCnPr/>
+                      <wps:spPr>
+                        <a:xfrm>
+                          <a:off x="0" y="0"/>
+                          <a:ext cx="698739" cy="8627"/>
+                        </a:xfrm>
+                        <a:prstGeom prst="straightConnector1">
+                          <a:avLst/>
+                        </a:prstGeom>
+                        <a:ln>
+                          <a:tailEnd type="triangle"/>
+                        </a:ln>
+                      </wps:spPr>
+                      <wps:style>
+                        <a:lnRef idx="1">
+                          <a:schemeClr val="dk1"/>
+                        </a:lnRef>
+                        <a:fillRef idx="0">
+                          <a:schemeClr val="dk1"/>
+                        </a:fillRef>
+                        <a:effectRef idx="0">
+                          <a:schemeClr val="dk1"/>
+                        </a:effectRef>
+                        <a:fontRef idx="minor">
+                          <a:schemeClr val="tx1"/>
+                        </a:fontRef>
+                      </wps:style>
+                      <wps:bodyPr/>
+                    </wps:wsp>
+                  </a:graphicData>
+                </a:graphic>
+              </wp:anchor>
+            </w:drawing>
+          </mc:Choice>
+          <mc:Fallback>
+            <w:pict>
+              <v:shape w14:anchorId="6DB284CE" id="직선 화살표 연결선 22" o:spid="_x0000_s1026" type="#_x0000_t32" style="position:absolute;left:0;text-align:left;margin-left:292.05pt;margin-top:33.1pt;width:55pt;height:.7pt;z-index:251758592;visibility:visible;mso-wrap-style:square;mso-wrap-distance-left:9pt;mso-wrap-distance-top:0;mso-wrap-distance-right:9pt;mso-wrap-distance-bottom:0;mso-position-horizontal:absolute;mso-position-horizontal-relative:text;mso-position-vertical:absolute;mso-position-vertical-relative:text" o:gfxdata="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" strokecolor="black [3200]" strokeweight=".5pt">
+                <v:stroke endarrow="block" joinstyle="miter"/>
+              </v:shape>
+            </w:pict>
+          </mc:Fallback>
+        </mc:AlternateContent>
+      </w:r>
+      <w:r>
+        <w:rPr>
+          <w:noProof/>
+          <w:sz w:val="24"/>
+          <w:szCs w:val="24"/>
+        </w:rPr>
+        <mc:AlternateContent>
+          <mc:Choice Requires="wps">
+            <w:drawing>
+              <wp:anchor distT="0" distB="0" distL="114300" distR="114300" simplePos="0" relativeHeight="251757568" behindDoc="0" locked="0" layoutInCell="1" allowOverlap="1" wp14:anchorId="0E1181DF" wp14:editId="50AFF501">
+                <wp:simplePos x="0" y="0"/>
+                <wp:positionH relativeFrom="column">
+                  <wp:posOffset>1328468</wp:posOffset>
+                </wp:positionH>
+                <wp:positionV relativeFrom="paragraph">
+                  <wp:posOffset>1327031</wp:posOffset>
+                </wp:positionV>
+                <wp:extent cx="281077" cy="1088366"/>
+                <wp:effectExtent l="38100" t="76200" r="538480" b="36195"/>
+                <wp:wrapNone/>
+                <wp:docPr id="20" name="연결선: 꺾임 20"/>
+                <wp:cNvGraphicFramePr/>
+                <a:graphic xmlns:a="http://schemas.openxmlformats.org/drawingml/2006/main">
+                  <a:graphicData uri="http://schemas.microsoft.com/office/word/2010/wordprocessingShape">
+                    <wps:wsp>
+                      <wps:cNvCnPr/>
+                      <wps:spPr>
+                        <a:xfrm flipH="1" flipV="1">
+                          <a:off x="0" y="0"/>
+                          <a:ext cx="281077" cy="1088366"/>
+                        </a:xfrm>
+                        <a:prstGeom prst="bentConnector3">
+                          <a:avLst>
+                            <a:gd name="adj1" fmla="val -184959"/>
+                          </a:avLst>
+                        </a:prstGeom>
+                        <a:ln>
+                          <a:solidFill>
+                            <a:srgbClr val="C00000"/>
+                          </a:solidFill>
+                          <a:tailEnd type="triangle"/>
+                        </a:ln>
+                      </wps:spPr>
+                      <wps:style>
+                        <a:lnRef idx="1">
+                          <a:schemeClr val="dk1"/>
+                        </a:lnRef>
+                        <a:fillRef idx="0">
+                          <a:schemeClr val="dk1"/>
+                        </a:fillRef>
+                        <a:effectRef idx="0">
+                          <a:schemeClr val="dk1"/>
+                        </a:effectRef>
+                        <a:fontRef idx="minor">
+                          <a:schemeClr val="tx1"/>
+                        </a:fontRef>
+                      </wps:style>
+                      <wps:bodyPr/>
+                    </wps:wsp>
+                  </a:graphicData>
+                </a:graphic>
+                <wp14:sizeRelH relativeFrom="margin">
+                  <wp14:pctWidth>0</wp14:pctWidth>
+                </wp14:sizeRelH>
+                <wp14:sizeRelV relativeFrom="margin">
+                  <wp14:pctHeight>0</wp14:pctHeight>
+                </wp14:sizeRelV>
+              </wp:anchor>
+            </w:drawing>
+          </mc:Choice>
+          <mc:Fallback>
+            <w:pict>
+              <v:shapetype w14:anchorId="7AEB2CA0" id="_x0000_t34" coordsize="21600,21600" o:spt="34" o:oned="t" adj="10800" path="m,l@0,0@0,21600,21600,21600e" filled="f">
+                <v:stroke joinstyle="miter"/>
+                <v:formulas>
+                  <v:f eqn="val #0"/>
+                </v:formulas>
+                <v:path arrowok="t" fillok="f" o:connecttype="none"/>
+                <v:handles>
+                  <v:h position="#0,center"/>
+                </v:handles>
+                <o:lock v:ext="edit" shapetype="t"/>
+              </v:shapetype>
+              <v:shape id="연결선: 꺾임 20" o:spid="_x0000_s1026" type="#_x0000_t34" style="position:absolute;left:0;text-align:left;margin-left:104.6pt;margin-top:104.5pt;width:22.15pt;height:85.7pt;flip:x y;z-index:251757568;visibility:visible;mso-wrap-style:square;mso-width-percent:0;mso-height-percent:0;mso-wrap-distance-left:9pt;mso-wrap-distance-top:0;mso-wrap-distance-right:9pt;mso-wrap-distance-bottom:0;mso-position-horizontal:absolute;mso-position-horizontal-relative:text;mso-position-vertical:absolute;mso-position-vertical-relative:text;mso-width-percent:0;mso-height-percent:0;mso-width-relative:margin;mso-height-relative:margin" o:gfxdata="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" adj="-39951" strokecolor="#c00000" strokeweight=".5pt">
+                <v:stroke endarrow="block"/>
+              </v:shape>
+            </w:pict>
+          </mc:Fallback>
+        </mc:AlternateContent>
+      </w:r>
+      <w:r>
+        <w:rPr>
+          <w:noProof/>
+          <w:sz w:val="24"/>
+          <w:szCs w:val="24"/>
+        </w:rPr>
+        <mc:AlternateContent>
+          <mc:Choice Requires="wps">
+            <w:drawing>
+              <wp:anchor distT="0" distB="0" distL="114300" distR="114300" simplePos="0" relativeHeight="251756544" behindDoc="0" locked="0" layoutInCell="1" allowOverlap="1" wp14:anchorId="09571746" wp14:editId="6D248370">
+                <wp:simplePos x="0" y="0"/>
+                <wp:positionH relativeFrom="column">
+                  <wp:posOffset>1357942</wp:posOffset>
+                </wp:positionH>
+                <wp:positionV relativeFrom="paragraph">
+                  <wp:posOffset>4516971</wp:posOffset>
+                </wp:positionV>
+                <wp:extent cx="281077" cy="1088366"/>
+                <wp:effectExtent l="38100" t="76200" r="538480" b="36195"/>
+                <wp:wrapNone/>
+                <wp:docPr id="19" name="연결선: 꺾임 19"/>
+                <wp:cNvGraphicFramePr/>
+                <a:graphic xmlns:a="http://schemas.openxmlformats.org/drawingml/2006/main">
+                  <a:graphicData uri="http://schemas.microsoft.com/office/word/2010/wordprocessingShape">
+                    <wps:wsp>
+                      <wps:cNvCnPr/>
+                      <wps:spPr>
+                        <a:xfrm flipH="1" flipV="1">
+                          <a:off x="0" y="0"/>
+                          <a:ext cx="281077" cy="1088366"/>
+                        </a:xfrm>
+                        <a:prstGeom prst="bentConnector3">
+                          <a:avLst>
+                            <a:gd name="adj1" fmla="val -184959"/>
+                          </a:avLst>
+                        </a:prstGeom>
+                        <a:ln>
+                          <a:solidFill>
+                            <a:srgbClr val="C00000"/>
+                          </a:solidFill>
+                          <a:tailEnd type="triangle"/>
+                        </a:ln>
+                      </wps:spPr>
+                      <wps:style>
+                        <a:lnRef idx="1">
+                          <a:schemeClr val="dk1"/>
+                        </a:lnRef>
+                        <a:fillRef idx="0">
+                          <a:schemeClr val="dk1"/>
+                        </a:fillRef>
+                        <a:effectRef idx="0">
+                          <a:schemeClr val="dk1"/>
+                        </a:effectRef>
+                        <a:fontRef idx="minor">
+                          <a:schemeClr val="tx1"/>
+                        </a:fontRef>
+                      </wps:style>
+                      <wps:bodyPr/>
+                    </wps:wsp>
+                  </a:graphicData>
+                </a:graphic>
+                <wp14:sizeRelH relativeFrom="margin">
+                  <wp14:pctWidth>0</wp14:pctWidth>
+                </wp14:sizeRelH>
+                <wp14:sizeRelV relativeFrom="margin">
+                  <wp14:pctHeight>0</wp14:pctHeight>
+                </wp14:sizeRelV>
+              </wp:anchor>
+            </w:drawing>
+          </mc:Choice>
+          <mc:Fallback>
+            <w:pict>
+              <v:shape w14:anchorId="0E4B7705" id="연결선: 꺾임 19" o:spid="_x0000_s1026" type="#_x0000_t34" style="position:absolute;left:0;text-align:left;margin-left:106.9pt;margin-top:355.65pt;width:22.15pt;height:85.7pt;flip:x y;z-index:251756544;visibility:visible;mso-wrap-style:square;mso-width-percent:0;mso-height-percent:0;mso-wrap-distance-left:9pt;mso-wrap-distance-top:0;mso-wrap-distance-right:9pt;mso-wrap-distance-bottom:0;mso-position-horizontal:absolute;mso-position-horizontal-relative:text;mso-position-vertical:absolute;mso-position-vertical-relative:text;mso-width-percent:0;mso-height-percent:0;mso-width-relative:margin;mso-height-relative:margin" o:gfxdata="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" adj="-39951" strokecolor="#c00000" strokeweight=".5pt">
+                <v:stroke endarrow="block"/>
+              </v:shape>
+            </w:pict>
+          </mc:Fallback>
+        </mc:AlternateContent>
+      </w:r>
+      <w:r>
+        <w:rPr>
+          <w:noProof/>
+          <w:sz w:val="24"/>
+          <w:szCs w:val="24"/>
+        </w:rPr>
+        <mc:AlternateContent>
+          <mc:Choice Requires="wps">
+            <w:drawing>
+              <wp:anchor distT="0" distB="0" distL="114300" distR="114300" simplePos="0" relativeHeight="251749376" behindDoc="0" locked="0" layoutInCell="1" allowOverlap="1" wp14:anchorId="2CD34392" wp14:editId="3FD3F076">
+                <wp:simplePos x="0" y="0"/>
+                <wp:positionH relativeFrom="column">
+                  <wp:posOffset>186055</wp:posOffset>
+                </wp:positionH>
+                <wp:positionV relativeFrom="paragraph">
+                  <wp:posOffset>6421120</wp:posOffset>
+                </wp:positionV>
+                <wp:extent cx="1163955" cy="629285"/>
+                <wp:effectExtent l="0" t="0" r="17145" b="18415"/>
+                <wp:wrapNone/>
+                <wp:docPr id="12" name="사각형: 둥근 모서리 12"/>
+                <wp:cNvGraphicFramePr/>
+                <a:graphic xmlns:a="http://schemas.openxmlformats.org/drawingml/2006/main">
+                  <a:graphicData uri="http://schemas.microsoft.com/office/word/2010/wordprocessingShape">
+                    <wps:wsp>
+                      <wps:cNvSpPr/>
+                      <wps:spPr>
+                        <a:xfrm>
+                          <a:off x="0" y="0"/>
+                          <a:ext cx="1163955" cy="629285"/>
+                        </a:xfrm>
+                        <a:prstGeom prst="roundRect">
+                          <a:avLst/>
+                        </a:prstGeom>
+                      </wps:spPr>
+                      <wps:style>
+                        <a:lnRef idx="2">
+                          <a:schemeClr val="accent6"/>
+                        </a:lnRef>
+                        <a:fillRef idx="1">
+                          <a:schemeClr val="lt1"/>
+                        </a:fillRef>
+                        <a:effectRef idx="0">
+                          <a:schemeClr val="accent6"/>
+                        </a:effectRef>
+                        <a:fontRef idx="minor">
+                          <a:schemeClr val="dk1"/>
+                        </a:fontRef>
+                      </wps:style>
+                      <wps:txbx>
+                        <w:txbxContent>
+                          <w:p>
+                            <w:pPr>
+                              <w:jc w:val="center"/>
+                            </w:pPr>
+                            <w:r>
+                              <w:rPr>
+                                <w:rFonts w:hint="eastAsia"/>
+                              </w:rPr>
+                              <w:t>프로그램 종료</w:t>
+                            </w:r>
+                          </w:p>
+                        </w:txbxContent>
+                      </wps:txbx>
+                      <wps:bodyPr rot="0" spcFirstLastPara="0" vertOverflow="overflow" horzOverflow="overflow" vert="horz" wrap="square" lIns="91440" tIns="45720" rIns="91440" bIns="45720" numCol="1" spcCol="0" rtlCol="0" fromWordArt="0" anchor="ctr" anchorCtr="0" forceAA="0" compatLnSpc="1">
+                        <a:prstTxWarp prst="textNoShape">
+                          <a:avLst/>
+                        </a:prstTxWarp>
+                        <a:noAutofit/>
+                      </wps:bodyPr>
+                    </wps:wsp>
+                  </a:graphicData>
+                </a:graphic>
+              </wp:anchor>
+            </w:drawing>
+          </mc:Choice>
+          <mc:Fallback>
+            <w:pict>
+              <v:roundrect w14:anchorId="2CD34392" id="사각형: 둥근 모서리 12" o:spid="_x0000_s1029" style="position:absolute;left:0;text-align:left;margin-left:14.65pt;margin-top:505.6pt;width:91.65pt;height:49.55pt;z-index:251749376;visibility:visible;mso-wrap-style:square;mso-wrap-distance-left:9pt;mso-wrap-distance-top:0;mso-wrap-distance-right:9pt;mso-wrap-distance-bottom:0;mso-position-horizontal:absolute;mso-position-horizontal-relative:text;mso-position-vertical:absolute;mso-position-vertical-relative:text;v-text-anchor:middle" arcsize="10923f" o:gfxdata="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" fillcolor="white [3201]" strokecolor="#70ad47 [3209]" strokeweight="1pt">
+                <v:stroke joinstyle="miter"/>
+                <v:textbox>
+                  <w:txbxContent>
+                    <w:p>
+                      <w:pPr>
+                        <w:jc w:val="center"/>
+                      </w:pPr>
+                      <w:r>
+                        <w:rPr>
+                          <w:rFonts w:hint="eastAsia"/>
+                        </w:rPr>
+                        <w:t>프로그램 종료</w:t>
+                      </w:r>
+                    </w:p>
+                  </w:txbxContent>
+                </v:textbox>
+              </v:roundrect>
+            </w:pict>
+          </mc:Fallback>
+        </mc:AlternateContent>
+      </w:r>
+      <w:r>
+        <w:rPr>
+          <w:noProof/>
+          <w:sz w:val="24"/>
+          <w:szCs w:val="24"/>
+        </w:rPr>
+        <mc:AlternateContent>
+          <mc:Choice Requires="wps">
+            <w:drawing>
+              <wp:anchor distT="0" distB="0" distL="114300" distR="114300" simplePos="0" relativeHeight="251755520" behindDoc="0" locked="0" layoutInCell="1" allowOverlap="1" wp14:anchorId="40BCB017" wp14:editId="21BC384D">
+                <wp:simplePos x="0" y="0"/>
+                <wp:positionH relativeFrom="column">
+                  <wp:posOffset>776378</wp:posOffset>
+                </wp:positionH>
+                <wp:positionV relativeFrom="paragraph">
+                  <wp:posOffset>6064370</wp:posOffset>
+                </wp:positionV>
+                <wp:extent cx="0" cy="353683"/>
+                <wp:effectExtent l="76200" t="0" r="76200" b="66040"/>
+                <wp:wrapNone/>
+                <wp:docPr id="18" name="직선 화살표 연결선 18"/>
+                <wp:cNvGraphicFramePr/>
+                <a:graphic xmlns:a="http://schemas.openxmlformats.org/drawingml/2006/main">
+                  <a:graphicData uri="http://schemas.microsoft.com/office/word/2010/wordprocessingShape">
+                    <wps:wsp>
+                      <wps:cNvCnPr/>
+                      <wps:spPr>
+                        <a:xfrm>
+                          <a:off x="0" y="0"/>
+                          <a:ext cx="0" cy="353683"/>
+                        </a:xfrm>
+                        <a:prstGeom prst="straightConnector1">
+                          <a:avLst/>
+                        </a:prstGeom>
+                        <a:ln>
+                          <a:tailEnd type="triangle"/>
+                        </a:ln>
+                      </wps:spPr>
+                      <wps:style>
+                        <a:lnRef idx="1">
+                          <a:schemeClr val="dk1"/>
+                        </a:lnRef>
+                        <a:fillRef idx="0">
+                          <a:schemeClr val="dk1"/>
+                        </a:fillRef>
+                        <a:effectRef idx="0">
+                          <a:schemeClr val="dk1"/>
+                        </a:effectRef>
+                        <a:fontRef idx="minor">
+                          <a:schemeClr val="tx1"/>
+                        </a:fontRef>
+                      </wps:style>
+                      <wps:bodyPr/>
+                    </wps:wsp>
+                  </a:graphicData>
+                </a:graphic>
+              </wp:anchor>
+            </w:drawing>
+          </mc:Choice>
+          <mc:Fallback>
+            <w:pict>
+              <v:shape w14:anchorId="46310D72" id="직선 화살표 연결선 18" o:spid="_x0000_s1026" type="#_x0000_t32" style="position:absolute;left:0;text-align:left;margin-left:61.15pt;margin-top:477.5pt;width:0;height:27.85pt;z-index:251755520;visibility:visible;mso-wrap-style:square;mso-wrap-distance-left:9pt;mso-wrap-distance-top:0;mso-wrap-distance-right:9pt;mso-wrap-distance-bottom:0;mso-position-horizontal:absolute;mso-position-horizontal-relative:text;mso-position-vertical:absolute;mso-position-vertical-relative:text" o:gfxdata="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" strokecolor="black [3200]" strokeweight=".5pt">
+                <v:stroke endarrow="block" joinstyle="miter"/>
+              </v:shape>
+            </w:pict>
+          </mc:Fallback>
+        </mc:AlternateContent>
+      </w:r>
+      <w:r>
+        <w:rPr>
+          <w:noProof/>
+          <w:sz w:val="24"/>
+          <w:szCs w:val="24"/>
+        </w:rPr>
+        <mc:AlternateContent>
+          <mc:Choice Requires="wps">
+            <w:drawing>
+              <wp:anchor distT="0" distB="0" distL="114300" distR="114300" simplePos="0" relativeHeight="251748352" behindDoc="0" locked="0" layoutInCell="1" allowOverlap="1" wp14:anchorId="4CC8A28F" wp14:editId="481137D1">
+                <wp:simplePos x="0" y="0"/>
+                <wp:positionH relativeFrom="margin">
+                  <wp:posOffset>-95454</wp:posOffset>
+                </wp:positionH>
+                <wp:positionV relativeFrom="paragraph">
+                  <wp:posOffset>5111750</wp:posOffset>
+                </wp:positionV>
+                <wp:extent cx="1766618" cy="990241"/>
+                <wp:effectExtent l="19050" t="19050" r="24130" b="38735"/>
+                <wp:wrapNone/>
+                <wp:docPr id="11" name="순서도: 판단 11"/>
+                <wp:cNvGraphicFramePr/>
+                <a:graphic xmlns:a="http://schemas.openxmlformats.org/drawingml/2006/main">
+                  <a:graphicData uri="http://schemas.microsoft.com/office/word/2010/wordprocessingShape">
+                    <wps:wsp>
+                      <wps:cNvSpPr/>
+                      <wps:spPr>
+                        <a:xfrm>
+                          <a:off x="0" y="0"/>
+                          <a:ext cx="1766618" cy="990241"/>
+                        </a:xfrm>
+                        <a:prstGeom prst="flowChartDecision">
+                          <a:avLst/>
+                        </a:prstGeom>
+                      </wps:spPr>
+                      <wps:style>
+                        <a:lnRef idx="2">
+                          <a:schemeClr val="accent6"/>
+                        </a:lnRef>
+                        <a:fillRef idx="1">
+                          <a:schemeClr val="lt1"/>
+                        </a:fillRef>
+                        <a:effectRef idx="0">
+                          <a:schemeClr val="accent6"/>
+                        </a:effectRef>
+                        <a:fontRef idx="minor">
+                          <a:schemeClr val="dk1"/>
+                        </a:fontRef>
+                      </wps:style>
+                      <wps:txbx>
+                        <w:txbxContent>
+                          <w:p>
+                            <w:pPr>
+                              <w:jc w:val="center"/>
+                              <w:rPr>
+                                <w:sz w:val="18"/>
+                                <w:szCs w:val="20"/>
+                              </w:rPr>
+                            </w:pPr>
+                            <w:r>
+                              <w:rPr>
+                                <w:rFonts w:hint="eastAsia"/>
+                                <w:sz w:val="18"/>
+                                <w:szCs w:val="20"/>
+                              </w:rPr>
+                              <w:t>게임이 진행 중인가?</w:t>
+                            </w:r>
+                          </w:p>
+                        </w:txbxContent>
+                      </wps:txbx>
+                      <wps:bodyPr rot="0" spcFirstLastPara="0" vertOverflow="overflow" horzOverflow="overflow" vert="horz" wrap="square" lIns="91440" tIns="45720" rIns="91440" bIns="45720" numCol="1" spcCol="0" rtlCol="0" fromWordArt="0" anchor="ctr" anchorCtr="0" forceAA="0" compatLnSpc="1">
+                        <a:prstTxWarp prst="textNoShape">
+                          <a:avLst/>
+                        </a:prstTxWarp>
+                        <a:noAutofit/>
+                      </wps:bodyPr>
+                    </wps:wsp>
+                  </a:graphicData>
+                </a:graphic>
+                <wp14:sizeRelH relativeFrom="margin">
+                  <wp14:pctWidth>0</wp14:pctWidth>
+                </wp14:sizeRelH>
+                <wp14:sizeRelV relativeFrom="margin">
+                  <wp14:pctHeight>0</wp14:pctHeight>
+                </wp14:sizeRelV>
+              </wp:anchor>
+            </w:drawing>
+          </mc:Choice>
+          <mc:Fallback>
+            <w:pict>
+              <v:shapetype w14:anchorId="4CC8A28F" id="_x0000_t110" coordsize="21600,21600" o:spt="110" path="m10800,l,10800,10800,21600,21600,10800xe">
+                <v:stroke joinstyle="miter"/>
+                <v:path gradientshapeok="t" o:connecttype="rect" textboxrect="5400,5400,16200,16200"/>
+              </v:shapetype>
+              <v:shape id="순서도: 판단 11" o:spid="_x0000_s1030" type="#_x0000_t110" style="position:absolute;left:0;text-align:left;margin-left:-7.5pt;margin-top:402.5pt;width:139.1pt;height:77.95pt;z-index:251748352;visibility:visible;mso-wrap-style:square;mso-width-percent:0;mso-height-percent:0;mso-wrap-distance-left:9pt;mso-wrap-distance-top:0;mso-wrap-distance-right:9pt;mso-wrap-distance-bottom:0;mso-position-horizontal:absolute;mso-position-horizontal-relative:margin;mso-position-vertical:absolute;mso-position-vertical-relative:text;mso-width-percent:0;mso-height-percent:0;mso-width-relative:margin;mso-height-relative:margin;v-text-anchor:middle" o:gfxdata="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" fillcolor="white [3201]" strokecolor="#70ad47 [3209]" strokeweight="1pt">
+                <v:textbox>
+                  <w:txbxContent>
+                    <w:p>
+                      <w:pPr>
+                        <w:jc w:val="center"/>
+                        <w:rPr>
+                          <w:sz w:val="18"/>
+                          <w:szCs w:val="20"/>
+                        </w:rPr>
+                      </w:pPr>
+                      <w:r>
+                        <w:rPr>
+                          <w:rFonts w:hint="eastAsia"/>
+                          <w:sz w:val="18"/>
+                          <w:szCs w:val="20"/>
+                        </w:rPr>
+                        <w:t>게임이 진행 중인가?</w:t>
+                      </w:r>
+                    </w:p>
+                  </w:txbxContent>
+                </v:textbox>
+                <w10:wrap anchorx="margin"/>
+              </v:shape>
+            </w:pict>
+          </mc:Fallback>
+        </mc:AlternateContent>
+      </w:r>
+      <w:r>
+        <w:rPr>
+          <w:noProof/>
+          <w:sz w:val="24"/>
+          <w:szCs w:val="24"/>
+        </w:rPr>
+        <mc:AlternateContent>
+          <mc:Choice Requires="wps">
+            <w:drawing>
+              <wp:anchor distT="0" distB="0" distL="114300" distR="114300" simplePos="0" relativeHeight="251754496" behindDoc="0" locked="0" layoutInCell="1" allowOverlap="1" wp14:anchorId="57972E08" wp14:editId="5DCDD254">
+                <wp:simplePos x="0" y="0"/>
+                <wp:positionH relativeFrom="column">
+                  <wp:posOffset>776378</wp:posOffset>
+                </wp:positionH>
+                <wp:positionV relativeFrom="paragraph">
+                  <wp:posOffset>4804913</wp:posOffset>
+                </wp:positionV>
+                <wp:extent cx="0" cy="353683"/>
+                <wp:effectExtent l="76200" t="0" r="76200" b="66040"/>
+                <wp:wrapNone/>
+                <wp:docPr id="17" name="직선 화살표 연결선 17"/>
+                <wp:cNvGraphicFramePr/>
+                <a:graphic xmlns:a="http://schemas.openxmlformats.org/drawingml/2006/main">
+                  <a:graphicData uri="http://schemas.microsoft.com/office/word/2010/wordprocessingShape">
+                    <wps:wsp>
+                      <wps:cNvCnPr/>
+                      <wps:spPr>
+                        <a:xfrm>
+                          <a:off x="0" y="0"/>
+                          <a:ext cx="0" cy="353683"/>
+                        </a:xfrm>
+                        <a:prstGeom prst="straightConnector1">
+                          <a:avLst/>
+                        </a:prstGeom>
+                        <a:ln>
+                          <a:tailEnd type="triangle"/>
+                        </a:ln>
+                      </wps:spPr>
+                      <wps:style>
+                        <a:lnRef idx="1">
+                          <a:schemeClr val="dk1"/>
+                        </a:lnRef>
+                        <a:fillRef idx="0">
+                          <a:schemeClr val="dk1"/>
+                        </a:fillRef>
+                        <a:effectRef idx="0">
+                          <a:schemeClr val="dk1"/>
+                        </a:effectRef>
+                        <a:fontRef idx="minor">
+                          <a:schemeClr val="tx1"/>
+                        </a:fontRef>
+                      </wps:style>
+                      <wps:bodyPr/>
+                    </wps:wsp>
+                  </a:graphicData>
+                </a:graphic>
+              </wp:anchor>
+            </w:drawing>
+          </mc:Choice>
+          <mc:Fallback>
+            <w:pict>
+              <v:shape w14:anchorId="46837E6D" id="직선 화살표 연결선 17" o:spid="_x0000_s1026" type="#_x0000_t32" style="position:absolute;left:0;text-align:left;margin-left:61.15pt;margin-top:378.35pt;width:0;height:27.85pt;z-index:251754496;visibility:visible;mso-wrap-style:square;mso-wrap-distance-left:9pt;mso-wrap-distance-top:0;mso-wrap-distance-right:9pt;mso-wrap-distance-bottom:0;mso-position-horizontal:absolute;mso-position-horizontal-relative:text;mso-position-vertical:absolute;mso-position-vertical-relative:text" o:gfxdata="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" strokecolor="black [3200]" strokeweight=".5pt">
+                <v:stroke endarrow="block" joinstyle="miter"/>
+              </v:shape>
+            </w:pict>
+          </mc:Fallback>
+        </mc:AlternateContent>
+      </w:r>
+      <w:r>
+        <w:rPr>
+          <w:noProof/>
+          <w:sz w:val="24"/>
+          <w:szCs w:val="24"/>
+        </w:rPr>
+        <mc:AlternateContent>
+          <mc:Choice Requires="wps">
+            <w:drawing>
+              <wp:anchor distT="0" distB="0" distL="114300" distR="114300" simplePos="0" relativeHeight="251747328" behindDoc="0" locked="0" layoutInCell="1" allowOverlap="1" wp14:anchorId="3C0AD029" wp14:editId="05E0811A">
+                <wp:simplePos x="0" y="0"/>
+                <wp:positionH relativeFrom="column">
+                  <wp:posOffset>197856</wp:posOffset>
+                </wp:positionH>
+                <wp:positionV relativeFrom="paragraph">
+                  <wp:posOffset>4226452</wp:posOffset>
+                </wp:positionV>
+                <wp:extent cx="1164566" cy="629728"/>
+                <wp:effectExtent l="0" t="0" r="17145" b="18415"/>
+                <wp:wrapNone/>
+                <wp:docPr id="34" name="사각형: 둥근 모서리 34"/>
+                <wp:cNvGraphicFramePr/>
+                <a:graphic xmlns:a="http://schemas.openxmlformats.org/drawingml/2006/main">
+                  <a:graphicData uri="http://schemas.microsoft.com/office/word/2010/wordprocessingShape">
+                    <wps:wsp>
+                      <wps:cNvSpPr/>
+                      <wps:spPr>
+                        <a:xfrm>
+                          <a:off x="0" y="0"/>
+                          <a:ext cx="1164566" cy="629728"/>
+                        </a:xfrm>
+                        <a:prstGeom prst="roundRect">
+                          <a:avLst/>
+                        </a:prstGeom>
+                      </wps:spPr>
+                      <wps:style>
+                        <a:lnRef idx="2">
+                          <a:schemeClr val="accent6"/>
+                        </a:lnRef>
+                        <a:fillRef idx="1">
+                          <a:schemeClr val="lt1"/>
+                        </a:fillRef>
+                        <a:effectRef idx="0">
+                          <a:schemeClr val="accent6"/>
+                        </a:effectRef>
+                        <a:fontRef idx="minor">
+                          <a:schemeClr val="dk1"/>
+                        </a:fontRef>
+                      </wps:style>
+                      <wps:txbx>
+                        <w:txbxContent>
+                          <w:p>
+                            <w:pPr>
+                              <w:jc w:val="center"/>
+                            </w:pPr>
+                            <w:r>
+                              <w:rPr>
+                                <w:rFonts w:hint="eastAsia"/>
+                              </w:rPr>
+                              <w:t>게임 진행</w:t>
+                            </w:r>
+                          </w:p>
+                        </w:txbxContent>
+                      </wps:txbx>
+                      <wps:bodyPr rot="0" spcFirstLastPara="0" vertOverflow="overflow" horzOverflow="overflow" vert="horz" wrap="square" lIns="91440" tIns="45720" rIns="91440" bIns="45720" numCol="1" spcCol="0" rtlCol="0" fromWordArt="0" anchor="ctr" anchorCtr="0" forceAA="0" compatLnSpc="1">
+                        <a:prstTxWarp prst="textNoShape">
+                          <a:avLst/>
+                        </a:prstTxWarp>
+                        <a:noAutofit/>
+                      </wps:bodyPr>
+                    </wps:wsp>
+                  </a:graphicData>
+                </a:graphic>
+              </wp:anchor>
+            </w:drawing>
+          </mc:Choice>
+          <mc:Fallback>
+            <w:pict>
+              <v:roundrect w14:anchorId="3C0AD029" id="사각형: 둥근 모서리 34" o:spid="_x0000_s1031" style="position:absolute;left:0;text-align:left;margin-left:15.6pt;margin-top:332.8pt;width:91.7pt;height:49.6pt;z-index:251747328;visibility:visible;mso-wrap-style:square;mso-wrap-distance-left:9pt;mso-wrap-distance-top:0;mso-wrap-distance-right:9pt;mso-wrap-distance-bottom:0;mso-position-horizontal:absolute;mso-position-horizontal-relative:text;mso-position-vertical:absolute;mso-position-vertical-relative:text;v-text-anchor:middle" arcsize="10923f" o:gfxdata="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" fillcolor="white [3201]" strokecolor="#70ad47 [3209]" strokeweight="1pt">
+                <v:stroke joinstyle="miter"/>
+                <v:textbox>
+                  <w:txbxContent>
+                    <w:p>
+                      <w:pPr>
+                        <w:jc w:val="center"/>
+                      </w:pPr>
+                      <w:r>
+                        <w:rPr>
+                          <w:rFonts w:hint="eastAsia"/>
+                        </w:rPr>
+                        <w:t>게임 진행</w:t>
+                      </w:r>
+                    </w:p>
+                  </w:txbxContent>
+                </v:textbox>
+              </v:roundrect>
+            </w:pict>
+          </mc:Fallback>
+        </mc:AlternateContent>
+      </w:r>
+      <w:r>
+        <w:rPr>
+          <w:noProof/>
+          <w:sz w:val="24"/>
+          <w:szCs w:val="24"/>
+        </w:rPr>
+        <mc:AlternateContent>
+          <mc:Choice Requires="wps">
+            <w:drawing>
+              <wp:anchor distT="0" distB="0" distL="114300" distR="114300" simplePos="0" relativeHeight="251753472" behindDoc="0" locked="0" layoutInCell="1" allowOverlap="1" wp14:anchorId="10C56B82" wp14:editId="00BA2263">
+                <wp:simplePos x="0" y="0"/>
+                <wp:positionH relativeFrom="column">
+                  <wp:posOffset>767751</wp:posOffset>
+                </wp:positionH>
+                <wp:positionV relativeFrom="paragraph">
+                  <wp:posOffset>3864634</wp:posOffset>
+                </wp:positionV>
+                <wp:extent cx="0" cy="353683"/>
+                <wp:effectExtent l="76200" t="0" r="76200" b="66040"/>
+                <wp:wrapNone/>
+                <wp:docPr id="35" name="직선 화살표 연결선 35"/>
+                <wp:cNvGraphicFramePr/>
+                <a:graphic xmlns:a="http://schemas.openxmlformats.org/drawingml/2006/main">
+                  <a:graphicData uri="http://schemas.microsoft.com/office/word/2010/wordprocessingShape">
+                    <wps:wsp>
+                      <wps:cNvCnPr/>
+                      <wps:spPr>
+                        <a:xfrm>
+                          <a:off x="0" y="0"/>
+                          <a:ext cx="0" cy="353683"/>
+                        </a:xfrm>
+                        <a:prstGeom prst="straightConnector1">
+                          <a:avLst/>
+                        </a:prstGeom>
+                        <a:ln>
+                          <a:tailEnd type="triangle"/>
+                        </a:ln>
+                      </wps:spPr>
+                      <wps:style>
+                        <a:lnRef idx="1">
+                          <a:schemeClr val="dk1"/>
+                        </a:lnRef>
+                        <a:fillRef idx="0">
+                          <a:schemeClr val="dk1"/>
+                        </a:fillRef>
+                        <a:effectRef idx="0">
+                          <a:schemeClr val="dk1"/>
+                        </a:effectRef>
+                        <a:fontRef idx="minor">
+                          <a:schemeClr val="tx1"/>
+                        </a:fontRef>
+                      </wps:style>
+                      <wps:bodyPr/>
+                    </wps:wsp>
+                  </a:graphicData>
+                </a:graphic>
+              </wp:anchor>
+            </w:drawing>
+          </mc:Choice>
+          <mc:Fallback>
+            <w:pict>
+              <v:shape w14:anchorId="20060F55" id="직선 화살표 연결선 35" o:spid="_x0000_s1026" type="#_x0000_t32" style="position:absolute;left:0;text-align:left;margin-left:60.45pt;margin-top:304.3pt;width:0;height:27.85pt;z-index:251753472;visibility:visible;mso-wrap-style:square;mso-wrap-distance-left:9pt;mso-wrap-distance-top:0;mso-wrap-distance-right:9pt;mso-wrap-distance-bottom:0;mso-position-horizontal:absolute;mso-position-horizontal-relative:text;mso-position-vertical:absolute;mso-position-vertical-relative:text" o:gfxdata="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" strokecolor="black [3200]" strokeweight=".5pt">
+                <v:stroke endarrow="block" joinstyle="miter"/>
+              </v:shape>
+            </w:pict>
+          </mc:Fallback>
+        </mc:AlternateContent>
+      </w:r>
+      <w:r>
+        <w:rPr>
+          <w:noProof/>
+          <w:sz w:val="24"/>
+          <w:szCs w:val="24"/>
+        </w:rPr>
+        <mc:AlternateContent>
+          <mc:Choice Requires="wps">
+            <w:drawing>
+              <wp:anchor distT="0" distB="0" distL="114300" distR="114300" simplePos="0" relativeHeight="251746304" behindDoc="0" locked="0" layoutInCell="1" allowOverlap="1" wp14:anchorId="7FC5E05D" wp14:editId="653D5D06">
+                <wp:simplePos x="0" y="0"/>
+                <wp:positionH relativeFrom="column">
+                  <wp:posOffset>189553</wp:posOffset>
+                </wp:positionH>
+                <wp:positionV relativeFrom="paragraph">
+                  <wp:posOffset>3251883</wp:posOffset>
+                </wp:positionV>
+                <wp:extent cx="1164566" cy="629728"/>
+                <wp:effectExtent l="0" t="0" r="17145" b="18415"/>
+                <wp:wrapNone/>
+                <wp:docPr id="36" name="사각형: 둥근 모서리 36"/>
+                <wp:cNvGraphicFramePr/>
+                <a:graphic xmlns:a="http://schemas.openxmlformats.org/drawingml/2006/main">
+                  <a:graphicData uri="http://schemas.microsoft.com/office/word/2010/wordprocessingShape">
+                    <wps:wsp>
+                      <wps:cNvSpPr/>
+                      <wps:spPr>
+                        <a:xfrm>
+                          <a:off x="0" y="0"/>
+                          <a:ext cx="1164566" cy="629728"/>
+                        </a:xfrm>
+                        <a:prstGeom prst="roundRect">
+                          <a:avLst/>
+                        </a:prstGeom>
+                      </wps:spPr>
+                      <wps:style>
+                        <a:lnRef idx="2">
+                          <a:schemeClr val="accent6"/>
+                        </a:lnRef>
+                        <a:fillRef idx="1">
+                          <a:schemeClr val="lt1"/>
+                        </a:fillRef>
+                        <a:effectRef idx="0">
+                          <a:schemeClr val="accent6"/>
+                        </a:effectRef>
+                        <a:fontRef idx="minor">
+                          <a:schemeClr val="dk1"/>
+                        </a:fontRef>
+                      </wps:style>
+                      <wps:txbx>
+                        <w:txbxContent>
+                          <w:p>
+                            <w:pPr>
+                              <w:jc w:val="center"/>
+                            </w:pPr>
+                            <w:r>
+                              <w:rPr>
+                                <w:rFonts w:hint="eastAsia"/>
+                              </w:rPr>
+                              <w:t>게임 시작</w:t>
+                            </w:r>
+                          </w:p>
+                        </w:txbxContent>
+                      </wps:txbx>
+                      <wps:bodyPr rot="0" spcFirstLastPara="0" vertOverflow="overflow" horzOverflow="overflow" vert="horz" wrap="square" lIns="91440" tIns="45720" rIns="91440" bIns="45720" numCol="1" spcCol="0" rtlCol="0" fromWordArt="0" anchor="ctr" anchorCtr="0" forceAA="0" compatLnSpc="1">
+                        <a:prstTxWarp prst="textNoShape">
+                          <a:avLst/>
+                        </a:prstTxWarp>
+                        <a:noAutofit/>
+                      </wps:bodyPr>
+                    </wps:wsp>
+                  </a:graphicData>
+                </a:graphic>
+              </wp:anchor>
+            </w:drawing>
+          </mc:Choice>
+          <mc:Fallback>
+            <w:pict>
+              <v:roundrect w14:anchorId="7FC5E05D" id="사각형: 둥근 모서리 36" o:spid="_x0000_s1032" style="position:absolute;left:0;text-align:left;margin-left:14.95pt;margin-top:256.05pt;width:91.7pt;height:49.6pt;z-index:251746304;visibility:visible;mso-wrap-style:square;mso-wrap-distance-left:9pt;mso-wrap-distance-top:0;mso-wrap-distance-right:9pt;mso-wrap-distance-bottom:0;mso-position-horizontal:absolute;mso-position-horizontal-relative:text;mso-position-vertical:absolute;mso-position-vertical-relative:text;v-text-anchor:middle" arcsize="10923f" o:gfxdata="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" fillcolor="white [3201]" strokecolor="#70ad47 [3209]" strokeweight="1pt">
+                <v:stroke joinstyle="miter"/>
+                <v:textbox>
+                  <w:txbxContent>
+                    <w:p>
+                      <w:pPr>
+                        <w:jc w:val="center"/>
+                      </w:pPr>
+                      <w:r>
+                        <w:rPr>
+                          <w:rFonts w:hint="eastAsia"/>
+                        </w:rPr>
+                        <w:t>게임 시작</w:t>
+                      </w:r>
+                    </w:p>
+                  </w:txbxContent>
+                </v:textbox>
+              </v:roundrect>
+            </w:pict>
+          </mc:Fallback>
+        </mc:AlternateContent>
+      </w:r>
+      <w:r>
+        <w:rPr>
+          <w:noProof/>
+          <w:sz w:val="24"/>
+          <w:szCs w:val="24"/>
+        </w:rPr>
+        <mc:AlternateContent>
+          <mc:Choice Requires="wps">
+            <w:drawing>
+              <wp:anchor distT="0" distB="0" distL="114300" distR="114300" simplePos="0" relativeHeight="251752448" behindDoc="0" locked="0" layoutInCell="1" allowOverlap="1" wp14:anchorId="7E26A3B1" wp14:editId="2B62A873">
+                <wp:simplePos x="0" y="0"/>
+                <wp:positionH relativeFrom="column">
+                  <wp:posOffset>775815</wp:posOffset>
+                </wp:positionH>
+                <wp:positionV relativeFrom="paragraph">
+                  <wp:posOffset>2872368</wp:posOffset>
+                </wp:positionV>
+                <wp:extent cx="0" cy="353683"/>
+                <wp:effectExtent l="76200" t="0" r="76200" b="66040"/>
+                <wp:wrapNone/>
+                <wp:docPr id="15" name="직선 화살표 연결선 15"/>
+                <wp:cNvGraphicFramePr/>
+                <a:graphic xmlns:a="http://schemas.openxmlformats.org/drawingml/2006/main">
+                  <a:graphicData uri="http://schemas.microsoft.com/office/word/2010/wordprocessingShape">
+                    <wps:wsp>
+                      <wps:cNvCnPr/>
+                      <wps:spPr>
+                        <a:xfrm>
+                          <a:off x="0" y="0"/>
+                          <a:ext cx="0" cy="353683"/>
+                        </a:xfrm>
+                        <a:prstGeom prst="straightConnector1">
+                          <a:avLst/>
+                        </a:prstGeom>
+                        <a:ln>
+                          <a:tailEnd type="triangle"/>
+                        </a:ln>
+                      </wps:spPr>
+                      <wps:style>
+                        <a:lnRef idx="1">
+                          <a:schemeClr val="dk1"/>
+                        </a:lnRef>
+                        <a:fillRef idx="0">
+                          <a:schemeClr val="dk1"/>
+                        </a:fillRef>
+                        <a:effectRef idx="0">
+                          <a:schemeClr val="dk1"/>
+                        </a:effectRef>
+                        <a:fontRef idx="minor">
+                          <a:schemeClr val="tx1"/>
+                        </a:fontRef>
+                      </wps:style>
+                      <wps:bodyPr/>
+                    </wps:wsp>
+                  </a:graphicData>
+                </a:graphic>
+              </wp:anchor>
+            </w:drawing>
+          </mc:Choice>
+          <mc:Fallback>
+            <w:pict>
+              <v:shape w14:anchorId="3C8E4C2B" id="직선 화살표 연결선 15" o:spid="_x0000_s1026" type="#_x0000_t32" style="position:absolute;left:0;text-align:left;margin-left:61.1pt;margin-top:226.15pt;width:0;height:27.85pt;z-index:251752448;visibility:visible;mso-wrap-style:square;mso-wrap-distance-left:9pt;mso-wrap-distance-top:0;mso-wrap-distance-right:9pt;mso-wrap-distance-bottom:0;mso-position-horizontal:absolute;mso-position-horizontal-relative:text;mso-position-vertical:absolute;mso-position-vertical-relative:text" o:gfxdata="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" strokecolor="black [3200]" strokeweight=".5pt">
+                <v:stroke endarrow="block" joinstyle="miter"/>
+              </v:shape>
+            </w:pict>
+          </mc:Fallback>
+        </mc:AlternateContent>
+      </w:r>
+      <w:r>
+        <w:rPr>
+          <w:noProof/>
+          <w:sz w:val="24"/>
+          <w:szCs w:val="24"/>
+        </w:rPr>
+        <mc:AlternateContent>
+          <mc:Choice Requires="wps">
+            <w:drawing>
+              <wp:anchor distT="0" distB="0" distL="114300" distR="114300" simplePos="0" relativeHeight="251751424" behindDoc="0" locked="0" layoutInCell="1" allowOverlap="1" wp14:anchorId="02E51408" wp14:editId="293E18A0">
+                <wp:simplePos x="0" y="0"/>
+                <wp:positionH relativeFrom="column">
+                  <wp:posOffset>776342</wp:posOffset>
+                </wp:positionH>
+                <wp:positionV relativeFrom="paragraph">
+                  <wp:posOffset>1612637</wp:posOffset>
+                </wp:positionV>
+                <wp:extent cx="0" cy="353683"/>
+                <wp:effectExtent l="76200" t="0" r="76200" b="66040"/>
+                <wp:wrapNone/>
+                <wp:docPr id="14" name="직선 화살표 연결선 14"/>
+                <wp:cNvGraphicFramePr/>
+                <a:graphic xmlns:a="http://schemas.openxmlformats.org/drawingml/2006/main">
+                  <a:graphicData uri="http://schemas.microsoft.com/office/word/2010/wordprocessingShape">
+                    <wps:wsp>
+                      <wps:cNvCnPr/>
+                      <wps:spPr>
+                        <a:xfrm>
+                          <a:off x="0" y="0"/>
+                          <a:ext cx="0" cy="353683"/>
+                        </a:xfrm>
+                        <a:prstGeom prst="straightConnector1">
+                          <a:avLst/>
+                        </a:prstGeom>
+                        <a:ln>
+                          <a:tailEnd type="triangle"/>
+                        </a:ln>
+                      </wps:spPr>
+                      <wps:style>
+                        <a:lnRef idx="1">
+                          <a:schemeClr val="dk1"/>
+                        </a:lnRef>
+                        <a:fillRef idx="0">
+                          <a:schemeClr val="dk1"/>
+                        </a:fillRef>
+                        <a:effectRef idx="0">
+                          <a:schemeClr val="dk1"/>
+                        </a:effectRef>
+                        <a:fontRef idx="minor">
+                          <a:schemeClr val="tx1"/>
+                        </a:fontRef>
+                      </wps:style>
+                      <wps:bodyPr/>
+                    </wps:wsp>
+                  </a:graphicData>
+                </a:graphic>
+              </wp:anchor>
+            </w:drawing>
+          </mc:Choice>
+          <mc:Fallback>
+            <w:pict>
+              <v:shape w14:anchorId="14E268A4" id="직선 화살표 연결선 14" o:spid="_x0000_s1026" type="#_x0000_t32" style="position:absolute;left:0;text-align:left;margin-left:61.15pt;margin-top:127pt;width:0;height:27.85pt;z-index:251751424;visibility:visible;mso-wrap-style:square;mso-wrap-distance-left:9pt;mso-wrap-distance-top:0;mso-wrap-distance-right:9pt;mso-wrap-distance-bottom:0;mso-position-horizontal:absolute;mso-position-horizontal-relative:text;mso-position-vertical:absolute;mso-position-vertical-relative:text" o:gfxdata="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" strokecolor="black [3200]" strokeweight=".5pt">
+                <v:stroke endarrow="block" joinstyle="miter"/>
+              </v:shape>
+            </w:pict>
+          </mc:Fallback>
+        </mc:AlternateContent>
+      </w:r>
+      <w:r>
+        <w:rPr>
+          <w:noProof/>
+          <w:sz w:val="24"/>
+          <w:szCs w:val="24"/>
+        </w:rPr>
+        <mc:AlternateContent>
+          <mc:Choice Requires="wps">
+            <w:drawing>
+              <wp:anchor distT="0" distB="0" distL="114300" distR="114300" simplePos="0" relativeHeight="251745280" behindDoc="0" locked="0" layoutInCell="1" allowOverlap="1" wp14:anchorId="4E4381ED" wp14:editId="0EDC3CBD">
+                <wp:simplePos x="0" y="0"/>
+                <wp:positionH relativeFrom="margin">
+                  <wp:posOffset>-109747</wp:posOffset>
+                </wp:positionH>
+                <wp:positionV relativeFrom="paragraph">
+                  <wp:posOffset>1923259</wp:posOffset>
+                </wp:positionV>
+                <wp:extent cx="1766618" cy="990241"/>
+                <wp:effectExtent l="19050" t="19050" r="24130" b="38735"/>
+                <wp:wrapNone/>
+                <wp:docPr id="37" name="순서도: 판단 37"/>
+                <wp:cNvGraphicFramePr/>
+                <a:graphic xmlns:a="http://schemas.openxmlformats.org/drawingml/2006/main">
+                  <a:graphicData uri="http://schemas.microsoft.com/office/word/2010/wordprocessingShape">
+                    <wps:wsp>
+                      <wps:cNvSpPr/>
+                      <wps:spPr>
+                        <a:xfrm>
+                          <a:off x="0" y="0"/>
+                          <a:ext cx="1766618" cy="990241"/>
+                        </a:xfrm>
+                        <a:prstGeom prst="flowChartDecision">
+                          <a:avLst/>
+                        </a:prstGeom>
+                      </wps:spPr>
+                      <wps:style>
+                        <a:lnRef idx="2">
+                          <a:schemeClr val="accent6"/>
+                        </a:lnRef>
+                        <a:fillRef idx="1">
+                          <a:schemeClr val="lt1"/>
+                        </a:fillRef>
+                        <a:effectRef idx="0">
+                          <a:schemeClr val="accent6"/>
+                        </a:effectRef>
+                        <a:fontRef idx="minor">
+                          <a:schemeClr val="dk1"/>
+                        </a:fontRef>
+                      </wps:style>
+                      <wps:txbx>
+                        <w:txbxContent>
+                          <w:p>
+                            <w:pPr>
+                              <w:jc w:val="center"/>
+                              <w:rPr>
+                                <w:sz w:val="18"/>
+                                <w:szCs w:val="20"/>
+                              </w:rPr>
+                            </w:pPr>
+                            <w:r>
+                              <w:rPr>
+                                <w:rFonts w:hint="eastAsia"/>
+                                <w:sz w:val="18"/>
+                                <w:szCs w:val="20"/>
+                              </w:rPr>
+                              <w:t xml:space="preserve">접속 인원이 </w:t>
+                            </w:r>
+                            <w:r>
+                              <w:rPr>
+                                <w:sz w:val="18"/>
+                                <w:szCs w:val="20"/>
+                              </w:rPr>
+                              <w:t>2</w:t>
+                            </w:r>
+                            <w:r>
+                              <w:rPr>
+                                <w:rFonts w:hint="eastAsia"/>
+                                <w:sz w:val="18"/>
+                                <w:szCs w:val="20"/>
+                              </w:rPr>
+                              <w:t>명인가?</w:t>
+                            </w:r>
+                          </w:p>
+                        </w:txbxContent>
+                      </wps:txbx>
+                      <wps:bodyPr rot="0" spcFirstLastPara="0" vertOverflow="overflow" horzOverflow="overflow" vert="horz" wrap="square" lIns="91440" tIns="45720" rIns="91440" bIns="45720" numCol="1" spcCol="0" rtlCol="0" fromWordArt="0" anchor="ctr" anchorCtr="0" forceAA="0" compatLnSpc="1">
+                        <a:prstTxWarp prst="textNoShape">
+                          <a:avLst/>
+                        </a:prstTxWarp>
+                        <a:noAutofit/>
+                      </wps:bodyPr>
+                    </wps:wsp>
+                  </a:graphicData>
+                </a:graphic>
+                <wp14:sizeRelH relativeFrom="margin">
+                  <wp14:pctWidth>0</wp14:pctWidth>
+                </wp14:sizeRelH>
+                <wp14:sizeRelV relativeFrom="margin">
+                  <wp14:pctHeight>0</wp14:pctHeight>
+                </wp14:sizeRelV>
+              </wp:anchor>
+            </w:drawing>
+          </mc:Choice>
+          <mc:Fallback>
+            <w:pict>
+              <v:shape w14:anchorId="4E4381ED" id="순서도: 판단 37" o:spid="_x0000_s1033" type="#_x0000_t110" style="position:absolute;left:0;text-align:left;margin-left:-8.65pt;margin-top:151.45pt;width:139.1pt;height:77.95pt;z-index:251745280;visibility:visible;mso-wrap-style:square;mso-width-percent:0;mso-height-percent:0;mso-wrap-distance-left:9pt;mso-wrap-distance-top:0;mso-wrap-distance-right:9pt;mso-wrap-distance-bottom:0;mso-position-horizontal:absolute;mso-position-horizontal-relative:margin;mso-position-vertical:absolute;mso-position-vertical-relative:text;mso-width-percent:0;mso-height-percent:0;mso-width-relative:margin;mso-height-relative:margin;v-text-anchor:middle" o:gfxdata="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" fillcolor="white [3201]" strokecolor="#70ad47 [3209]" strokeweight="1pt">
+                <v:textbox>
+                  <w:txbxContent>
+                    <w:p>
+                      <w:pPr>
+                        <w:jc w:val="center"/>
+                        <w:rPr>
+                          <w:sz w:val="18"/>
+                          <w:szCs w:val="20"/>
+                        </w:rPr>
+                      </w:pPr>
+                      <w:r>
+                        <w:rPr>
+                          <w:rFonts w:hint="eastAsia"/>
+                          <w:sz w:val="18"/>
+                          <w:szCs w:val="20"/>
+                        </w:rPr>
+                        <w:t xml:space="preserve">접속 인원이 </w:t>
+                      </w:r>
+                      <w:r>
+                        <w:rPr>
+                          <w:sz w:val="18"/>
+                          <w:szCs w:val="20"/>
+                        </w:rPr>
+                        <w:t>2</w:t>
+                      </w:r>
+                      <w:r>
+                        <w:rPr>
+                          <w:rFonts w:hint="eastAsia"/>
+                          <w:sz w:val="18"/>
+                          <w:szCs w:val="20"/>
+                        </w:rPr>
+                        <w:t>명인가?</w:t>
+                      </w:r>
+                    </w:p>
+                  </w:txbxContent>
+                </v:textbox>
+                <w10:wrap anchorx="margin"/>
+              </v:shape>
+            </w:pict>
+          </mc:Fallback>
+        </mc:AlternateContent>
+      </w:r>
+      <w:r>
+        <w:rPr>
+          <w:noProof/>
+          <w:sz w:val="24"/>
+          <w:szCs w:val="24"/>
+        </w:rPr>
+        <mc:AlternateContent>
+          <mc:Choice Requires="wps">
+            <w:drawing>
+              <wp:anchor distT="0" distB="0" distL="114300" distR="114300" simplePos="0" relativeHeight="251750400" behindDoc="0" locked="0" layoutInCell="1" allowOverlap="1" wp14:anchorId="3212D7C2" wp14:editId="17EBF0B1">
+                <wp:simplePos x="0" y="0"/>
+                <wp:positionH relativeFrom="column">
+                  <wp:posOffset>776377</wp:posOffset>
+                </wp:positionH>
+                <wp:positionV relativeFrom="paragraph">
+                  <wp:posOffset>722786</wp:posOffset>
+                </wp:positionV>
+                <wp:extent cx="0" cy="353683"/>
+                <wp:effectExtent l="76200" t="0" r="76200" b="66040"/>
+                <wp:wrapNone/>
+                <wp:docPr id="13" name="직선 화살표 연결선 13"/>
+                <wp:cNvGraphicFramePr/>
+                <a:graphic xmlns:a="http://schemas.openxmlformats.org/drawingml/2006/main">
+                  <a:graphicData uri="http://schemas.microsoft.com/office/word/2010/wordprocessingShape">
+                    <wps:wsp>
+                      <wps:cNvCnPr/>
+                      <wps:spPr>
+                        <a:xfrm>
+                          <a:off x="0" y="0"/>
+                          <a:ext cx="0" cy="353683"/>
+                        </a:xfrm>
+                        <a:prstGeom prst="straightConnector1">
+                          <a:avLst/>
+                        </a:prstGeom>
+                        <a:ln>
+                          <a:tailEnd type="triangle"/>
+                        </a:ln>
+                      </wps:spPr>
+                      <wps:style>
+                        <a:lnRef idx="1">
+                          <a:schemeClr val="dk1"/>
+                        </a:lnRef>
+                        <a:fillRef idx="0">
+                          <a:schemeClr val="dk1"/>
+                        </a:fillRef>
+                        <a:effectRef idx="0">
+                          <a:schemeClr val="dk1"/>
+                        </a:effectRef>
+                        <a:fontRef idx="minor">
+                          <a:schemeClr val="tx1"/>
+                        </a:fontRef>
+                      </wps:style>
+                      <wps:bodyPr/>
+                    </wps:wsp>
+                  </a:graphicData>
+                </a:graphic>
+              </wp:anchor>
+            </w:drawing>
+          </mc:Choice>
+          <mc:Fallback>
+            <w:pict>
+              <v:shape w14:anchorId="3CAB81B2" id="직선 화살표 연결선 13" o:spid="_x0000_s1026" type="#_x0000_t32" style="position:absolute;left:0;text-align:left;margin-left:61.15pt;margin-top:56.9pt;width:0;height:27.85pt;z-index:251750400;visibility:visible;mso-wrap-style:square;mso-wrap-distance-left:9pt;mso-wrap-distance-top:0;mso-wrap-distance-right:9pt;mso-wrap-distance-bottom:0;mso-position-horizontal:absolute;mso-position-horizontal-relative:text;mso-position-vertical:absolute;mso-position-vertical-relative:text" o:gfxdata="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" strokecolor="black [3200]" strokeweight=".5pt">
+                <v:stroke endarrow="block" joinstyle="miter"/>
+              </v:shape>
+            </w:pict>
+          </mc:Fallback>
+        </mc:AlternateContent>
+      </w:r>
+      <w:r>
+        <w:rPr>
+          <w:noProof/>
+          <w:sz w:val="24"/>
+          <w:szCs w:val="24"/>
+        </w:rPr>
+        <mc:AlternateContent>
+          <mc:Choice Requires="wps">
+            <w:drawing>
+              <wp:anchor distT="0" distB="0" distL="114300" distR="114300" simplePos="0" relativeHeight="251744256" behindDoc="0" locked="0" layoutInCell="1" allowOverlap="1" wp14:anchorId="517D6727" wp14:editId="52EB2D7E">
+                <wp:simplePos x="0" y="0"/>
+                <wp:positionH relativeFrom="column">
+                  <wp:posOffset>186055</wp:posOffset>
+                </wp:positionH>
+                <wp:positionV relativeFrom="paragraph">
+                  <wp:posOffset>1045845</wp:posOffset>
+                </wp:positionV>
+                <wp:extent cx="1164566" cy="629728"/>
+                <wp:effectExtent l="0" t="0" r="17145" b="18415"/>
+                <wp:wrapNone/>
+                <wp:docPr id="38" name="사각형: 둥근 모서리 38"/>
+                <wp:cNvGraphicFramePr/>
+                <a:graphic xmlns:a="http://schemas.openxmlformats.org/drawingml/2006/main">
+                  <a:graphicData uri="http://schemas.microsoft.com/office/word/2010/wordprocessingShape">
+                    <wps:wsp>
+                      <wps:cNvSpPr/>
+                      <wps:spPr>
+                        <a:xfrm>
+                          <a:off x="0" y="0"/>
+                          <a:ext cx="1164566" cy="629728"/>
+                        </a:xfrm>
+                        <a:prstGeom prst="roundRect">
+                          <a:avLst/>
+                        </a:prstGeom>
+                      </wps:spPr>
+                      <wps:style>
+                        <a:lnRef idx="2">
+                          <a:schemeClr val="accent6"/>
+                        </a:lnRef>
+                        <a:fillRef idx="1">
+                          <a:schemeClr val="lt1"/>
+                        </a:fillRef>
+                        <a:effectRef idx="0">
+                          <a:schemeClr val="accent6"/>
+                        </a:effectRef>
+                        <a:fontRef idx="minor">
+                          <a:schemeClr val="dk1"/>
+                        </a:fontRef>
+                      </wps:style>
+                      <wps:txbx>
+                        <w:txbxContent>
+                          <w:p>
+                            <w:pPr>
+                              <w:jc w:val="center"/>
+                            </w:pPr>
+                            <w:r>
+                              <w:rPr>
+                                <w:rFonts w:hint="eastAsia"/>
+                              </w:rPr>
+                              <w:t>대기</w:t>
+                            </w:r>
+                          </w:p>
+                        </w:txbxContent>
+                      </wps:txbx>
+                      <wps:bodyPr rot="0" spcFirstLastPara="0" vertOverflow="overflow" horzOverflow="overflow" vert="horz" wrap="square" lIns="91440" tIns="45720" rIns="91440" bIns="45720" numCol="1" spcCol="0" rtlCol="0" fromWordArt="0" anchor="ctr" anchorCtr="0" forceAA="0" compatLnSpc="1">
+                        <a:prstTxWarp prst="textNoShape">
+                          <a:avLst/>
+                        </a:prstTxWarp>
+                        <a:noAutofit/>
+                      </wps:bodyPr>
+                    </wps:wsp>
+                  </a:graphicData>
+                </a:graphic>
+              </wp:anchor>
+            </w:drawing>
+          </mc:Choice>
+          <mc:Fallback>
+            <w:pict>
+              <v:roundrect w14:anchorId="517D6727" id="사각형: 둥근 모서리 38" o:spid="_x0000_s1034" style="position:absolute;left:0;text-align:left;margin-left:14.65pt;margin-top:82.35pt;width:91.7pt;height:49.6pt;z-index:251744256;visibility:visible;mso-wrap-style:square;mso-wrap-distance-left:9pt;mso-wrap-distance-top:0;mso-wrap-distance-right:9pt;mso-wrap-distance-bottom:0;mso-position-horizontal:absolute;mso-position-horizontal-relative:text;mso-position-vertical:absolute;mso-position-vertical-relative:text;v-text-anchor:middle" arcsize="10923f" o:gfxdata="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" fillcolor="white [3201]" strokecolor="#70ad47 [3209]" strokeweight="1pt">
+                <v:stroke joinstyle="miter"/>
+                <v:textbox>
+                  <w:txbxContent>
+                    <w:p>
+                      <w:pPr>
+                        <w:jc w:val="center"/>
+                      </w:pPr>
+                      <w:r>
+                        <w:rPr>
+                          <w:rFonts w:hint="eastAsia"/>
+                        </w:rPr>
+                        <w:t>대기</w:t>
+                      </w:r>
+                    </w:p>
+                  </w:txbxContent>
+                </v:textbox>
+              </v:roundrect>
+            </w:pict>
+          </mc:Fallback>
+        </mc:AlternateContent>
+      </w:r>
+      <w:r>
+        <w:rPr>
+          <w:noProof/>
+          <w:sz w:val="24"/>
+          <w:szCs w:val="24"/>
+        </w:rPr>
+        <mc:AlternateContent>
+          <mc:Choice Requires="wps">
+            <w:drawing>
+              <wp:anchor distT="0" distB="0" distL="114300" distR="114300" simplePos="0" relativeHeight="251743232" behindDoc="0" locked="0" layoutInCell="1" allowOverlap="1" wp14:anchorId="233D0AF3" wp14:editId="77D9CD63">
+                <wp:simplePos x="0" y="0"/>
+                <wp:positionH relativeFrom="column">
+                  <wp:posOffset>189134</wp:posOffset>
+                </wp:positionH>
+                <wp:positionV relativeFrom="paragraph">
+                  <wp:posOffset>84132</wp:posOffset>
+                </wp:positionV>
+                <wp:extent cx="1164566" cy="629728"/>
+                <wp:effectExtent l="0" t="0" r="17145" b="18415"/>
+                <wp:wrapNone/>
+                <wp:docPr id="39" name="사각형: 둥근 모서리 39"/>
+                <wp:cNvGraphicFramePr/>
+                <a:graphic xmlns:a="http://schemas.openxmlformats.org/drawingml/2006/main">
+                  <a:graphicData uri="http://schemas.microsoft.com/office/word/2010/wordprocessingShape">
+                    <wps:wsp>
+                      <wps:cNvSpPr/>
+                      <wps:spPr>
+                        <a:xfrm>
+                          <a:off x="0" y="0"/>
+                          <a:ext cx="1164566" cy="629728"/>
+                        </a:xfrm>
+                        <a:prstGeom prst="roundRect">
+                          <a:avLst/>
+                        </a:prstGeom>
+                      </wps:spPr>
+                      <wps:style>
+                        <a:lnRef idx="2">
+                          <a:schemeClr val="accent6"/>
+                        </a:lnRef>
+                        <a:fillRef idx="1">
+                          <a:schemeClr val="lt1"/>
+                        </a:fillRef>
+                        <a:effectRef idx="0">
+                          <a:schemeClr val="accent6"/>
+                        </a:effectRef>
+                        <a:fontRef idx="minor">
+                          <a:schemeClr val="dk1"/>
+                        </a:fontRef>
+                      </wps:style>
+                      <wps:txbx>
+                        <w:txbxContent>
+                          <w:p>
+                            <w:pPr>
+                              <w:jc w:val="center"/>
+                            </w:pPr>
+                            <w:r>
+                              <w:rPr>
+                                <w:rFonts w:hint="eastAsia"/>
+                              </w:rPr>
+                              <w:t>실행</w:t>
+                            </w:r>
+                          </w:p>
+                        </w:txbxContent>
+                      </wps:txbx>
+                      <wps:bodyPr rot="0" spcFirstLastPara="0" vertOverflow="overflow" horzOverflow="overflow" vert="horz" wrap="square" lIns="91440" tIns="45720" rIns="91440" bIns="45720" numCol="1" spcCol="0" rtlCol="0" fromWordArt="0" anchor="ctr" anchorCtr="0" forceAA="0" compatLnSpc="1">
+                        <a:prstTxWarp prst="textNoShape">
+                          <a:avLst/>
+                        </a:prstTxWarp>
+                        <a:noAutofit/>
+                      </wps:bodyPr>
+                    </wps:wsp>
+                  </a:graphicData>
+                </a:graphic>
+              </wp:anchor>
+            </w:drawing>
+          </mc:Choice>
+          <mc:Fallback>
+            <w:pict>
+              <v:roundrect w14:anchorId="233D0AF3" id="사각형: 둥근 모서리 39" o:spid="_x0000_s1035" style="position:absolute;left:0;text-align:left;margin-left:14.9pt;margin-top:6.6pt;width:91.7pt;height:49.6pt;z-index:251743232;visibility:visible;mso-wrap-style:square;mso-wrap-distance-left:9pt;mso-wrap-distance-top:0;mso-wrap-distance-right:9pt;mso-wrap-distance-bottom:0;mso-position-horizontal:absolute;mso-position-horizontal-relative:text;mso-position-vertical:absolute;mso-position-vertical-relative:text;v-text-anchor:middle" arcsize="10923f" o:gfxdata="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" fillcolor="white [3201]" strokecolor="#70ad47 [3209]" strokeweight="1pt">
+                <v:stroke joinstyle="miter"/>
+                <v:textbox>
+                  <w:txbxContent>
+                    <w:p>
+                      <w:pPr>
+                        <w:jc w:val="center"/>
+                      </w:pPr>
+                      <w:r>
+                        <w:rPr>
+                          <w:rFonts w:hint="eastAsia"/>
+                        </w:rPr>
+                        <w:t>실행</w:t>
+                      </w:r>
+                    </w:p>
+                  </w:txbxContent>
+                </v:textbox>
+              </v:roundrect>
+            </w:pict>
+          </mc:Fallback>
+        </mc:AlternateContent>
+      </w:r>
     </w:p>
     <w:p>
       <w:pPr>
@@ -1633,16 +3580,16 @@
         <mc:AlternateContent>
           <mc:Choice Requires="wpg">
             <w:drawing>
-              <wp:anchor distT="0" distB="0" distL="114300" distR="114300" simplePos="0" relativeHeight="251735040" behindDoc="0" locked="0" layoutInCell="1" allowOverlap="1" wp14:anchorId="36E3DF6D" wp14:editId="1E3BE21B">
+              <wp:anchor distT="0" distB="0" distL="114300" distR="114300" simplePos="0" relativeHeight="251735040" behindDoc="0" locked="0" layoutInCell="1" allowOverlap="1" wp14:anchorId="36E3DF6D" wp14:editId="02C006D9">
                 <wp:simplePos x="0" y="0"/>
                 <wp:positionH relativeFrom="column">
-                  <wp:posOffset>106326</wp:posOffset>
+                  <wp:posOffset>104775</wp:posOffset>
                 </wp:positionH>
                 <wp:positionV relativeFrom="paragraph">
-                  <wp:posOffset>241374</wp:posOffset>
+                  <wp:posOffset>239395</wp:posOffset>
                 </wp:positionV>
-                <wp:extent cx="5707690" cy="6188149"/>
-                <wp:effectExtent l="0" t="0" r="26670" b="22225"/>
+                <wp:extent cx="5707690" cy="7705725"/>
+                <wp:effectExtent l="0" t="0" r="26670" b="28575"/>
                 <wp:wrapNone/>
                 <wp:docPr id="249" name="그룹 249"/>
                 <wp:cNvGraphicFramePr/>
@@ -1653,7 +3600,7 @@
                       <wpg:grpSpPr>
                         <a:xfrm>
                           <a:off x="0" y="0"/>
-                          <a:ext cx="5707690" cy="6188149"/>
+                          <a:ext cx="5707690" cy="7705725"/>
                           <a:chOff x="0" y="0"/>
                           <a:chExt cx="5707690" cy="6188149"/>
                         </a:xfrm>
@@ -3856,14 +5803,17 @@
                     </wpg:wgp>
                   </a:graphicData>
                 </a:graphic>
+                <wp14:sizeRelV relativeFrom="margin">
+                  <wp14:pctHeight>0</wp14:pctHeight>
+                </wp14:sizeRelV>
               </wp:anchor>
             </w:drawing>
           </mc:Choice>
           <mc:Fallback>
             <w:pict>
-              <v:group w14:anchorId="36E3DF6D" id="그룹 249" o:spid="_x0000_s1028" style="position:absolute;left:0;text-align:left;margin-left:8.35pt;margin-top:19pt;width:449.4pt;height:487.25pt;z-index:251735040" coordsize="57076,61881" o:gfxdata="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">
-                <v:group id="그룹 247" o:spid="_x0000_s1029" style="position:absolute;width:57076;height:61881" coordsize="57076,61881" o:gfxdata="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">
-                  <v:rect id="직사각형 201" o:spid="_x0000_s1030" style="position:absolute;width:12477;height:3333;visibility:visible;mso-wrap-style:square;v-text-anchor:middle" o:gfxdata="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" fillcolor="white [3201]" strokecolor="black [3200]" strokeweight="1pt">
+              <v:group w14:anchorId="36E3DF6D" id="그룹 249" o:spid="_x0000_s1036" style="position:absolute;left:0;text-align:left;margin-left:8.25pt;margin-top:18.85pt;width:449.4pt;height:606.75pt;z-index:251735040;mso-height-relative:margin" coordsize="57076,61881" o:gfxdata="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">
+                <v:group id="그룹 247" o:spid="_x0000_s1037" style="position:absolute;width:57076;height:61881" coordsize="57076,61881" o:gfxdata="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">
+                  <v:rect id="직사각형 201" o:spid="_x0000_s1038" style="position:absolute;width:12477;height:3333;visibility:visible;mso-wrap-style:square;v-text-anchor:middle" o:gfxdata="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" fillcolor="white [3201]" strokecolor="black [3200]" strokeweight="1pt">
                     <v:textbox>
                       <w:txbxContent>
                         <w:p>
@@ -3893,7 +5843,7 @@
                       </w:txbxContent>
                     </v:textbox>
                   </v:rect>
-                  <v:rect id="직사각형 1" o:spid="_x0000_s1031" style="position:absolute;left:13928;width:43148;height:3333;visibility:visible;mso-wrap-style:square;v-text-anchor:middle" o:gfxdata="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" fillcolor="white [3201]" strokecolor="black [3200]" strokeweight="1pt">
+                  <v:rect id="직사각형 1" o:spid="_x0000_s1039" style="position:absolute;left:13928;width:43148;height:3333;visibility:visible;mso-wrap-style:square;v-text-anchor:middle" o:gfxdata="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" fillcolor="white [3201]" strokecolor="black [3200]" strokeweight="1pt">
                     <v:textbox>
                       <w:txbxContent>
                         <w:p>
@@ -3915,8 +5865,8 @@
                       </w:txbxContent>
                     </v:textbox>
                   </v:rect>
-                  <v:group id="그룹 16" o:spid="_x0000_s1032" style="position:absolute;top:5741;width:12477;height:47339" coordsize="12477,47339" o:gfxdata="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">
-                    <v:rect id="직사각형 2" o:spid="_x0000_s1033" style="position:absolute;width:12477;height:3333;visibility:visible;mso-wrap-style:square;v-text-anchor:middle" o:gfxdata="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" fillcolor="white [3201]" strokecolor="black [3200]" strokeweight="1pt">
+                  <v:group id="그룹 16" o:spid="_x0000_s1040" style="position:absolute;top:5741;width:12477;height:47339" coordsize="12477,47339" o:gfxdata="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">
+                    <v:rect id="직사각형 2" o:spid="_x0000_s1041" style="position:absolute;width:12477;height:3333;visibility:visible;mso-wrap-style:square;v-text-anchor:middle" o:gfxdata="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" fillcolor="white [3201]" strokecolor="black [3200]" strokeweight="1pt">
                       <v:textbox>
                         <w:txbxContent>
                           <w:p>
@@ -3932,7 +5882,7 @@
                         </w:txbxContent>
                       </v:textbox>
                     </v:rect>
-                    <v:rect id="직사각형 3" o:spid="_x0000_s1034" style="position:absolute;top:5524;width:12477;height:3334;visibility:visible;mso-wrap-style:square;v-text-anchor:middle" o:gfxdata="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" fillcolor="white [3201]" strokecolor="black [3200]" strokeweight="1pt">
+                    <v:rect id="직사각형 3" o:spid="_x0000_s1042" style="position:absolute;top:5524;width:12477;height:3334;visibility:visible;mso-wrap-style:square;v-text-anchor:middle" o:gfxdata="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" fillcolor="white [3201]" strokecolor="black [3200]" strokeweight="1pt">
                       <v:textbox>
                         <w:txbxContent>
                           <w:p>
@@ -3946,7 +5896,7 @@
                         </w:txbxContent>
                       </v:textbox>
                     </v:rect>
-                    <v:rect id="직사각형 4" o:spid="_x0000_s1035" style="position:absolute;top:10953;width:12477;height:3334;visibility:visible;mso-wrap-style:square;v-text-anchor:middle" o:gfxdata="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" fillcolor="white [3201]" strokecolor="black [3200]" strokeweight="1pt">
+                    <v:rect id="직사각형 4" o:spid="_x0000_s1043" style="position:absolute;top:10953;width:12477;height:3334;visibility:visible;mso-wrap-style:square;v-text-anchor:middle" o:gfxdata="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" fillcolor="white [3201]" strokecolor="black [3200]" strokeweight="1pt">
                       <v:textbox>
                         <w:txbxContent>
                           <w:p>
@@ -3960,7 +5910,7 @@
                         </w:txbxContent>
                       </v:textbox>
                     </v:rect>
-                    <v:rect id="직사각형 5" o:spid="_x0000_s1036" style="position:absolute;top:16478;width:12477;height:3334;visibility:visible;mso-wrap-style:square;v-text-anchor:middle" o:gfxdata="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" fillcolor="white [3201]" strokecolor="black [3200]" strokeweight="1pt">
+                    <v:rect id="직사각형 5" o:spid="_x0000_s1044" style="position:absolute;top:16478;width:12477;height:3334;visibility:visible;mso-wrap-style:square;v-text-anchor:middle" o:gfxdata="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" fillcolor="white [3201]" strokecolor="black [3200]" strokeweight="1pt">
                       <v:textbox>
                         <w:txbxContent>
                           <w:p>
@@ -3976,7 +5926,7 @@
                         </w:txbxContent>
                       </v:textbox>
                     </v:rect>
-                    <v:rect id="직사각형 6" o:spid="_x0000_s1037" style="position:absolute;top:22002;width:12477;height:3334;visibility:visible;mso-wrap-style:square;v-text-anchor:middle" o:gfxdata="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" fillcolor="white [3201]" strokecolor="black [3200]" strokeweight="1pt">
+                    <v:rect id="직사각형 6" o:spid="_x0000_s1045" style="position:absolute;top:22002;width:12477;height:3334;visibility:visible;mso-wrap-style:square;v-text-anchor:middle" o:gfxdata="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" fillcolor="white [3201]" strokecolor="black [3200]" strokeweight="1pt">
                       <v:textbox>
                         <w:txbxContent>
                           <w:p>
@@ -3990,7 +5940,7 @@
                         </w:txbxContent>
                       </v:textbox>
                     </v:rect>
-                    <v:rect id="직사각형 7" o:spid="_x0000_s1038" style="position:absolute;top:27527;width:12477;height:3334;visibility:visible;mso-wrap-style:square;v-text-anchor:middle" o:gfxdata="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" fillcolor="white [3201]" strokecolor="black [3200]" strokeweight="1pt">
+                    <v:rect id="직사각형 7" o:spid="_x0000_s1046" style="position:absolute;top:27527;width:12477;height:3334;visibility:visible;mso-wrap-style:square;v-text-anchor:middle" o:gfxdata="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" fillcolor="white [3201]" strokecolor="black [3200]" strokeweight="1pt">
                       <v:textbox>
                         <w:txbxContent>
                           <w:p>
@@ -4009,7 +5959,7 @@
                         </w:txbxContent>
                       </v:textbox>
                     </v:rect>
-                    <v:rect id="직사각형 8" o:spid="_x0000_s1039" style="position:absolute;top:32956;width:12477;height:3334;visibility:visible;mso-wrap-style:square;v-text-anchor:middle" o:gfxdata="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" fillcolor="white [3201]" strokecolor="black [3200]" strokeweight="1pt">
+                    <v:rect id="직사각형 8" o:spid="_x0000_s1047" style="position:absolute;top:32956;width:12477;height:3334;visibility:visible;mso-wrap-style:square;v-text-anchor:middle" o:gfxdata="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" fillcolor="white [3201]" strokecolor="black [3200]" strokeweight="1pt">
                       <v:textbox>
                         <w:txbxContent>
                           <w:p>
@@ -4023,7 +5973,7 @@
                         </w:txbxContent>
                       </v:textbox>
                     </v:rect>
-                    <v:rect id="직사각형 9" o:spid="_x0000_s1040" style="position:absolute;top:38481;width:12477;height:3333;visibility:visible;mso-wrap-style:square;v-text-anchor:middle" o:gfxdata="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" fillcolor="white [3201]" strokecolor="black [3200]" strokeweight="1pt">
+                    <v:rect id="직사각형 9" o:spid="_x0000_s1048" style="position:absolute;top:38481;width:12477;height:3333;visibility:visible;mso-wrap-style:square;v-text-anchor:middle" o:gfxdata="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" fillcolor="white [3201]" strokecolor="black [3200]" strokeweight="1pt">
                       <v:textbox>
                         <w:txbxContent>
                           <w:p>
@@ -4039,7 +5989,7 @@
                         </w:txbxContent>
                       </v:textbox>
                     </v:rect>
-                    <v:rect id="직사각형 10" o:spid="_x0000_s1041" style="position:absolute;top:44005;width:12477;height:3334;visibility:visible;mso-wrap-style:square;v-text-anchor:middle" o:gfxdata="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" fillcolor="white [3201]" strokecolor="black [3200]" strokeweight="1pt">
+                    <v:rect id="직사각형 10" o:spid="_x0000_s1049" style="position:absolute;top:44005;width:12477;height:3334;visibility:visible;mso-wrap-style:square;v-text-anchor:middle" o:gfxdata="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" fillcolor="white [3201]" strokecolor="black [3200]" strokeweight="1pt">
                       <v:textbox>
                         <w:txbxContent>
                           <w:p>
@@ -4056,8 +6006,8 @@
                       </v:textbox>
                     </v:rect>
                   </v:group>
-                  <v:group id="그룹 198" o:spid="_x0000_s1042" style="position:absolute;left:41785;top:5741;width:12478;height:51137" coordsize="12477,47352" o:gfxdata="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">
-                    <v:rect id="직사각형 29" o:spid="_x0000_s1043" style="position:absolute;width:12477;height:3333;visibility:visible;mso-wrap-style:square;v-text-anchor:middle" o:gfxdata="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" fillcolor="white [3201]" strokecolor="black [3200]" strokeweight="1pt">
+                  <v:group id="그룹 198" o:spid="_x0000_s1050" style="position:absolute;left:41785;top:5741;width:12478;height:51137" coordsize="12477,47352" o:gfxdata="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">
+                    <v:rect id="직사각형 29" o:spid="_x0000_s1051" style="position:absolute;width:12477;height:3333;visibility:visible;mso-wrap-style:square;v-text-anchor:middle" o:gfxdata="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" fillcolor="white [3201]" strokecolor="black [3200]" strokeweight="1pt">
                       <v:textbox>
                         <w:txbxContent>
                           <w:p>
@@ -4073,7 +6023,7 @@
                         </w:txbxContent>
                       </v:textbox>
                     </v:rect>
-                    <v:rect id="직사각형 30" o:spid="_x0000_s1044" style="position:absolute;top:5528;width:12477;height:3334;visibility:visible;mso-wrap-style:square;v-text-anchor:middle" o:gfxdata="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" fillcolor="white [3201]" strokecolor="black [3200]" strokeweight="1pt">
+                    <v:rect id="직사각형 30" o:spid="_x0000_s1052" style="position:absolute;top:5528;width:12477;height:3334;visibility:visible;mso-wrap-style:square;v-text-anchor:middle" o:gfxdata="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" fillcolor="white [3201]" strokecolor="black [3200]" strokeweight="1pt">
                       <v:textbox>
                         <w:txbxContent>
                           <w:p>
@@ -4087,7 +6037,7 @@
                         </w:txbxContent>
                       </v:textbox>
                     </v:rect>
-                    <v:rect id="직사각형 31" o:spid="_x0000_s1045" style="position:absolute;top:10951;width:12477;height:3334;visibility:visible;mso-wrap-style:square;v-text-anchor:middle" o:gfxdata="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" fillcolor="white [3201]" strokecolor="black [3200]" strokeweight="1pt">
+                    <v:rect id="직사각형 31" o:spid="_x0000_s1053" style="position:absolute;top:10951;width:12477;height:3334;visibility:visible;mso-wrap-style:square;v-text-anchor:middle" o:gfxdata="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" fillcolor="white [3201]" strokecolor="black [3200]" strokeweight="1pt">
                       <v:textbox>
                         <w:txbxContent>
                           <w:p>
@@ -4101,7 +6051,7 @@
                         </w:txbxContent>
                       </v:textbox>
                     </v:rect>
-                    <v:rect id="직사각형 192" o:spid="_x0000_s1046" style="position:absolute;top:16480;width:12477;height:3334;visibility:visible;mso-wrap-style:square;v-text-anchor:middle" o:gfxdata="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" fillcolor="white [3201]" strokecolor="black [3200]" strokeweight="1pt">
+                    <v:rect id="직사각형 192" o:spid="_x0000_s1054" style="position:absolute;top:16480;width:12477;height:3334;visibility:visible;mso-wrap-style:square;v-text-anchor:middle" o:gfxdata="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" fillcolor="white [3201]" strokecolor="black [3200]" strokeweight="1pt">
                       <v:textbox>
                         <w:txbxContent>
                           <w:p>
@@ -4115,7 +6065,7 @@
                         </w:txbxContent>
                       </v:textbox>
                     </v:rect>
-                    <v:rect id="직사각형 193" o:spid="_x0000_s1047" style="position:absolute;top:22009;width:12477;height:3334;visibility:visible;mso-wrap-style:square;v-text-anchor:middle" o:gfxdata="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" fillcolor="white [3201]" strokecolor="black [3200]" strokeweight="1pt">
+                    <v:rect id="직사각형 193" o:spid="_x0000_s1055" style="position:absolute;top:22009;width:12477;height:3334;visibility:visible;mso-wrap-style:square;v-text-anchor:middle" o:gfxdata="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" fillcolor="white [3201]" strokecolor="black [3200]" strokeweight="1pt">
                       <v:textbox>
                         <w:txbxContent>
                           <w:p>
@@ -4129,7 +6079,7 @@
                         </w:txbxContent>
                       </v:textbox>
                     </v:rect>
-                    <v:rect id="직사각형 194" o:spid="_x0000_s1048" style="position:absolute;top:26642;width:12477;height:4959;visibility:visible;mso-wrap-style:square;v-text-anchor:middle" o:gfxdata="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" fillcolor="white [3201]" strokecolor="black [3200]" strokeweight="1pt">
+                    <v:rect id="직사각형 194" o:spid="_x0000_s1056" style="position:absolute;top:26642;width:12477;height:4959;visibility:visible;mso-wrap-style:square;v-text-anchor:middle" o:gfxdata="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" fillcolor="white [3201]" strokecolor="black [3200]" strokeweight="1pt">
                       <v:textbox>
                         <w:txbxContent>
                           <w:p>
@@ -4178,7 +6128,7 @@
                         </w:txbxContent>
                       </v:textbox>
                     </v:rect>
-                    <v:rect id="직사각형 195" o:spid="_x0000_s1049" style="position:absolute;top:32949;width:12477;height:5381;visibility:visible;mso-wrap-style:square;v-text-anchor:middle" o:gfxdata="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" fillcolor="white [3201]" strokecolor="black [3200]" strokeweight="1pt">
+                    <v:rect id="직사각형 195" o:spid="_x0000_s1057" style="position:absolute;top:32949;width:12477;height:5381;visibility:visible;mso-wrap-style:square;v-text-anchor:middle" o:gfxdata="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" fillcolor="white [3201]" strokecolor="black [3200]" strokeweight="1pt">
                       <v:textbox>
                         <w:txbxContent>
                           <w:p>
@@ -4210,7 +6160,7 @@
                         </w:txbxContent>
                       </v:textbox>
                     </v:rect>
-                    <v:rect id="직사각형 196" o:spid="_x0000_s1050" style="position:absolute;top:39769;width:12477;height:3334;visibility:visible;mso-wrap-style:square;v-text-anchor:middle" o:gfxdata="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" fillcolor="white [3201]" strokecolor="black [3200]" strokeweight="1pt">
+                    <v:rect id="직사각형 196" o:spid="_x0000_s1058" style="position:absolute;top:39769;width:12477;height:3334;visibility:visible;mso-wrap-style:square;v-text-anchor:middle" o:gfxdata="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" fillcolor="white [3201]" strokecolor="black [3200]" strokeweight="1pt">
                       <v:textbox>
                         <w:txbxContent>
                           <w:p>
@@ -4226,7 +6176,7 @@
                         </w:txbxContent>
                       </v:textbox>
                     </v:rect>
-                    <v:rect id="직사각형 197" o:spid="_x0000_s1051" style="position:absolute;top:44018;width:12477;height:3334;visibility:visible;mso-wrap-style:square;v-text-anchor:middle" o:gfxdata="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" fillcolor="white [3201]" strokecolor="black [3200]" strokeweight="1pt">
+                    <v:rect id="직사각형 197" o:spid="_x0000_s1059" style="position:absolute;top:44018;width:12477;height:3334;visibility:visible;mso-wrap-style:square;v-text-anchor:middle" o:gfxdata="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" fillcolor="white [3201]" strokecolor="black [3200]" strokeweight="1pt">
                       <v:textbox>
                         <w:txbxContent>
                           <w:p>
@@ -4243,9 +6193,9 @@
                       </v:textbox>
                     </v:rect>
                   </v:group>
-                  <v:group id="그룹 213" o:spid="_x0000_s1052" style="position:absolute;left:19138;top:5847;width:16055;height:20415" coordsize="16055,20414" o:gfxdata="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">
-                    <v:rect id="직사각형 210" o:spid="_x0000_s1053" style="position:absolute;top:1701;width:16055;height:18713;visibility:visible;mso-wrap-style:square;v-text-anchor:middle" o:gfxdata="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" fillcolor="white [3201]" strokecolor="black [3200]" strokeweight="1pt"/>
-                    <v:rect id="직사각형 199" o:spid="_x0000_s1054" style="position:absolute;left:1807;width:12478;height:3333;visibility:visible;mso-wrap-style:square;v-text-anchor:middle" o:gfxdata="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" fillcolor="white [3201]" strokecolor="black [3200]" strokeweight="1pt">
+                  <v:group id="그룹 213" o:spid="_x0000_s1060" style="position:absolute;left:19138;top:5847;width:16055;height:20415" coordsize="16055,20414" o:gfxdata="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">
+                    <v:rect id="직사각형 210" o:spid="_x0000_s1061" style="position:absolute;top:1701;width:16055;height:18713;visibility:visible;mso-wrap-style:square;v-text-anchor:middle" o:gfxdata="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" fillcolor="white [3201]" strokecolor="black [3200]" strokeweight="1pt"/>
+                    <v:rect id="직사각형 199" o:spid="_x0000_s1062" style="position:absolute;left:1807;width:12478;height:3333;visibility:visible;mso-wrap-style:square;v-text-anchor:middle" o:gfxdata="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" fillcolor="white [3201]" strokecolor="black [3200]" strokeweight="1pt">
                       <v:textbox>
                         <w:txbxContent>
                           <w:p>
@@ -4273,7 +6223,7 @@
                         </w:txbxContent>
                       </v:textbox>
                     </v:rect>
-                    <v:rect id="직사각형 200" o:spid="_x0000_s1055" style="position:absolute;left:1807;top:5316;width:12478;height:3334;visibility:visible;mso-wrap-style:square;v-text-anchor:middle" o:gfxdata="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" fillcolor="white [3201]" strokecolor="black [3200]" strokeweight="1pt">
+                    <v:rect id="직사각형 200" o:spid="_x0000_s1063" style="position:absolute;left:1807;top:5316;width:12478;height:3334;visibility:visible;mso-wrap-style:square;v-text-anchor:middle" o:gfxdata="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" fillcolor="white [3201]" strokecolor="black [3200]" strokeweight="1pt">
                       <v:textbox>
                         <w:txbxContent>
                           <w:p>
@@ -4289,7 +6239,7 @@
                         </w:txbxContent>
                       </v:textbox>
                     </v:rect>
-                    <v:rect id="직사각형 202" o:spid="_x0000_s1056" style="position:absolute;left:1807;top:10738;width:12478;height:3334;visibility:visible;mso-wrap-style:square;v-text-anchor:middle" o:gfxdata="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" fillcolor="white [3201]" strokecolor="black [3200]" strokeweight="1pt">
+                    <v:rect id="직사각형 202" o:spid="_x0000_s1064" style="position:absolute;left:1807;top:10738;width:12478;height:3334;visibility:visible;mso-wrap-style:square;v-text-anchor:middle" o:gfxdata="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" fillcolor="white [3201]" strokecolor="black [3200]" strokeweight="1pt">
                       <v:textbox>
                         <w:txbxContent>
                           <w:p>
@@ -4318,7 +6268,7 @@
                         </w:txbxContent>
                       </v:textbox>
                     </v:rect>
-                    <v:rect id="직사각형 208" o:spid="_x0000_s1057" style="position:absolute;left:1807;top:15948;width:12478;height:3334;visibility:visible;mso-wrap-style:square;v-text-anchor:middle" o:gfxdata="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" fillcolor="white [3201]" strokecolor="black [3200]" strokeweight="1pt">
+                    <v:rect id="직사각형 208" o:spid="_x0000_s1065" style="position:absolute;left:1807;top:15948;width:12478;height:3334;visibility:visible;mso-wrap-style:square;v-text-anchor:middle" o:gfxdata="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" fillcolor="white [3201]" strokecolor="black [3200]" strokeweight="1pt">
                       <v:textbox>
                         <w:txbxContent>
                           <w:p>
@@ -4333,9 +6283,9 @@
                       </v:textbox>
                     </v:rect>
                   </v:group>
-                  <v:group id="그룹 212" o:spid="_x0000_s1058" style="position:absolute;left:19457;top:31259;width:16053;height:30622" coordsize="16055,26475" o:gfxdata="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">
-                    <v:rect id="직사각형 211" o:spid="_x0000_s1059" style="position:absolute;top:1488;width:16055;height:24987;visibility:visible;mso-wrap-style:square;v-text-anchor:middle" o:gfxdata="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" fillcolor="white [3201]" strokecolor="black [3200]" strokeweight="1pt"/>
-                    <v:rect id="직사각형 203" o:spid="_x0000_s1060" style="position:absolute;left:1807;width:12478;height:3333;visibility:visible;mso-wrap-style:square;v-text-anchor:middle" o:gfxdata="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" fillcolor="white [3201]" strokecolor="black [3200]" strokeweight="1pt">
+                  <v:group id="그룹 212" o:spid="_x0000_s1066" style="position:absolute;left:19457;top:31259;width:16053;height:30622" coordsize="16055,26475" o:gfxdata="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">
+                    <v:rect id="직사각형 211" o:spid="_x0000_s1067" style="position:absolute;top:1488;width:16055;height:24987;visibility:visible;mso-wrap-style:square;v-text-anchor:middle" o:gfxdata="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" fillcolor="white [3201]" strokecolor="black [3200]" strokeweight="1pt"/>
+                    <v:rect id="직사각형 203" o:spid="_x0000_s1068" style="position:absolute;left:1807;width:12478;height:3333;visibility:visible;mso-wrap-style:square;v-text-anchor:middle" o:gfxdata="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" fillcolor="white [3201]" strokecolor="black [3200]" strokeweight="1pt">
                       <v:textbox>
                         <w:txbxContent>
                           <w:p>
@@ -4355,7 +6305,7 @@
                         </w:txbxContent>
                       </v:textbox>
                     </v:rect>
-                    <v:rect id="직사각형 204" o:spid="_x0000_s1061" style="position:absolute;left:531;top:4319;width:14992;height:5241;visibility:visible;mso-wrap-style:square;v-text-anchor:middle" o:gfxdata="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" fillcolor="white [3201]" strokecolor="black [3200]" strokeweight="1pt">
+                    <v:rect id="직사각형 204" o:spid="_x0000_s1069" style="position:absolute;left:531;top:4319;width:14992;height:5241;visibility:visible;mso-wrap-style:square;v-text-anchor:middle" o:gfxdata="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" fillcolor="white [3201]" strokecolor="black [3200]" strokeweight="1pt">
                       <v:textbox>
                         <w:txbxContent>
                           <w:p>
@@ -4391,7 +6341,7 @@
                         </w:txbxContent>
                       </v:textbox>
                     </v:rect>
-                    <v:rect id="직사각형 205" o:spid="_x0000_s1062" style="position:absolute;left:1701;top:10845;width:12477;height:3333;visibility:visible;mso-wrap-style:square;v-text-anchor:middle" o:gfxdata="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" fillcolor="white [3201]" strokecolor="black [3200]" strokeweight="1pt">
+                    <v:rect id="직사각형 205" o:spid="_x0000_s1070" style="position:absolute;left:1701;top:10845;width:12477;height:3333;visibility:visible;mso-wrap-style:square;v-text-anchor:middle" o:gfxdata="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" fillcolor="white [3201]" strokecolor="black [3200]" strokeweight="1pt">
                       <v:textbox>
                         <w:txbxContent>
                           <w:p>
@@ -4405,7 +6355,7 @@
                         </w:txbxContent>
                       </v:textbox>
                     </v:rect>
-                    <v:rect id="직사각형 206" o:spid="_x0000_s1063" style="position:absolute;left:1701;top:16161;width:12477;height:3334;visibility:visible;mso-wrap-style:square;v-text-anchor:middle" o:gfxdata="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" fillcolor="white [3201]" strokecolor="black [3200]" strokeweight="1pt">
+                    <v:rect id="직사각형 206" o:spid="_x0000_s1071" style="position:absolute;left:1701;top:16161;width:12477;height:3334;visibility:visible;mso-wrap-style:square;v-text-anchor:middle" o:gfxdata="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" fillcolor="white [3201]" strokecolor="black [3200]" strokeweight="1pt">
                       <v:textbox>
                         <w:txbxContent>
                           <w:p>
@@ -4419,7 +6369,7 @@
                         </w:txbxContent>
                       </v:textbox>
                     </v:rect>
-                    <v:rect id="직사각형 209" o:spid="_x0000_s1064" style="position:absolute;left:1807;top:21584;width:12478;height:3333;visibility:visible;mso-wrap-style:square;v-text-anchor:middle" o:gfxdata="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" fillcolor="white [3201]" strokecolor="black [3200]" strokeweight="1pt">
+                    <v:rect id="직사각형 209" o:spid="_x0000_s1072" style="position:absolute;left:1807;top:21584;width:12478;height:3333;visibility:visible;mso-wrap-style:square;v-text-anchor:middle" o:gfxdata="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" fillcolor="white [3201]" strokecolor="black [3200]" strokeweight="1pt">
                       <v:textbox>
                         <w:txbxContent>
                           <w:p>
@@ -4435,54 +6385,54 @@
                     </v:rect>
                   </v:group>
                 </v:group>
-                <v:group id="그룹 248" o:spid="_x0000_s1065" style="position:absolute;left:6397;top:6716;width:41892;height:47191" coordsize="41892,47190" o:gfxdata="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">
+                <v:group id="그룹 248" o:spid="_x0000_s1073" style="position:absolute;left:6397;top:6716;width:41892;height:47191" coordsize="41892,47190" o:gfxdata="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">
                   <v:shapetype id="_x0000_t32" coordsize="21600,21600" o:spt="32" o:oned="t" path="m,l21600,21600e" filled="f">
                     <v:path arrowok="t" fillok="f" o:connecttype="none"/>
                     <o:lock v:ext="edit" shapetype="t"/>
                   </v:shapetype>
-                  <v:shape id="직선 화살표 연결선 214" o:spid="_x0000_s1066" type="#_x0000_t32" style="position:absolute;left:212;top:2427;width:0;height:2532;visibility:visible;mso-wrap-style:square" o:connectortype="straight" o:gfxdata="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" strokecolor="black [3200]" strokeweight=".5pt">
+                  <v:shape id="직선 화살표 연결선 214" o:spid="_x0000_s1074" type="#_x0000_t32" style="position:absolute;left:212;top:2427;width:0;height:2532;visibility:visible;mso-wrap-style:square" o:connectortype="straight" o:gfxdata="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" strokecolor="black [3200]" strokeweight=".5pt">
                     <v:stroke endarrow="block" joinstyle="miter"/>
                   </v:shape>
-                  <v:shape id="직선 화살표 연결선 215" o:spid="_x0000_s1067" type="#_x0000_t32" style="position:absolute;left:212;top:7956;width:0;height:2532;visibility:visible;mso-wrap-style:square" o:connectortype="straight" o:gfxdata="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" strokecolor="black [3200]" strokeweight=".5pt">
+                  <v:shape id="직선 화살표 연결선 215" o:spid="_x0000_s1075" type="#_x0000_t32" style="position:absolute;left:212;top:7956;width:0;height:2532;visibility:visible;mso-wrap-style:square" o:connectortype="straight" o:gfxdata="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" strokecolor="black [3200]" strokeweight=".5pt">
                     <v:stroke endarrow="block" joinstyle="miter"/>
                   </v:shape>
-                  <v:shape id="직선 화살표 연결선 216" o:spid="_x0000_s1068" type="#_x0000_t32" style="position:absolute;left:106;top:13060;width:0;height:2531;visibility:visible;mso-wrap-style:square" o:connectortype="straight" o:gfxdata="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" strokecolor="black [3200]" strokeweight=".5pt">
+                  <v:shape id="직선 화살표 연결선 216" o:spid="_x0000_s1076" type="#_x0000_t32" style="position:absolute;left:106;top:13060;width:0;height:2531;visibility:visible;mso-wrap-style:square" o:connectortype="straight" o:gfxdata="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" strokecolor="black [3200]" strokeweight=".5pt">
                     <v:stroke endarrow="block" joinstyle="miter"/>
                   </v:shape>
-                  <v:shape id="직선 화살표 연결선 217" o:spid="_x0000_s1069" type="#_x0000_t32" style="position:absolute;top:18908;width:0;height:2531;visibility:visible;mso-wrap-style:square" o:connectortype="straight" o:gfxdata="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" strokecolor="black [3200]" strokeweight=".5pt">
+                  <v:shape id="직선 화살표 연결선 217" o:spid="_x0000_s1077" type="#_x0000_t32" style="position:absolute;top:18908;width:0;height:2531;visibility:visible;mso-wrap-style:square" o:connectortype="straight" o:gfxdata="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" strokecolor="black [3200]" strokeweight=".5pt">
                     <v:stroke endarrow="block" joinstyle="miter"/>
                   </v:shape>
-                  <v:shape id="직선 화살표 연결선 218" o:spid="_x0000_s1070" type="#_x0000_t32" style="position:absolute;top:24118;width:0;height:2531;visibility:visible;mso-wrap-style:square" o:connectortype="straight" o:gfxdata="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" strokecolor="black [3200]" strokeweight=".5pt">
+                  <v:shape id="직선 화살표 연결선 218" o:spid="_x0000_s1078" type="#_x0000_t32" style="position:absolute;top:24118;width:0;height:2531;visibility:visible;mso-wrap-style:square" o:connectortype="straight" o:gfxdata="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" strokecolor="black [3200]" strokeweight=".5pt">
                     <v:stroke endarrow="block" joinstyle="miter"/>
                   </v:shape>
-                  <v:shape id="직선 화살표 연결선 219" o:spid="_x0000_s1071" type="#_x0000_t32" style="position:absolute;top:29859;width:0;height:2532;visibility:visible;mso-wrap-style:square" o:connectortype="straight" o:gfxdata="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" strokecolor="black [3200]" strokeweight=".5pt">
+                  <v:shape id="직선 화살표 연결선 219" o:spid="_x0000_s1079" type="#_x0000_t32" style="position:absolute;top:29859;width:0;height:2532;visibility:visible;mso-wrap-style:square" o:connectortype="straight" o:gfxdata="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" strokecolor="black [3200]" strokeweight=".5pt">
                     <v:stroke endarrow="block" joinstyle="miter"/>
                   </v:shape>
-                  <v:shape id="직선 화살표 연결선 220" o:spid="_x0000_s1072" type="#_x0000_t32" style="position:absolute;left:106;top:35388;width:0;height:2532;visibility:visible;mso-wrap-style:square" o:connectortype="straight" o:gfxdata="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" strokecolor="black [3200]" strokeweight=".5pt">
+                  <v:shape id="직선 화살표 연결선 220" o:spid="_x0000_s1080" type="#_x0000_t32" style="position:absolute;left:106;top:35388;width:0;height:2532;visibility:visible;mso-wrap-style:square" o:connectortype="straight" o:gfxdata="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" strokecolor="black [3200]" strokeweight=".5pt">
                     <v:stroke endarrow="block" joinstyle="miter"/>
                   </v:shape>
-                  <v:shape id="직선 화살표 연결선 221" o:spid="_x0000_s1073" type="#_x0000_t32" style="position:absolute;top:40917;width:0;height:2532;visibility:visible;mso-wrap-style:square" o:connectortype="straight" o:gfxdata="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" strokecolor="black [3200]" strokeweight=".5pt">
+                  <v:shape id="직선 화살표 연결선 221" o:spid="_x0000_s1081" type="#_x0000_t32" style="position:absolute;top:40917;width:0;height:2532;visibility:visible;mso-wrap-style:square" o:connectortype="straight" o:gfxdata="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" strokecolor="black [3200]" strokeweight=".5pt">
                     <v:stroke endarrow="block" joinstyle="miter"/>
                   </v:shape>
-                  <v:shape id="직선 화살표 연결선 228" o:spid="_x0000_s1074" type="#_x0000_t32" style="position:absolute;left:41679;top:2534;width:0;height:2531;visibility:visible;mso-wrap-style:square" o:connectortype="straight" o:gfxdata="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" strokecolor="black [3200]" strokeweight=".5pt">
+                  <v:shape id="직선 화살표 연결선 228" o:spid="_x0000_s1082" type="#_x0000_t32" style="position:absolute;left:41679;top:2534;width:0;height:2531;visibility:visible;mso-wrap-style:square" o:connectortype="straight" o:gfxdata="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" strokecolor="black [3200]" strokeweight=".5pt">
                     <v:stroke endarrow="block" joinstyle="miter"/>
                   </v:shape>
-                  <v:shape id="직선 화살표 연결선 229" o:spid="_x0000_s1075" type="#_x0000_t32" style="position:absolute;left:41892;top:8700;width:0;height:2532;visibility:visible;mso-wrap-style:square" o:connectortype="straight" o:gfxdata="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" strokecolor="black [3200]" strokeweight=".5pt">
+                  <v:shape id="직선 화살표 연결선 229" o:spid="_x0000_s1083" type="#_x0000_t32" style="position:absolute;left:41892;top:8700;width:0;height:2532;visibility:visible;mso-wrap-style:square" o:connectortype="straight" o:gfxdata="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" strokecolor="black [3200]" strokeweight=".5pt">
                     <v:stroke endarrow="block" joinstyle="miter"/>
                   </v:shape>
-                  <v:shape id="직선 화살표 연결선 230" o:spid="_x0000_s1076" type="#_x0000_t32" style="position:absolute;left:41892;top:14442;width:0;height:2532;visibility:visible;mso-wrap-style:square" o:connectortype="straight" o:gfxdata="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" strokecolor="black [3200]" strokeweight=".5pt">
+                  <v:shape id="직선 화살표 연결선 230" o:spid="_x0000_s1084" type="#_x0000_t32" style="position:absolute;left:41892;top:14442;width:0;height:2532;visibility:visible;mso-wrap-style:square" o:connectortype="straight" o:gfxdata="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" strokecolor="black [3200]" strokeweight=".5pt">
                     <v:stroke endarrow="block" joinstyle="miter"/>
                   </v:shape>
-                  <v:shape id="직선 화살표 연결선 231" o:spid="_x0000_s1077" type="#_x0000_t32" style="position:absolute;left:41892;top:20609;width:0;height:2532;visibility:visible;mso-wrap-style:square" o:connectortype="straight" o:gfxdata="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" strokecolor="black [3200]" strokeweight=".5pt">
+                  <v:shape id="직선 화살표 연결선 231" o:spid="_x0000_s1085" type="#_x0000_t32" style="position:absolute;left:41892;top:20609;width:0;height:2532;visibility:visible;mso-wrap-style:square" o:connectortype="straight" o:gfxdata="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" strokecolor="black [3200]" strokeweight=".5pt">
                     <v:stroke endarrow="block" joinstyle="miter"/>
                   </v:shape>
-                  <v:shape id="직선 화살표 연결선 233" o:spid="_x0000_s1078" type="#_x0000_t32" style="position:absolute;left:41679;top:33262;width:0;height:2126;visibility:visible;mso-wrap-style:square" o:connectortype="straight" o:gfxdata="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" strokecolor="black [3200]" strokeweight=".5pt">
+                  <v:shape id="직선 화살표 연결선 233" o:spid="_x0000_s1086" type="#_x0000_t32" style="position:absolute;left:41679;top:33262;width:0;height:2126;visibility:visible;mso-wrap-style:square" o:connectortype="straight" o:gfxdata="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" strokecolor="black [3200]" strokeweight=".5pt">
                     <v:stroke endarrow="block" joinstyle="miter"/>
                   </v:shape>
-                  <v:shape id="직선 화살표 연결선 234" o:spid="_x0000_s1079" type="#_x0000_t32" style="position:absolute;left:41679;top:40386;width:0;height:1987;visibility:visible;mso-wrap-style:square" o:connectortype="straight" o:gfxdata="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" strokecolor="black [3200]" strokeweight=".5pt">
+                  <v:shape id="직선 화살표 연결선 234" o:spid="_x0000_s1087" type="#_x0000_t32" style="position:absolute;left:41679;top:40386;width:0;height:1987;visibility:visible;mso-wrap-style:square" o:connectortype="straight" o:gfxdata="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" strokecolor="black [3200]" strokeweight=".5pt">
                     <v:stroke endarrow="block" joinstyle="miter"/>
                   </v:shape>
-                  <v:shape id="직선 화살표 연결선 235" o:spid="_x0000_s1080" type="#_x0000_t32" style="position:absolute;left:41573;top:45702;width:0;height:1488;visibility:visible;mso-wrap-style:square" o:connectortype="straight" o:gfxdata="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" strokecolor="black [3200]" strokeweight=".5pt">
+                  <v:shape id="직선 화살표 연결선 235" o:spid="_x0000_s1088" type="#_x0000_t32" style="position:absolute;left:41573;top:45702;width:0;height:1488;visibility:visible;mso-wrap-style:square" o:connectortype="straight" o:gfxdata="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" strokecolor="black [3200]" strokeweight=".5pt">
                     <v:stroke endarrow="block" joinstyle="miter"/>
                   </v:shape>
                   <v:shapetype id="_x0000_t34" coordsize="21600,21600" o:spt="34" o:oned="t" adj="10800" path="m,l@0,0@0,21600,21600,21600e" filled="f">
@@ -4496,16 +6446,16 @@
                     </v:handles>
                     <o:lock v:ext="edit" shapetype="t"/>
                   </v:shapetype>
-                  <v:shape id="연결선: 꺾임 236" o:spid="_x0000_s1081" type="#_x0000_t34" style="position:absolute;left:27263;width:8152;height:30940;flip:x y;visibility:visible;mso-wrap-style:square" o:connectortype="elbow" o:gfxdata="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" adj="6286" strokecolor="black [3200]" strokeweight=".5pt">
+                  <v:shape id="연결선: 꺾임 236" o:spid="_x0000_s1089" type="#_x0000_t34" style="position:absolute;left:27263;width:8152;height:30940;flip:x y;visibility:visible;mso-wrap-style:square" o:connectortype="elbow" o:gfxdata="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" adj="6286" strokecolor="black [3200]" strokeweight=".5pt">
                     <v:stroke endarrow="block"/>
                   </v:shape>
-                  <v:shape id="연결선: 꺾임 237" o:spid="_x0000_s1082" type="#_x0000_t34" style="position:absolute;left:27795;top:26049;width:7504;height:12453;flip:x y;visibility:visible;mso-wrap-style:square" o:connectortype="elbow" o:gfxdata="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" adj="13778" strokecolor="black [3200]" strokeweight=".5pt">
+                  <v:shape id="연결선: 꺾임 237" o:spid="_x0000_s1090" type="#_x0000_t34" style="position:absolute;left:27795;top:26049;width:7504;height:12453;flip:x y;visibility:visible;mso-wrap-style:square" o:connectortype="elbow" o:gfxdata="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" adj="13778" strokecolor="black [3200]" strokeweight=".5pt">
                     <v:stroke endarrow="block"/>
                   </v:shape>
-                  <v:shape id="연결선: 꺾임 238" o:spid="_x0000_s1083" type="#_x0000_t34" style="position:absolute;left:6104;top:16799;width:8787;height:28750;flip:x y;visibility:visible;mso-wrap-style:square" o:connectortype="elbow" o:gfxdata="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" adj="8964" strokecolor="black [3200]" strokeweight=".5pt">
+                  <v:shape id="연결선: 꺾임 238" o:spid="_x0000_s1091" type="#_x0000_t34" style="position:absolute;left:6104;top:16799;width:8787;height:28750;flip:x y;visibility:visible;mso-wrap-style:square" o:connectortype="elbow" o:gfxdata="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" adj="8964" strokecolor="black [3200]" strokeweight=".5pt">
                     <v:stroke endarrow="block"/>
                   </v:shape>
-                  <v:shape id="연결선: 꺾임 239" o:spid="_x0000_s1084" type="#_x0000_t34" style="position:absolute;left:6042;top:6166;width:8081;height:27663;flip:y;visibility:visible;mso-wrap-style:square" o:connectortype="elbow" o:gfxdata="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" adj="7101" strokecolor="black [3200]" strokeweight=".5pt">
+                  <v:shape id="연결선: 꺾임 239" o:spid="_x0000_s1092" type="#_x0000_t34" style="position:absolute;left:6042;top:6166;width:8081;height:27663;flip:y;visibility:visible;mso-wrap-style:square" o:connectortype="elbow" o:gfxdata="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" adj="7101" strokecolor="black [3200]" strokeweight=".5pt">
                     <v:stroke endarrow="block"/>
                   </v:shape>
                 </v:group>
@@ -17273,9 +19223,9 @@
           </mc:Choice>
           <mc:Fallback>
             <w:pict>
-              <v:group w14:anchorId="6FCD1342" id="그룹 250" o:spid="_x0000_s1085" style="position:absolute;left:0;text-align:left;margin-left:23.45pt;margin-top:69pt;width:449.4pt;height:487.25pt;z-index:251741184;mso-width-relative:margin;mso-height-relative:margin" coordsize="57076,61881" o:gfxdata="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">
-                <v:group id="그룹 251" o:spid="_x0000_s1086" style="position:absolute;width:57076;height:61881" coordsize="57076,61881" o:gfxdata="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">
-                  <v:rect id="직사각형 252" o:spid="_x0000_s1087" style="position:absolute;width:12477;height:3333;visibility:visible;mso-wrap-style:square;v-text-anchor:middle" o:gfxdata="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" fillcolor="white [3201]" strokecolor="black [3200]" strokeweight="1pt">
+              <v:group w14:anchorId="6FCD1342" id="그룹 250" o:spid="_x0000_s1093" style="position:absolute;left:0;text-align:left;margin-left:23.45pt;margin-top:69pt;width:449.4pt;height:487.25pt;z-index:251741184;mso-width-relative:margin;mso-height-relative:margin" coordsize="57076,61881" o:gfxdata="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">
+                <v:group id="그룹 251" o:spid="_x0000_s1094" style="position:absolute;width:57076;height:61881" coordsize="57076,61881" o:gfxdata="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">
+                  <v:rect id="직사각형 252" o:spid="_x0000_s1095" style="position:absolute;width:12477;height:3333;visibility:visible;mso-wrap-style:square;v-text-anchor:middle" o:gfxdata="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" fillcolor="white [3201]" strokecolor="black [3200]" strokeweight="1pt">
                     <v:textbox>
                       <w:txbxContent>
                         <w:p>
@@ -17305,7 +19255,7 @@
                       </w:txbxContent>
                     </v:textbox>
                   </v:rect>
-                  <v:rect id="직사각형 253" o:spid="_x0000_s1088" style="position:absolute;left:13928;width:43148;height:3333;visibility:visible;mso-wrap-style:square;v-text-anchor:middle" o:gfxdata="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" fillcolor="white [3201]" strokecolor="black [3200]" strokeweight="1pt">
+                  <v:rect id="직사각형 253" o:spid="_x0000_s1096" style="position:absolute;left:13928;width:43148;height:3333;visibility:visible;mso-wrap-style:square;v-text-anchor:middle" o:gfxdata="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" fillcolor="white [3201]" strokecolor="black [3200]" strokeweight="1pt">
                     <v:textbox>
                       <w:txbxContent>
                         <w:p>
@@ -17327,8 +19277,8 @@
                       </w:txbxContent>
                     </v:textbox>
                   </v:rect>
-                  <v:group id="그룹 254" o:spid="_x0000_s1089" style="position:absolute;top:5741;width:12477;height:47339" coordsize="12477,47339" o:gfxdata="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">
-                    <v:rect id="직사각형 255" o:spid="_x0000_s1090" style="position:absolute;width:12477;height:3333;visibility:visible;mso-wrap-style:square;v-text-anchor:middle" o:gfxdata="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" fillcolor="white [3201]" strokecolor="black [3200]" strokeweight="1pt">
+                  <v:group id="그룹 254" o:spid="_x0000_s1097" style="position:absolute;top:5741;width:12477;height:47339" coordsize="12477,47339" o:gfxdata="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">
+                    <v:rect id="직사각형 255" o:spid="_x0000_s1098" style="position:absolute;width:12477;height:3333;visibility:visible;mso-wrap-style:square;v-text-anchor:middle" o:gfxdata="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" fillcolor="white [3201]" strokecolor="black [3200]" strokeweight="1pt">
                       <v:textbox>
                         <w:txbxContent>
                           <w:p>
@@ -17344,7 +19294,7 @@
                         </w:txbxContent>
                       </v:textbox>
                     </v:rect>
-                    <v:rect id="직사각형 256" o:spid="_x0000_s1091" style="position:absolute;top:5524;width:12477;height:3334;visibility:visible;mso-wrap-style:square;v-text-anchor:middle" o:gfxdata="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" fillcolor="white [3201]" strokecolor="black [3200]" strokeweight="1pt">
+                    <v:rect id="직사각형 256" o:spid="_x0000_s1099" style="position:absolute;top:5524;width:12477;height:3334;visibility:visible;mso-wrap-style:square;v-text-anchor:middle" o:gfxdata="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" fillcolor="white [3201]" strokecolor="black [3200]" strokeweight="1pt">
                       <v:textbox>
                         <w:txbxContent>
                           <w:p>
@@ -17358,7 +19308,7 @@
                         </w:txbxContent>
                       </v:textbox>
                     </v:rect>
-                    <v:rect id="직사각형 257" o:spid="_x0000_s1092" style="position:absolute;top:10953;width:12477;height:3334;visibility:visible;mso-wrap-style:square;v-text-anchor:middle" o:gfxdata="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" fillcolor="white [3201]" strokecolor="black [3200]" strokeweight="1pt">
+                    <v:rect id="직사각형 257" o:spid="_x0000_s1100" style="position:absolute;top:10953;width:12477;height:3334;visibility:visible;mso-wrap-style:square;v-text-anchor:middle" o:gfxdata="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" fillcolor="white [3201]" strokecolor="black [3200]" strokeweight="1pt">
                       <v:textbox>
                         <w:txbxContent>
                           <w:p>
@@ -17372,7 +19322,7 @@
                         </w:txbxContent>
                       </v:textbox>
                     </v:rect>
-                    <v:rect id="직사각형 258" o:spid="_x0000_s1093" style="position:absolute;top:16478;width:12477;height:3334;visibility:visible;mso-wrap-style:square;v-text-anchor:middle" o:gfxdata="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" fillcolor="white [3201]" strokecolor="black [3200]" strokeweight="1pt">
+                    <v:rect id="직사각형 258" o:spid="_x0000_s1101" style="position:absolute;top:16478;width:12477;height:3334;visibility:visible;mso-wrap-style:square;v-text-anchor:middle" o:gfxdata="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" fillcolor="white [3201]" strokecolor="black [3200]" strokeweight="1pt">
                       <v:textbox>
                         <w:txbxContent>
                           <w:p>
@@ -17388,7 +19338,7 @@
                         </w:txbxContent>
                       </v:textbox>
                     </v:rect>
-                    <v:rect id="직사각형 259" o:spid="_x0000_s1094" style="position:absolute;top:22002;width:12477;height:3334;visibility:visible;mso-wrap-style:square;v-text-anchor:middle" o:gfxdata="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" fillcolor="white [3201]" strokecolor="black [3200]" strokeweight="1pt">
+                    <v:rect id="직사각형 259" o:spid="_x0000_s1102" style="position:absolute;top:22002;width:12477;height:3334;visibility:visible;mso-wrap-style:square;v-text-anchor:middle" o:gfxdata="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" fillcolor="white [3201]" strokecolor="black [3200]" strokeweight="1pt">
                       <v:textbox>
                         <w:txbxContent>
                           <w:p>
@@ -17402,7 +19352,7 @@
                         </w:txbxContent>
                       </v:textbox>
                     </v:rect>
-                    <v:rect id="직사각형 260" o:spid="_x0000_s1095" style="position:absolute;top:27527;width:12477;height:3334;visibility:visible;mso-wrap-style:square;v-text-anchor:middle" o:gfxdata="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" fillcolor="white [3201]" strokecolor="black [3200]" strokeweight="1pt">
+                    <v:rect id="직사각형 260" o:spid="_x0000_s1103" style="position:absolute;top:27527;width:12477;height:3334;visibility:visible;mso-wrap-style:square;v-text-anchor:middle" o:gfxdata="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" fillcolor="white [3201]" strokecolor="black [3200]" strokeweight="1pt">
                       <v:textbox>
                         <w:txbxContent>
                           <w:p>
@@ -17421,7 +19371,7 @@
                         </w:txbxContent>
                       </v:textbox>
                     </v:rect>
-                    <v:rect id="직사각형 261" o:spid="_x0000_s1096" style="position:absolute;top:32956;width:12477;height:3334;visibility:visible;mso-wrap-style:square;v-text-anchor:middle" o:gfxdata="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" fillcolor="white [3201]" strokecolor="black [3200]" strokeweight="1pt">
+                    <v:rect id="직사각형 261" o:spid="_x0000_s1104" style="position:absolute;top:32956;width:12477;height:3334;visibility:visible;mso-wrap-style:square;v-text-anchor:middle" o:gfxdata="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" fillcolor="white [3201]" strokecolor="black [3200]" strokeweight="1pt">
                       <v:textbox>
                         <w:txbxContent>
                           <w:p>
@@ -17435,7 +19385,7 @@
                         </w:txbxContent>
                       </v:textbox>
                     </v:rect>
-                    <v:rect id="직사각형 262" o:spid="_x0000_s1097" style="position:absolute;top:38481;width:12477;height:3333;visibility:visible;mso-wrap-style:square;v-text-anchor:middle" o:gfxdata="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" fillcolor="white [3201]" strokecolor="black [3200]" strokeweight="1pt">
+                    <v:rect id="직사각형 262" o:spid="_x0000_s1105" style="position:absolute;top:38481;width:12477;height:3333;visibility:visible;mso-wrap-style:square;v-text-anchor:middle" o:gfxdata="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" fillcolor="white [3201]" strokecolor="black [3200]" strokeweight="1pt">
                       <v:textbox>
                         <w:txbxContent>
                           <w:p>
@@ -17451,7 +19401,7 @@
                         </w:txbxContent>
                       </v:textbox>
                     </v:rect>
-                    <v:rect id="직사각형 263" o:spid="_x0000_s1098" style="position:absolute;top:44005;width:12477;height:3334;visibility:visible;mso-wrap-style:square;v-text-anchor:middle" o:gfxdata="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" fillcolor="white [3201]" strokecolor="black [3200]" strokeweight="1pt">
+                    <v:rect id="직사각형 263" o:spid="_x0000_s1106" style="position:absolute;top:44005;width:12477;height:3334;visibility:visible;mso-wrap-style:square;v-text-anchor:middle" o:gfxdata="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" fillcolor="white [3201]" strokecolor="black [3200]" strokeweight="1pt">
                       <v:textbox>
                         <w:txbxContent>
                           <w:p>
@@ -17468,8 +19418,8 @@
                       </v:textbox>
                     </v:rect>
                   </v:group>
-                  <v:group id="그룹 264" o:spid="_x0000_s1099" style="position:absolute;left:41785;top:5741;width:12478;height:51137" coordsize="12477,47352" o:gfxdata="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">
-                    <v:rect id="직사각형 265" o:spid="_x0000_s1100" style="position:absolute;width:12477;height:3333;visibility:visible;mso-wrap-style:square;v-text-anchor:middle" o:gfxdata="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" fillcolor="white [3201]" strokecolor="black [3200]" strokeweight="1pt">
+                  <v:group id="그룹 264" o:spid="_x0000_s1107" style="position:absolute;left:41785;top:5741;width:12478;height:51137" coordsize="12477,47352" o:gfxdata="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">
+                    <v:rect id="직사각형 265" o:spid="_x0000_s1108" style="position:absolute;width:12477;height:3333;visibility:visible;mso-wrap-style:square;v-text-anchor:middle" o:gfxdata="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" fillcolor="white [3201]" strokecolor="black [3200]" strokeweight="1pt">
                       <v:textbox>
                         <w:txbxContent>
                           <w:p>
@@ -17485,7 +19435,7 @@
                         </w:txbxContent>
                       </v:textbox>
                     </v:rect>
-                    <v:rect id="직사각형 266" o:spid="_x0000_s1101" style="position:absolute;top:5528;width:12477;height:3334;visibility:visible;mso-wrap-style:square;v-text-anchor:middle" o:gfxdata="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" fillcolor="white [3201]" strokecolor="black [3200]" strokeweight="1pt">
+                    <v:rect id="직사각형 266" o:spid="_x0000_s1109" style="position:absolute;top:5528;width:12477;height:3334;visibility:visible;mso-wrap-style:square;v-text-anchor:middle" o:gfxdata="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" fillcolor="white [3201]" strokecolor="black [3200]" strokeweight="1pt">
                       <v:textbox>
                         <w:txbxContent>
                           <w:p>
@@ -17499,7 +19449,7 @@
                         </w:txbxContent>
                       </v:textbox>
                     </v:rect>
-                    <v:rect id="직사각형 267" o:spid="_x0000_s1102" style="position:absolute;top:10951;width:12477;height:3334;visibility:visible;mso-wrap-style:square;v-text-anchor:middle" o:gfxdata="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" fillcolor="white [3201]" strokecolor="black [3200]" strokeweight="1pt">
+                    <v:rect id="직사각형 267" o:spid="_x0000_s1110" style="position:absolute;top:10951;width:12477;height:3334;visibility:visible;mso-wrap-style:square;v-text-anchor:middle" o:gfxdata="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" fillcolor="white [3201]" strokecolor="black [3200]" strokeweight="1pt">
                       <v:textbox>
                         <w:txbxContent>
                           <w:p>
@@ -17513,7 +19463,7 @@
                         </w:txbxContent>
                       </v:textbox>
                     </v:rect>
-                    <v:rect id="직사각형 268" o:spid="_x0000_s1103" style="position:absolute;top:16480;width:12477;height:3334;visibility:visible;mso-wrap-style:square;v-text-anchor:middle" o:gfxdata="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" fillcolor="white [3201]" strokecolor="black [3200]" strokeweight="1pt">
+                    <v:rect id="직사각형 268" o:spid="_x0000_s1111" style="position:absolute;top:16480;width:12477;height:3334;visibility:visible;mso-wrap-style:square;v-text-anchor:middle" o:gfxdata="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" fillcolor="white [3201]" strokecolor="black [3200]" strokeweight="1pt">
                       <v:textbox>
                         <w:txbxContent>
                           <w:p>
@@ -17527,7 +19477,7 @@
                         </w:txbxContent>
                       </v:textbox>
                     </v:rect>
-                    <v:rect id="직사각형 269" o:spid="_x0000_s1104" style="position:absolute;top:22009;width:12477;height:3334;visibility:visible;mso-wrap-style:square;v-text-anchor:middle" o:gfxdata="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" fillcolor="white [3201]" strokecolor="black [3200]" strokeweight="1pt">
+                    <v:rect id="직사각형 269" o:spid="_x0000_s1112" style="position:absolute;top:22009;width:12477;height:3334;visibility:visible;mso-wrap-style:square;v-text-anchor:middle" o:gfxdata="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" fillcolor="white [3201]" strokecolor="black [3200]" strokeweight="1pt">
                       <v:textbox>
                         <w:txbxContent>
                           <w:p>
@@ -17541,7 +19491,7 @@
                         </w:txbxContent>
                       </v:textbox>
                     </v:rect>
-                    <v:rect id="직사각형 270" o:spid="_x0000_s1105" style="position:absolute;top:26642;width:12477;height:4959;visibility:visible;mso-wrap-style:square;v-text-anchor:middle" o:gfxdata="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" fillcolor="white [3201]" strokecolor="black [3200]" strokeweight="1pt">
+                    <v:rect id="직사각형 270" o:spid="_x0000_s1113" style="position:absolute;top:26642;width:12477;height:4959;visibility:visible;mso-wrap-style:square;v-text-anchor:middle" o:gfxdata="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" fillcolor="white [3201]" strokecolor="black [3200]" strokeweight="1pt">
                       <v:textbox>
                         <w:txbxContent>
                           <w:p>
@@ -17590,7 +19540,7 @@
                         </w:txbxContent>
                       </v:textbox>
                     </v:rect>
-                    <v:rect id="직사각형 271" o:spid="_x0000_s1106" style="position:absolute;top:32949;width:12477;height:5381;visibility:visible;mso-wrap-style:square;v-text-anchor:middle" o:gfxdata="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" fillcolor="white [3201]" strokecolor="black [3200]" strokeweight="1pt">
+                    <v:rect id="직사각형 271" o:spid="_x0000_s1114" style="position:absolute;top:32949;width:12477;height:5381;visibility:visible;mso-wrap-style:square;v-text-anchor:middle" o:gfxdata="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" fillcolor="white [3201]" strokecolor="black [3200]" strokeweight="1pt">
                       <v:textbox>
                         <w:txbxContent>
                           <w:p>
@@ -17622,7 +19572,7 @@
                         </w:txbxContent>
                       </v:textbox>
                     </v:rect>
-                    <v:rect id="직사각형 272" o:spid="_x0000_s1107" style="position:absolute;top:39769;width:12477;height:3334;visibility:visible;mso-wrap-style:square;v-text-anchor:middle" o:gfxdata="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" fillcolor="white [3201]" strokecolor="black [3200]" strokeweight="1pt">
+                    <v:rect id="직사각형 272" o:spid="_x0000_s1115" style="position:absolute;top:39769;width:12477;height:3334;visibility:visible;mso-wrap-style:square;v-text-anchor:middle" o:gfxdata="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" fillcolor="white [3201]" strokecolor="black [3200]" strokeweight="1pt">
                       <v:textbox>
                         <w:txbxContent>
                           <w:p>
@@ -17638,7 +19588,7 @@
                         </w:txbxContent>
                       </v:textbox>
                     </v:rect>
-                    <v:rect id="직사각형 273" o:spid="_x0000_s1108" style="position:absolute;top:44018;width:12477;height:3334;visibility:visible;mso-wrap-style:square;v-text-anchor:middle" o:gfxdata="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" fillcolor="white [3201]" strokecolor="black [3200]" strokeweight="1pt">
+                    <v:rect id="직사각형 273" o:spid="_x0000_s1116" style="position:absolute;top:44018;width:12477;height:3334;visibility:visible;mso-wrap-style:square;v-text-anchor:middle" o:gfxdata="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" fillcolor="white [3201]" strokecolor="black [3200]" strokeweight="1pt">
                       <v:textbox>
                         <w:txbxContent>
                           <w:p>
@@ -17655,9 +19605,9 @@
                       </v:textbox>
                     </v:rect>
                   </v:group>
-                  <v:group id="그룹 274" o:spid="_x0000_s1109" style="position:absolute;left:19138;top:5847;width:16055;height:20415" coordsize="16055,20414" o:gfxdata="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">
-                    <v:rect id="직사각형 275" o:spid="_x0000_s1110" style="position:absolute;top:1701;width:16055;height:18713;visibility:visible;mso-wrap-style:square;v-text-anchor:middle" o:gfxdata="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" fillcolor="white [3201]" strokecolor="black [3200]" strokeweight="1pt"/>
-                    <v:rect id="직사각형 276" o:spid="_x0000_s1111" style="position:absolute;left:1807;width:12478;height:3333;visibility:visible;mso-wrap-style:square;v-text-anchor:middle" o:gfxdata="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" fillcolor="white [3201]" strokecolor="black [3200]" strokeweight="1pt">
+                  <v:group id="그룹 274" o:spid="_x0000_s1117" style="position:absolute;left:19138;top:5847;width:16055;height:20415" coordsize="16055,20414" o:gfxdata="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">
+                    <v:rect id="직사각형 275" o:spid="_x0000_s1118" style="position:absolute;top:1701;width:16055;height:18713;visibility:visible;mso-wrap-style:square;v-text-anchor:middle" o:gfxdata="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" fillcolor="white [3201]" strokecolor="black [3200]" strokeweight="1pt"/>
+                    <v:rect id="직사각형 276" o:spid="_x0000_s1119" style="position:absolute;left:1807;width:12478;height:3333;visibility:visible;mso-wrap-style:square;v-text-anchor:middle" o:gfxdata="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" fillcolor="white [3201]" strokecolor="black [3200]" strokeweight="1pt">
                       <v:textbox>
                         <w:txbxContent>
                           <w:p>
@@ -17685,7 +19635,7 @@
                         </w:txbxContent>
                       </v:textbox>
                     </v:rect>
-                    <v:rect id="직사각형 277" o:spid="_x0000_s1112" style="position:absolute;left:1807;top:5316;width:12478;height:3334;visibility:visible;mso-wrap-style:square;v-text-anchor:middle" o:gfxdata="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" fillcolor="white [3201]" strokecolor="black [3200]" strokeweight="1pt">
+                    <v:rect id="직사각형 277" o:spid="_x0000_s1120" style="position:absolute;left:1807;top:5316;width:12478;height:3334;visibility:visible;mso-wrap-style:square;v-text-anchor:middle" o:gfxdata="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" fillcolor="white [3201]" strokecolor="black [3200]" strokeweight="1pt">
                       <v:textbox>
                         <w:txbxContent>
                           <w:p>
@@ -17701,7 +19651,7 @@
                         </w:txbxContent>
                       </v:textbox>
                     </v:rect>
-                    <v:rect id="직사각형 278" o:spid="_x0000_s1113" style="position:absolute;left:1807;top:10738;width:12478;height:3334;visibility:visible;mso-wrap-style:square;v-text-anchor:middle" o:gfxdata="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" fillcolor="white [3201]" strokecolor="black [3200]" strokeweight="1pt">
+                    <v:rect id="직사각형 278" o:spid="_x0000_s1121" style="position:absolute;left:1807;top:10738;width:12478;height:3334;visibility:visible;mso-wrap-style:square;v-text-anchor:middle" o:gfxdata="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" fillcolor="white [3201]" strokecolor="black [3200]" strokeweight="1pt">
                       <v:textbox>
                         <w:txbxContent>
                           <w:p>
@@ -17730,7 +19680,7 @@
                         </w:txbxContent>
                       </v:textbox>
                     </v:rect>
-                    <v:rect id="직사각형 279" o:spid="_x0000_s1114" style="position:absolute;left:1807;top:15948;width:12478;height:3334;visibility:visible;mso-wrap-style:square;v-text-anchor:middle" o:gfxdata="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" fillcolor="white [3201]" strokecolor="black [3200]" strokeweight="1pt">
+                    <v:rect id="직사각형 279" o:spid="_x0000_s1122" style="position:absolute;left:1807;top:15948;width:12478;height:3334;visibility:visible;mso-wrap-style:square;v-text-anchor:middle" o:gfxdata="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" fillcolor="white [3201]" strokecolor="black [3200]" strokeweight="1pt">
                       <v:textbox>
                         <w:txbxContent>
                           <w:p>
@@ -17745,9 +19695,9 @@
                       </v:textbox>
                     </v:rect>
                   </v:group>
-                  <v:group id="그룹 280" o:spid="_x0000_s1115" style="position:absolute;left:19457;top:31259;width:16053;height:30622" coordsize="16055,26475" o:gfxdata="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">
-                    <v:rect id="직사각형 281" o:spid="_x0000_s1116" style="position:absolute;top:1488;width:16055;height:24987;visibility:visible;mso-wrap-style:square;v-text-anchor:middle" o:gfxdata="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" fillcolor="white [3201]" strokecolor="black [3200]" strokeweight="1pt"/>
-                    <v:rect id="직사각형 282" o:spid="_x0000_s1117" style="position:absolute;left:1807;width:12478;height:3333;visibility:visible;mso-wrap-style:square;v-text-anchor:middle" o:gfxdata="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" fillcolor="white [3201]" strokecolor="black [3200]" strokeweight="1pt">
+                  <v:group id="그룹 280" o:spid="_x0000_s1123" style="position:absolute;left:19457;top:31259;width:16053;height:30622" coordsize="16055,26475" o:gfxdata="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">
+                    <v:rect id="직사각형 281" o:spid="_x0000_s1124" style="position:absolute;top:1488;width:16055;height:24987;visibility:visible;mso-wrap-style:square;v-text-anchor:middle" o:gfxdata="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" fillcolor="white [3201]" strokecolor="black [3200]" strokeweight="1pt"/>
+                    <v:rect id="직사각형 282" o:spid="_x0000_s1125" style="position:absolute;left:1807;width:12478;height:3333;visibility:visible;mso-wrap-style:square;v-text-anchor:middle" o:gfxdata="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" fillcolor="white [3201]" strokecolor="black [3200]" strokeweight="1pt">
                       <v:textbox>
                         <w:txbxContent>
                           <w:p>
@@ -17767,7 +19717,7 @@
                         </w:txbxContent>
                       </v:textbox>
                     </v:rect>
-                    <v:rect id="직사각형 283" o:spid="_x0000_s1118" style="position:absolute;left:531;top:4319;width:14992;height:5241;visibility:visible;mso-wrap-style:square;v-text-anchor:middle" o:gfxdata="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" fillcolor="white [3201]" strokecolor="black [3200]" strokeweight="1pt">
+                    <v:rect id="직사각형 283" o:spid="_x0000_s1126" style="position:absolute;left:531;top:4319;width:14992;height:5241;visibility:visible;mso-wrap-style:square;v-text-anchor:middle" o:gfxdata="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" fillcolor="white [3201]" strokecolor="black [3200]" strokeweight="1pt">
                       <v:textbox>
                         <w:txbxContent>
                           <w:p>
@@ -17803,7 +19753,7 @@
                         </w:txbxContent>
                       </v:textbox>
                     </v:rect>
-                    <v:rect id="직사각형 284" o:spid="_x0000_s1119" style="position:absolute;left:1701;top:10845;width:12477;height:3333;visibility:visible;mso-wrap-style:square;v-text-anchor:middle" o:gfxdata="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" fillcolor="white [3201]" strokecolor="black [3200]" strokeweight="1pt">
+                    <v:rect id="직사각형 284" o:spid="_x0000_s1127" style="position:absolute;left:1701;top:10845;width:12477;height:3333;visibility:visible;mso-wrap-style:square;v-text-anchor:middle" o:gfxdata="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" fillcolor="white [3201]" strokecolor="black [3200]" strokeweight="1pt">
                       <v:textbox>
                         <w:txbxContent>
                           <w:p>
@@ -17817,7 +19767,7 @@
                         </w:txbxContent>
                       </v:textbox>
                     </v:rect>
-                    <v:rect id="직사각형 285" o:spid="_x0000_s1120" style="position:absolute;left:1701;top:16161;width:12477;height:3334;visibility:visible;mso-wrap-style:square;v-text-anchor:middle" o:gfxdata="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" fillcolor="white [3201]" strokecolor="black [3200]" strokeweight="1pt">
+                    <v:rect id="직사각형 285" o:spid="_x0000_s1128" style="position:absolute;left:1701;top:16161;width:12477;height:3334;visibility:visible;mso-wrap-style:square;v-text-anchor:middle" o:gfxdata="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" fillcolor="white [3201]" strokecolor="black [3200]" strokeweight="1pt">
                       <v:textbox>
                         <w:txbxContent>
                           <w:p>
@@ -17831,7 +19781,7 @@
                         </w:txbxContent>
                       </v:textbox>
                     </v:rect>
-                    <v:rect id="직사각형 286" o:spid="_x0000_s1121" style="position:absolute;left:1807;top:21584;width:12478;height:3333;visibility:visible;mso-wrap-style:square;v-text-anchor:middle" o:gfxdata="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" fillcolor="white [3201]" strokecolor="black [3200]" strokeweight="1pt">
+                    <v:rect id="직사각형 286" o:spid="_x0000_s1129" style="position:absolute;left:1807;top:21584;width:12478;height:3333;visibility:visible;mso-wrap-style:square;v-text-anchor:middle" o:gfxdata="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" fillcolor="white [3201]" strokecolor="black [3200]" strokeweight="1pt">
                       <v:textbox>
                         <w:txbxContent>
                           <w:p>
@@ -17847,62 +19797,62 @@
                     </v:rect>
                   </v:group>
                 </v:group>
-                <v:group id="그룹 287" o:spid="_x0000_s1122" style="position:absolute;left:6397;top:6716;width:41892;height:47191" coordsize="41892,47190" o:gfxdata="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">
-                  <v:shape id="직선 화살표 연결선 288" o:spid="_x0000_s1123" type="#_x0000_t32" style="position:absolute;left:212;top:2427;width:0;height:2532;visibility:visible;mso-wrap-style:square" o:connectortype="straight" o:gfxdata="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" strokecolor="black [3200]" strokeweight=".5pt">
+                <v:group id="그룹 287" o:spid="_x0000_s1130" style="position:absolute;left:6397;top:6716;width:41892;height:47191" coordsize="41892,47190" o:gfxdata="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">
+                  <v:shape id="직선 화살표 연결선 288" o:spid="_x0000_s1131" type="#_x0000_t32" style="position:absolute;left:212;top:2427;width:0;height:2532;visibility:visible;mso-wrap-style:square" o:connectortype="straight" o:gfxdata="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" strokecolor="black [3200]" strokeweight=".5pt">
                     <v:stroke endarrow="block" joinstyle="miter"/>
                   </v:shape>
-                  <v:shape id="직선 화살표 연결선 289" o:spid="_x0000_s1124" type="#_x0000_t32" style="position:absolute;left:212;top:7956;width:0;height:2532;visibility:visible;mso-wrap-style:square" o:connectortype="straight" o:gfxdata="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" strokecolor="black [3200]" strokeweight=".5pt">
+                  <v:shape id="직선 화살표 연결선 289" o:spid="_x0000_s1132" type="#_x0000_t32" style="position:absolute;left:212;top:7956;width:0;height:2532;visibility:visible;mso-wrap-style:square" o:connectortype="straight" o:gfxdata="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" strokecolor="black [3200]" strokeweight=".5pt">
                     <v:stroke endarrow="block" joinstyle="miter"/>
                   </v:shape>
-                  <v:shape id="직선 화살표 연결선 290" o:spid="_x0000_s1125" type="#_x0000_t32" style="position:absolute;left:106;top:13060;width:0;height:2531;visibility:visible;mso-wrap-style:square" o:connectortype="straight" o:gfxdata="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" strokecolor="black [3200]" strokeweight=".5pt">
+                  <v:shape id="직선 화살표 연결선 290" o:spid="_x0000_s1133" type="#_x0000_t32" style="position:absolute;left:106;top:13060;width:0;height:2531;visibility:visible;mso-wrap-style:square" o:connectortype="straight" o:gfxdata="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" strokecolor="black [3200]" strokeweight=".5pt">
                     <v:stroke endarrow="block" joinstyle="miter"/>
                   </v:shape>
-                  <v:shape id="직선 화살표 연결선 291" o:spid="_x0000_s1126" type="#_x0000_t32" style="position:absolute;top:18908;width:0;height:2531;visibility:visible;mso-wrap-style:square" o:connectortype="straight" o:gfxdata="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" strokecolor="black [3200]" strokeweight=".5pt">
+                  <v:shape id="직선 화살표 연결선 291" o:spid="_x0000_s1134" type="#_x0000_t32" style="position:absolute;top:18908;width:0;height:2531;visibility:visible;mso-wrap-style:square" o:connectortype="straight" o:gfxdata="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" strokecolor="black [3200]" strokeweight=".5pt">
                     <v:stroke endarrow="block" joinstyle="miter"/>
                   </v:shape>
-                  <v:shape id="직선 화살표 연결선 292" o:spid="_x0000_s1127" type="#_x0000_t32" style="position:absolute;top:24118;width:0;height:2531;visibility:visible;mso-wrap-style:square" o:connectortype="straight" o:gfxdata="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" strokecolor="black [3200]" strokeweight=".5pt">
+                  <v:shape id="직선 화살표 연결선 292" o:spid="_x0000_s1135" type="#_x0000_t32" style="position:absolute;top:24118;width:0;height:2531;visibility:visible;mso-wrap-style:square" o:connectortype="straight" o:gfxdata="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" strokecolor="black [3200]" strokeweight=".5pt">
                     <v:stroke endarrow="block" joinstyle="miter"/>
                   </v:shape>
-                  <v:shape id="직선 화살표 연결선 293" o:spid="_x0000_s1128" type="#_x0000_t32" style="position:absolute;top:29859;width:0;height:2532;visibility:visible;mso-wrap-style:square" o:connectortype="straight" o:gfxdata="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" strokecolor="black [3200]" strokeweight=".5pt">
+                  <v:shape id="직선 화살표 연결선 293" o:spid="_x0000_s1136" type="#_x0000_t32" style="position:absolute;top:29859;width:0;height:2532;visibility:visible;mso-wrap-style:square" o:connectortype="straight" o:gfxdata="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" strokecolor="black [3200]" strokeweight=".5pt">
                     <v:stroke endarrow="block" joinstyle="miter"/>
                   </v:shape>
-                  <v:shape id="직선 화살표 연결선 294" o:spid="_x0000_s1129" type="#_x0000_t32" style="position:absolute;left:106;top:35388;width:0;height:2532;visibility:visible;mso-wrap-style:square" o:connectortype="straight" o:gfxdata="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" strokecolor="black [3200]" strokeweight=".5pt">
+                  <v:shape id="직선 화살표 연결선 294" o:spid="_x0000_s1137" type="#_x0000_t32" style="position:absolute;left:106;top:35388;width:0;height:2532;visibility:visible;mso-wrap-style:square" o:connectortype="straight" o:gfxdata="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" strokecolor="black [3200]" strokeweight=".5pt">
                     <v:stroke endarrow="block" joinstyle="miter"/>
                   </v:shape>
-                  <v:shape id="직선 화살표 연결선 295" o:spid="_x0000_s1130" type="#_x0000_t32" style="position:absolute;top:40917;width:0;height:2532;visibility:visible;mso-wrap-style:square" o:connectortype="straight" o:gfxdata="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" strokecolor="black [3200]" strokeweight=".5pt">
+                  <v:shape id="직선 화살표 연결선 295" o:spid="_x0000_s1138" type="#_x0000_t32" style="position:absolute;top:40917;width:0;height:2532;visibility:visible;mso-wrap-style:square" o:connectortype="straight" o:gfxdata="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" strokecolor="black [3200]" strokeweight=".5pt">
                     <v:stroke endarrow="block" joinstyle="miter"/>
                   </v:shape>
-                  <v:shape id="직선 화살표 연결선 296" o:spid="_x0000_s1131" type="#_x0000_t32" style="position:absolute;left:41679;top:2534;width:0;height:2531;visibility:visible;mso-wrap-style:square" o:connectortype="straight" o:gfxdata="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" strokecolor="black [3200]" strokeweight=".5pt">
+                  <v:shape id="직선 화살표 연결선 296" o:spid="_x0000_s1139" type="#_x0000_t32" style="position:absolute;left:41679;top:2534;width:0;height:2531;visibility:visible;mso-wrap-style:square" o:connectortype="straight" o:gfxdata="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" strokecolor="black [3200]" strokeweight=".5pt">
                     <v:stroke endarrow="block" joinstyle="miter"/>
                   </v:shape>
-                  <v:shape id="직선 화살표 연결선 297" o:spid="_x0000_s1132" type="#_x0000_t32" style="position:absolute;left:41892;top:8700;width:0;height:2532;visibility:visible;mso-wrap-style:square" o:connectortype="straight" o:gfxdata="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" strokecolor="black [3200]" strokeweight=".5pt">
+                  <v:shape id="직선 화살표 연결선 297" o:spid="_x0000_s1140" type="#_x0000_t32" style="position:absolute;left:41892;top:8700;width:0;height:2532;visibility:visible;mso-wrap-style:square" o:connectortype="straight" o:gfxdata="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" strokecolor="black [3200]" strokeweight=".5pt">
                     <v:stroke endarrow="block" joinstyle="miter"/>
                   </v:shape>
-                  <v:shape id="직선 화살표 연결선 298" o:spid="_x0000_s1133" type="#_x0000_t32" style="position:absolute;left:41892;top:14442;width:0;height:2532;visibility:visible;mso-wrap-style:square" o:connectortype="straight" o:gfxdata="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" strokecolor="black [3200]" strokeweight=".5pt">
+                  <v:shape id="직선 화살표 연결선 298" o:spid="_x0000_s1141" type="#_x0000_t32" style="position:absolute;left:41892;top:14442;width:0;height:2532;visibility:visible;mso-wrap-style:square" o:connectortype="straight" o:gfxdata="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" strokecolor="black [3200]" strokeweight=".5pt">
                     <v:stroke endarrow="block" joinstyle="miter"/>
                   </v:shape>
-                  <v:shape id="직선 화살표 연결선 299" o:spid="_x0000_s1134" type="#_x0000_t32" style="position:absolute;left:41892;top:20609;width:0;height:2532;visibility:visible;mso-wrap-style:square" o:connectortype="straight" o:gfxdata="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" strokecolor="black [3200]" strokeweight=".5pt">
+                  <v:shape id="직선 화살표 연결선 299" o:spid="_x0000_s1142" type="#_x0000_t32" style="position:absolute;left:41892;top:20609;width:0;height:2532;visibility:visible;mso-wrap-style:square" o:connectortype="straight" o:gfxdata="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" strokecolor="black [3200]" strokeweight=".5pt">
                     <v:stroke endarrow="block" joinstyle="miter"/>
                   </v:shape>
-                  <v:shape id="직선 화살표 연결선 300" o:spid="_x0000_s1135" type="#_x0000_t32" style="position:absolute;left:41679;top:33262;width:0;height:2126;visibility:visible;mso-wrap-style:square" o:connectortype="straight" o:gfxdata="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" strokecolor="black [3200]" strokeweight=".5pt">
+                  <v:shape id="직선 화살표 연결선 300" o:spid="_x0000_s1143" type="#_x0000_t32" style="position:absolute;left:41679;top:33262;width:0;height:2126;visibility:visible;mso-wrap-style:square" o:connectortype="straight" o:gfxdata="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" strokecolor="black [3200]" strokeweight=".5pt">
                     <v:stroke endarrow="block" joinstyle="miter"/>
                   </v:shape>
-                  <v:shape id="직선 화살표 연결선 301" o:spid="_x0000_s1136" type="#_x0000_t32" style="position:absolute;left:41679;top:40386;width:0;height:1987;visibility:visible;mso-wrap-style:square" o:connectortype="straight" o:gfxdata="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" strokecolor="black [3200]" strokeweight=".5pt">
+                  <v:shape id="직선 화살표 연결선 301" o:spid="_x0000_s1144" type="#_x0000_t32" style="position:absolute;left:41679;top:40386;width:0;height:1987;visibility:visible;mso-wrap-style:square" o:connectortype="straight" o:gfxdata="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" strokecolor="black [3200]" strokeweight=".5pt">
                     <v:stroke endarrow="block" joinstyle="miter"/>
                   </v:shape>
-                  <v:shape id="직선 화살표 연결선 302" o:spid="_x0000_s1137" type="#_x0000_t32" style="position:absolute;left:41573;top:45702;width:0;height:1488;visibility:visible;mso-wrap-style:square" o:connectortype="straight" o:gfxdata="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" strokecolor="black [3200]" strokeweight=".5pt">
+                  <v:shape id="직선 화살표 연결선 302" o:spid="_x0000_s1145" type="#_x0000_t32" style="position:absolute;left:41573;top:45702;width:0;height:1488;visibility:visible;mso-wrap-style:square" o:connectortype="straight" o:gfxdata="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" strokecolor="black [3200]" strokeweight=".5pt">
                     <v:stroke endarrow="block" joinstyle="miter"/>
                   </v:shape>
-                  <v:shape id="연결선: 꺾임 303" o:spid="_x0000_s1138" type="#_x0000_t34" style="position:absolute;left:27263;width:8152;height:30940;flip:x y;visibility:visible;mso-wrap-style:square" o:connectortype="elbow" o:gfxdata="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" adj="6286" strokecolor="black [3200]" strokeweight=".5pt">
+                  <v:shape id="연결선: 꺾임 303" o:spid="_x0000_s1146" type="#_x0000_t34" style="position:absolute;left:27263;width:8152;height:30940;flip:x y;visibility:visible;mso-wrap-style:square" o:connectortype="elbow" o:gfxdata="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" adj="6286" strokecolor="black [3200]" strokeweight=".5pt">
                     <v:stroke endarrow="block"/>
                   </v:shape>
-                  <v:shape id="연결선: 꺾임 304" o:spid="_x0000_s1139" type="#_x0000_t34" style="position:absolute;left:27795;top:26049;width:7504;height:12453;flip:x y;visibility:visible;mso-wrap-style:square" o:connectortype="elbow" o:gfxdata="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" adj="13778" strokecolor="black [3200]" strokeweight=".5pt">
+                  <v:shape id="연결선: 꺾임 304" o:spid="_x0000_s1147" type="#_x0000_t34" style="position:absolute;left:27795;top:26049;width:7504;height:12453;flip:x y;visibility:visible;mso-wrap-style:square" o:connectortype="elbow" o:gfxdata="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" adj="13778" strokecolor="black [3200]" strokeweight=".5pt">
                     <v:stroke endarrow="block"/>
                   </v:shape>
-                  <v:shape id="연결선: 꺾임 305" o:spid="_x0000_s1140" type="#_x0000_t34" style="position:absolute;left:6104;top:16799;width:8787;height:28750;flip:x y;visibility:visible;mso-wrap-style:square" o:connectortype="elbow" o:gfxdata="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" adj="8964" strokecolor="black [3200]" strokeweight=".5pt">
+                  <v:shape id="연결선: 꺾임 305" o:spid="_x0000_s1148" type="#_x0000_t34" style="position:absolute;left:6104;top:16799;width:8787;height:28750;flip:x y;visibility:visible;mso-wrap-style:square" o:connectortype="elbow" o:gfxdata="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" adj="8964" strokecolor="black [3200]" strokeweight=".5pt">
                     <v:stroke endarrow="block"/>
                   </v:shape>
-                  <v:shape id="연결선: 꺾임 306" o:spid="_x0000_s1141" type="#_x0000_t34" style="position:absolute;left:6042;top:6166;width:8081;height:27663;flip:y;visibility:visible;mso-wrap-style:square" o:connectortype="elbow" o:gfxdata="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" adj="7101" strokecolor="black [3200]" strokeweight=".5pt">
+                  <v:shape id="연결선: 꺾임 306" o:spid="_x0000_s1149" type="#_x0000_t34" style="position:absolute;left:6042;top:6166;width:8081;height:27663;flip:y;visibility:visible;mso-wrap-style:square" o:connectortype="elbow" o:gfxdata="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" adj="7101" strokecolor="black [3200]" strokeweight=".5pt">
                     <v:stroke endarrow="block"/>
                   </v:shape>
                 </v:group>
@@ -18045,7 +19995,6 @@
           <w:szCs w:val="36"/>
         </w:rPr>
       </w:pPr>
-      <w:proofErr w:type="spellStart"/>
       <w:r>
         <w:rPr>
           <w:rFonts w:hint="eastAsia"/>
@@ -18056,7 +20005,6 @@
         </w:rPr>
         <w:t>김태화</w:t>
       </w:r>
-      <w:proofErr w:type="spellEnd"/>
       <w:r>
         <w:rPr>
           <w:b/>
@@ -18887,7 +20835,6 @@
                 <w:sz w:val="22"/>
               </w:rPr>
             </w:pPr>
-            <w:proofErr w:type="spellStart"/>
             <w:r>
               <w:rPr>
                 <w:rFonts w:hint="eastAsia"/>
@@ -18897,7 +20844,6 @@
               </w:rPr>
               <w:t>김태화</w:t>
             </w:r>
-            <w:proofErr w:type="spellEnd"/>
           </w:p>
         </w:tc>
         <w:tc>
@@ -18958,7 +20904,6 @@
                 <w:sz w:val="22"/>
               </w:rPr>
             </w:pPr>
-            <w:proofErr w:type="spellStart"/>
             <w:r>
               <w:rPr>
                 <w:rFonts w:hint="eastAsia"/>
@@ -18968,7 +20913,6 @@
               </w:rPr>
               <w:t>김태화</w:t>
             </w:r>
-            <w:proofErr w:type="spellEnd"/>
           </w:p>
         </w:tc>
       </w:tr>
@@ -19259,7 +21203,7 @@
       </w:tr>
       <w:tr>
         <w:trPr>
-          <w:trHeight w:val="637"/>
+          <w:trHeight w:val="2060"/>
         </w:trPr>
         <w:tc>
           <w:tcPr>
@@ -19443,25 +21387,22 @@
               <w:autoSpaceDN/>
               <w:jc w:val="center"/>
               <w:rPr>
+                <w:b/>
+                <w:bCs/>
+                <w:sz w:val="24"/>
+                <w:szCs w:val="24"/>
+              </w:rPr>
+            </w:pPr>
+            <w:r>
+              <w:rPr>
                 <w:rFonts w:hint="eastAsia"/>
                 <w:b/>
                 <w:bCs/>
                 <w:sz w:val="24"/>
                 <w:szCs w:val="24"/>
               </w:rPr>
-            </w:pPr>
-            <w:proofErr w:type="spellStart"/>
-            <w:r>
-              <w:rPr>
-                <w:rFonts w:hint="eastAsia"/>
-                <w:b/>
-                <w:bCs/>
-                <w:sz w:val="24"/>
-                <w:szCs w:val="24"/>
-              </w:rPr>
               <w:t>김태화</w:t>
             </w:r>
-            <w:proofErr w:type="spellEnd"/>
           </w:p>
         </w:tc>
         <w:tc>
@@ -19611,14 +21552,12 @@
               <w:autoSpaceDN/>
               <w:jc w:val="center"/>
               <w:rPr>
+                <w:sz w:val="22"/>
+              </w:rPr>
+            </w:pPr>
+            <w:r>
+              <w:rPr>
                 <w:rFonts w:hint="eastAsia"/>
-                <w:sz w:val="22"/>
-              </w:rPr>
-            </w:pPr>
-            <w:proofErr w:type="spellStart"/>
-            <w:r>
-              <w:rPr>
-                <w:rFonts w:hint="eastAsia"/>
                 <w:b/>
                 <w:bCs/>
                 <w:sz w:val="24"/>
@@ -19626,7 +21565,6 @@
               </w:rPr>
               <w:t>김태화</w:t>
             </w:r>
-            <w:proofErr w:type="spellEnd"/>
           </w:p>
         </w:tc>
         <w:tc>
@@ -19753,7 +21691,6 @@
                 <w:szCs w:val="24"/>
               </w:rPr>
             </w:pPr>
-            <w:proofErr w:type="spellStart"/>
             <w:r>
               <w:rPr>
                 <w:rFonts w:hint="eastAsia"/>
@@ -19764,7 +21701,6 @@
               </w:rPr>
               <w:t>김태화</w:t>
             </w:r>
-            <w:proofErr w:type="spellEnd"/>
           </w:p>
         </w:tc>
       </w:tr>
@@ -20055,11 +21991,12 @@
       </w:tr>
       <w:tr>
         <w:trPr>
-          <w:trHeight w:val="637"/>
+          <w:trHeight w:val="1208"/>
         </w:trPr>
         <w:tc>
           <w:tcPr>
             <w:tcW w:w="1920" w:type="dxa"/>
+            <w:vMerge w:val="restart"/>
             <w:vAlign w:val="center"/>
           </w:tcPr>
           <w:p>
@@ -20073,11 +22010,63 @@
                 <w:sz w:val="22"/>
               </w:rPr>
             </w:pPr>
+            <w:proofErr w:type="spellStart"/>
+            <w:r>
+              <w:rPr>
+                <w:rFonts w:hint="eastAsia"/>
+                <w:sz w:val="22"/>
+              </w:rPr>
+              <w:t>R</w:t>
+            </w:r>
+            <w:r>
+              <w:rPr>
+                <w:sz w:val="22"/>
+              </w:rPr>
+              <w:t>ecv</w:t>
+            </w:r>
+            <w:proofErr w:type="spellEnd"/>
+            <w:r>
+              <w:rPr>
+                <w:sz w:val="22"/>
+              </w:rPr>
+              <w:t xml:space="preserve"> Thread</w:t>
+            </w:r>
+            <w:r>
+              <w:rPr>
+                <w:rFonts w:hint="eastAsia"/>
+                <w:sz w:val="22"/>
+              </w:rPr>
+              <w:t>구현</w:t>
+            </w:r>
+          </w:p>
+          <w:p>
+            <w:pPr>
+              <w:widowControl/>
+              <w:wordWrap/>
+              <w:autoSpaceDE/>
+              <w:autoSpaceDN/>
+              <w:jc w:val="center"/>
+              <w:rPr>
+                <w:rFonts w:hint="eastAsia"/>
+                <w:sz w:val="22"/>
+              </w:rPr>
+            </w:pPr>
+            <w:r>
+              <w:rPr>
+                <w:rFonts w:hint="eastAsia"/>
+                <w:b/>
+                <w:bCs/>
+                <w:sz w:val="24"/>
+                <w:szCs w:val="24"/>
+              </w:rPr>
+              <w:t>이경섭</w:t>
+            </w:r>
           </w:p>
         </w:tc>
         <w:tc>
           <w:tcPr>
             <w:tcW w:w="1918" w:type="dxa"/>
+            <w:vMerge w:val="restart"/>
             <w:vAlign w:val="center"/>
           </w:tcPr>
           <w:p>
@@ -20096,13 +22085,13 @@
                 <w:rFonts w:hint="eastAsia"/>
                 <w:sz w:val="22"/>
               </w:rPr>
-              <w:t>S</w:t>
-            </w:r>
-            <w:r>
-              <w:rPr>
-                <w:sz w:val="22"/>
-              </w:rPr>
-              <w:t xml:space="preserve">end Thread </w:t>
+              <w:t>데이터 전송을 위한S</w:t>
+            </w:r>
+            <w:r>
+              <w:rPr>
+                <w:sz w:val="22"/>
+              </w:rPr>
+              <w:t xml:space="preserve">end() </w:t>
             </w:r>
             <w:r>
               <w:rPr>
@@ -20120,7 +22109,37 @@
               <w:autoSpaceDN/>
               <w:jc w:val="center"/>
               <w:rPr>
+                <w:sz w:val="22"/>
+              </w:rPr>
+            </w:pPr>
+            <w:proofErr w:type="spellStart"/>
+            <w:r>
+              <w:rPr>
                 <w:rFonts w:hint="eastAsia"/>
+                <w:b/>
+                <w:bCs/>
+                <w:sz w:val="24"/>
+                <w:szCs w:val="24"/>
+              </w:rPr>
+              <w:t>김태화</w:t>
+            </w:r>
+            <w:proofErr w:type="spellEnd"/>
+          </w:p>
+        </w:tc>
+        <w:tc>
+          <w:tcPr>
+            <w:tcW w:w="1920" w:type="dxa"/>
+            <w:vMerge w:val="restart"/>
+            <w:vAlign w:val="center"/>
+          </w:tcPr>
+          <w:p>
+            <w:pPr>
+              <w:widowControl/>
+              <w:wordWrap/>
+              <w:autoSpaceDE/>
+              <w:autoSpaceDN/>
+              <w:jc w:val="center"/>
+              <w:rPr>
                 <w:sz w:val="22"/>
               </w:rPr>
             </w:pPr>
@@ -20128,80 +22147,104 @@
             <w:r>
               <w:rPr>
                 <w:rFonts w:hint="eastAsia"/>
+                <w:sz w:val="22"/>
+              </w:rPr>
+              <w:t>R</w:t>
+            </w:r>
+            <w:r>
+              <w:rPr>
+                <w:sz w:val="22"/>
+              </w:rPr>
+              <w:t>ecv</w:t>
+            </w:r>
+            <w:proofErr w:type="spellEnd"/>
+            <w:r>
+              <w:rPr>
+                <w:sz w:val="22"/>
+              </w:rPr>
+              <w:t xml:space="preserve"> Thread </w:t>
+            </w:r>
+            <w:r>
+              <w:rPr>
+                <w:rFonts w:hint="eastAsia"/>
+                <w:sz w:val="22"/>
+              </w:rPr>
+              <w:t>구현</w:t>
+            </w:r>
+          </w:p>
+          <w:p>
+            <w:pPr>
+              <w:widowControl/>
+              <w:wordWrap/>
+              <w:autoSpaceDE/>
+              <w:autoSpaceDN/>
+              <w:jc w:val="center"/>
+              <w:rPr>
+                <w:rFonts w:hint="eastAsia"/>
+                <w:sz w:val="22"/>
+              </w:rPr>
+            </w:pPr>
+            <w:r>
+              <w:rPr>
+                <w:rFonts w:hint="eastAsia"/>
                 <w:b/>
                 <w:bCs/>
                 <w:sz w:val="24"/>
                 <w:szCs w:val="24"/>
               </w:rPr>
-              <w:t>김태화</w:t>
+              <w:t>이경섭</w:t>
+            </w:r>
+          </w:p>
+        </w:tc>
+        <w:tc>
+          <w:tcPr>
+            <w:tcW w:w="1922" w:type="dxa"/>
+            <w:vMerge w:val="restart"/>
+            <w:vAlign w:val="center"/>
+          </w:tcPr>
+          <w:p>
+            <w:pPr>
+              <w:widowControl/>
+              <w:wordWrap/>
+              <w:autoSpaceDE/>
+              <w:autoSpaceDN/>
+              <w:jc w:val="center"/>
+              <w:rPr>
+                <w:sz w:val="22"/>
+              </w:rPr>
+            </w:pPr>
+          </w:p>
+        </w:tc>
+        <w:tc>
+          <w:tcPr>
+            <w:tcW w:w="1920" w:type="dxa"/>
+            <w:vMerge w:val="restart"/>
+            <w:vAlign w:val="center"/>
+          </w:tcPr>
+          <w:p>
+            <w:pPr>
+              <w:widowControl/>
+              <w:wordWrap/>
+              <w:autoSpaceDE/>
+              <w:autoSpaceDN/>
+              <w:jc w:val="center"/>
+              <w:rPr>
+                <w:sz w:val="22"/>
+              </w:rPr>
+            </w:pPr>
+            <w:proofErr w:type="spellStart"/>
+            <w:r>
+              <w:rPr>
+                <w:sz w:val="22"/>
+              </w:rPr>
+              <w:t>Upadate</w:t>
             </w:r>
             <w:proofErr w:type="spellEnd"/>
-          </w:p>
-        </w:tc>
-        <w:tc>
-          <w:tcPr>
-            <w:tcW w:w="1920" w:type="dxa"/>
-            <w:vAlign w:val="center"/>
-          </w:tcPr>
-          <w:p>
-            <w:pPr>
-              <w:widowControl/>
-              <w:wordWrap/>
-              <w:autoSpaceDE/>
-              <w:autoSpaceDN/>
-              <w:jc w:val="center"/>
-              <w:rPr>
-                <w:sz w:val="22"/>
-              </w:rPr>
-            </w:pPr>
-          </w:p>
-        </w:tc>
-        <w:tc>
-          <w:tcPr>
-            <w:tcW w:w="1922" w:type="dxa"/>
-            <w:vAlign w:val="center"/>
-          </w:tcPr>
-          <w:p>
-            <w:pPr>
-              <w:widowControl/>
-              <w:wordWrap/>
-              <w:autoSpaceDE/>
-              <w:autoSpaceDN/>
-              <w:jc w:val="center"/>
-              <w:rPr>
-                <w:sz w:val="22"/>
-              </w:rPr>
-            </w:pPr>
-          </w:p>
-        </w:tc>
-        <w:tc>
-          <w:tcPr>
-            <w:tcW w:w="1920" w:type="dxa"/>
-            <w:vAlign w:val="center"/>
-          </w:tcPr>
-          <w:p>
-            <w:pPr>
-              <w:widowControl/>
-              <w:wordWrap/>
-              <w:autoSpaceDE/>
-              <w:autoSpaceDN/>
-              <w:jc w:val="center"/>
-              <w:rPr>
-                <w:sz w:val="22"/>
-              </w:rPr>
-            </w:pPr>
-            <w:r>
-              <w:rPr>
-                <w:rFonts w:hint="eastAsia"/>
-                <w:sz w:val="22"/>
-              </w:rPr>
-              <w:t>S</w:t>
-            </w:r>
-            <w:r>
-              <w:rPr>
-                <w:sz w:val="22"/>
-              </w:rPr>
-              <w:t xml:space="preserve">end Thread </w:t>
+            <w:r>
+              <w:rPr>
+                <w:sz w:val="22"/>
+              </w:rPr>
+              <w:t xml:space="preserve"> </w:t>
             </w:r>
             <w:r>
               <w:rPr>
@@ -20249,20 +22292,115 @@
               <w:autoSpaceDN/>
               <w:jc w:val="center"/>
               <w:rPr>
+                <w:sz w:val="22"/>
+              </w:rPr>
+            </w:pPr>
+            <w:proofErr w:type="spellStart"/>
+            <w:r>
+              <w:rPr>
+                <w:sz w:val="22"/>
+              </w:rPr>
+              <w:t>Upadate</w:t>
+            </w:r>
+            <w:proofErr w:type="spellEnd"/>
+            <w:r>
+              <w:rPr>
+                <w:sz w:val="22"/>
+              </w:rPr>
+              <w:t xml:space="preserve"> </w:t>
+            </w:r>
+            <w:r>
+              <w:rPr>
                 <w:rFonts w:hint="eastAsia"/>
                 <w:sz w:val="22"/>
               </w:rPr>
-            </w:pPr>
-            <w:bookmarkStart w:id="0" w:name="_GoBack"/>
-            <w:bookmarkEnd w:id="0"/>
+              <w:t>구현</w:t>
+            </w:r>
+          </w:p>
+          <w:p>
+            <w:pPr>
+              <w:widowControl/>
+              <w:wordWrap/>
+              <w:autoSpaceDE/>
+              <w:autoSpaceDN/>
+              <w:jc w:val="center"/>
+              <w:rPr>
+                <w:sz w:val="22"/>
+              </w:rPr>
+            </w:pPr>
             <w:proofErr w:type="spellStart"/>
             <w:r>
               <w:rPr>
-                <w:sz w:val="22"/>
-              </w:rPr>
-              <w:t>Upadate</w:t>
+                <w:rFonts w:hint="eastAsia"/>
+                <w:b/>
+                <w:bCs/>
+                <w:sz w:val="24"/>
+                <w:szCs w:val="24"/>
+              </w:rPr>
+              <w:t>김태화</w:t>
             </w:r>
             <w:proofErr w:type="spellEnd"/>
+          </w:p>
+        </w:tc>
+        <w:tc>
+          <w:tcPr>
+            <w:tcW w:w="1955" w:type="dxa"/>
+            <w:vMerge w:val="restart"/>
+            <w:vAlign w:val="center"/>
+          </w:tcPr>
+          <w:p>
+            <w:pPr>
+              <w:widowControl/>
+              <w:wordWrap/>
+              <w:autoSpaceDE/>
+              <w:autoSpaceDN/>
+              <w:jc w:val="center"/>
+              <w:rPr>
+                <w:rFonts w:hint="eastAsia"/>
+                <w:sz w:val="22"/>
+              </w:rPr>
+            </w:pPr>
+            <w:r>
+              <w:rPr>
+                <w:rFonts w:hint="eastAsia"/>
+                <w:sz w:val="22"/>
+              </w:rPr>
+              <w:t>S</w:t>
+            </w:r>
+            <w:r>
+              <w:rPr>
+                <w:sz w:val="22"/>
+              </w:rPr>
+              <w:t xml:space="preserve">end, </w:t>
+            </w:r>
+            <w:proofErr w:type="spellStart"/>
+            <w:r>
+              <w:rPr>
+                <w:rFonts w:hint="eastAsia"/>
+                <w:sz w:val="22"/>
+              </w:rPr>
+              <w:t>R</w:t>
+            </w:r>
+            <w:r>
+              <w:rPr>
+                <w:sz w:val="22"/>
+              </w:rPr>
+              <w:t>ecv</w:t>
+            </w:r>
+            <w:proofErr w:type="spellEnd"/>
+            <w:r>
+              <w:rPr>
+                <w:sz w:val="22"/>
+              </w:rPr>
+              <w:t xml:space="preserve"> Thread </w:t>
+            </w:r>
+            <w:r>
+              <w:rPr>
+                <w:rFonts w:hint="eastAsia"/>
+                <w:sz w:val="22"/>
+              </w:rPr>
+              <w:t>상호</w:t>
+            </w:r>
             <w:r>
               <w:rPr>
                 <w:sz w:val="22"/>
@@ -20274,6 +22412,203 @@
                 <w:rFonts w:hint="eastAsia"/>
                 <w:sz w:val="22"/>
               </w:rPr>
+              <w:t>점검</w:t>
+            </w:r>
+          </w:p>
+          <w:p>
+            <w:pPr>
+              <w:widowControl/>
+              <w:wordWrap/>
+              <w:autoSpaceDE/>
+              <w:autoSpaceDN/>
+              <w:jc w:val="center"/>
+              <w:rPr>
+                <w:b/>
+                <w:bCs/>
+                <w:sz w:val="24"/>
+                <w:szCs w:val="24"/>
+              </w:rPr>
+            </w:pPr>
+            <w:proofErr w:type="spellStart"/>
+            <w:r>
+              <w:rPr>
+                <w:rFonts w:hint="eastAsia"/>
+                <w:b/>
+                <w:bCs/>
+                <w:sz w:val="24"/>
+                <w:szCs w:val="24"/>
+              </w:rPr>
+              <w:t>김태화</w:t>
+            </w:r>
+            <w:proofErr w:type="spellEnd"/>
+          </w:p>
+          <w:p>
+            <w:pPr>
+              <w:widowControl/>
+              <w:wordWrap/>
+              <w:autoSpaceDE/>
+              <w:autoSpaceDN/>
+              <w:jc w:val="center"/>
+              <w:rPr>
+                <w:rFonts w:hint="eastAsia"/>
+                <w:sz w:val="22"/>
+              </w:rPr>
+            </w:pPr>
+            <w:r>
+              <w:rPr>
+                <w:rFonts w:hint="eastAsia"/>
+                <w:b/>
+                <w:bCs/>
+                <w:sz w:val="24"/>
+                <w:szCs w:val="24"/>
+              </w:rPr>
+              <w:t>이경섭</w:t>
+            </w:r>
+          </w:p>
+        </w:tc>
+      </w:tr>
+      <w:tr>
+        <w:trPr>
+          <w:trHeight w:val="1207"/>
+        </w:trPr>
+        <w:tc>
+          <w:tcPr>
+            <w:tcW w:w="1920" w:type="dxa"/>
+            <w:vMerge/>
+            <w:vAlign w:val="center"/>
+          </w:tcPr>
+          <w:p>
+            <w:pPr>
+              <w:widowControl/>
+              <w:wordWrap/>
+              <w:autoSpaceDE/>
+              <w:autoSpaceDN/>
+              <w:jc w:val="center"/>
+              <w:rPr>
+                <w:rFonts w:hint="eastAsia"/>
+                <w:sz w:val="22"/>
+              </w:rPr>
+            </w:pPr>
+          </w:p>
+        </w:tc>
+        <w:tc>
+          <w:tcPr>
+            <w:tcW w:w="1918" w:type="dxa"/>
+            <w:vMerge/>
+            <w:vAlign w:val="center"/>
+          </w:tcPr>
+          <w:p>
+            <w:pPr>
+              <w:widowControl/>
+              <w:wordWrap/>
+              <w:autoSpaceDE/>
+              <w:autoSpaceDN/>
+              <w:jc w:val="center"/>
+              <w:rPr>
+                <w:rFonts w:hint="eastAsia"/>
+                <w:sz w:val="22"/>
+              </w:rPr>
+            </w:pPr>
+          </w:p>
+        </w:tc>
+        <w:tc>
+          <w:tcPr>
+            <w:tcW w:w="1920" w:type="dxa"/>
+            <w:vMerge/>
+            <w:vAlign w:val="center"/>
+          </w:tcPr>
+          <w:p>
+            <w:pPr>
+              <w:widowControl/>
+              <w:wordWrap/>
+              <w:autoSpaceDE/>
+              <w:autoSpaceDN/>
+              <w:jc w:val="center"/>
+              <w:rPr>
+                <w:rFonts w:hint="eastAsia"/>
+                <w:sz w:val="22"/>
+              </w:rPr>
+            </w:pPr>
+          </w:p>
+        </w:tc>
+        <w:tc>
+          <w:tcPr>
+            <w:tcW w:w="1922" w:type="dxa"/>
+            <w:vMerge/>
+            <w:vAlign w:val="center"/>
+          </w:tcPr>
+          <w:p>
+            <w:pPr>
+              <w:widowControl/>
+              <w:wordWrap/>
+              <w:autoSpaceDE/>
+              <w:autoSpaceDN/>
+              <w:jc w:val="center"/>
+              <w:rPr>
+                <w:sz w:val="22"/>
+              </w:rPr>
+            </w:pPr>
+          </w:p>
+        </w:tc>
+        <w:tc>
+          <w:tcPr>
+            <w:tcW w:w="1920" w:type="dxa"/>
+            <w:vMerge/>
+            <w:vAlign w:val="center"/>
+          </w:tcPr>
+          <w:p>
+            <w:pPr>
+              <w:widowControl/>
+              <w:wordWrap/>
+              <w:autoSpaceDE/>
+              <w:autoSpaceDN/>
+              <w:jc w:val="center"/>
+              <w:rPr>
+                <w:sz w:val="22"/>
+              </w:rPr>
+            </w:pPr>
+          </w:p>
+        </w:tc>
+        <w:tc>
+          <w:tcPr>
+            <w:tcW w:w="2150" w:type="dxa"/>
+            <w:vAlign w:val="center"/>
+          </w:tcPr>
+          <w:p>
+            <w:pPr>
+              <w:widowControl/>
+              <w:wordWrap/>
+              <w:autoSpaceDE/>
+              <w:autoSpaceDN/>
+              <w:jc w:val="center"/>
+              <w:rPr>
+                <w:sz w:val="22"/>
+              </w:rPr>
+            </w:pPr>
+            <w:r>
+              <w:rPr>
+                <w:rFonts w:hint="eastAsia"/>
+                <w:sz w:val="22"/>
+              </w:rPr>
+              <w:t>서버의</w:t>
+            </w:r>
+            <w:r>
+              <w:rPr>
+                <w:sz w:val="22"/>
+              </w:rPr>
+              <w:t>Elapsed Time</w:t>
+            </w:r>
+            <w:r>
+              <w:rPr>
+                <w:sz w:val="22"/>
+              </w:rPr>
+              <w:t xml:space="preserve"> </w:t>
+            </w:r>
+            <w:r>
+              <w:rPr>
+                <w:rFonts w:hint="eastAsia"/>
+                <w:sz w:val="22"/>
+              </w:rPr>
               <w:t>구현</w:t>
             </w:r>
           </w:p>
@@ -20285,26 +22620,29 @@
               <w:autoSpaceDN/>
               <w:jc w:val="center"/>
               <w:rPr>
-                <w:sz w:val="22"/>
-              </w:rPr>
-            </w:pPr>
-            <w:proofErr w:type="spellStart"/>
-            <w:r>
-              <w:rPr>
                 <w:rFonts w:hint="eastAsia"/>
                 <w:b/>
                 <w:bCs/>
                 <w:sz w:val="24"/>
                 <w:szCs w:val="24"/>
               </w:rPr>
-              <w:t>김태화</w:t>
-            </w:r>
-            <w:proofErr w:type="spellEnd"/>
+            </w:pPr>
+            <w:r>
+              <w:rPr>
+                <w:rFonts w:hint="eastAsia"/>
+                <w:b/>
+                <w:bCs/>
+                <w:sz w:val="24"/>
+                <w:szCs w:val="24"/>
+              </w:rPr>
+              <w:t>이경섭</w:t>
+            </w:r>
           </w:p>
         </w:tc>
         <w:tc>
           <w:tcPr>
             <w:tcW w:w="1955" w:type="dxa"/>
+            <w:vMerge/>
             <w:vAlign w:val="center"/>
           </w:tcPr>
           <w:p>
@@ -20315,53 +22653,10 @@
               <w:autoSpaceDN/>
               <w:jc w:val="center"/>
               <w:rPr>
-                <w:sz w:val="22"/>
-              </w:rPr>
-            </w:pPr>
-            <w:r>
-              <w:rPr>
                 <w:rFonts w:hint="eastAsia"/>
                 <w:sz w:val="22"/>
               </w:rPr>
-              <w:t>S</w:t>
-            </w:r>
-            <w:r>
-              <w:rPr>
-                <w:sz w:val="22"/>
-              </w:rPr>
-              <w:t xml:space="preserve">end Thread </w:t>
-            </w:r>
-            <w:r>
-              <w:rPr>
-                <w:rFonts w:hint="eastAsia"/>
-                <w:sz w:val="22"/>
-              </w:rPr>
-              <w:t>구현</w:t>
-            </w:r>
-          </w:p>
-          <w:p>
-            <w:pPr>
-              <w:widowControl/>
-              <w:wordWrap/>
-              <w:autoSpaceDE/>
-              <w:autoSpaceDN/>
-              <w:jc w:val="center"/>
-              <w:rPr>
-                <w:sz w:val="22"/>
-              </w:rPr>
-            </w:pPr>
-            <w:proofErr w:type="spellStart"/>
-            <w:r>
-              <w:rPr>
-                <w:rFonts w:hint="eastAsia"/>
-                <w:b/>
-                <w:bCs/>
-                <w:sz w:val="24"/>
-                <w:szCs w:val="24"/>
-              </w:rPr>
-              <w:t>김태화</w:t>
-            </w:r>
-            <w:proofErr w:type="spellEnd"/>
+            </w:pPr>
           </w:p>
         </w:tc>
       </w:tr>
@@ -20396,6 +22691,7 @@
                 <w:sz w:val="24"/>
                 <w:szCs w:val="24"/>
               </w:rPr>
+              <w:lastRenderedPageBreak/>
               <w:t>1</w:t>
             </w:r>
             <w:r>
@@ -20652,7 +22948,7 @@
       </w:tr>
       <w:tr>
         <w:trPr>
-          <w:trHeight w:val="660"/>
+          <w:trHeight w:val="1414"/>
         </w:trPr>
         <w:tc>
           <w:tcPr>
@@ -20685,7 +22981,6 @@
               <w:autoSpaceDN/>
               <w:jc w:val="center"/>
               <w:rPr>
-                <w:rFonts w:hint="eastAsia"/>
                 <w:sz w:val="22"/>
               </w:rPr>
             </w:pPr>
@@ -20702,11 +22997,18 @@
               <w:wordWrap/>
               <w:autoSpaceDE/>
               <w:autoSpaceDN/>
+              <w:jc w:val="center"/>
+              <w:rPr>
+                <w:sz w:val="22"/>
+              </w:rPr>
+            </w:pPr>
+            <w:r>
               <w:rPr>
                 <w:rFonts w:hint="eastAsia"/>
                 <w:sz w:val="22"/>
               </w:rPr>
-            </w:pPr>
+              <w:t>조율 및 점검</w:t>
+            </w:r>
           </w:p>
         </w:tc>
         <w:tc>
@@ -20740,7 +23042,6 @@
               <w:autoSpaceDN/>
               <w:jc w:val="center"/>
               <w:rPr>
-                <w:rFonts w:hint="eastAsia"/>
                 <w:sz w:val="22"/>
               </w:rPr>
             </w:pPr>
@@ -20828,7 +23129,6 @@
                 <w:sz w:val="24"/>
                 <w:szCs w:val="24"/>
               </w:rPr>
-              <w:lastRenderedPageBreak/>
               <w:t>1</w:t>
             </w:r>
             <w:r>
@@ -21079,6 +23379,897 @@
                 <w:szCs w:val="24"/>
               </w:rPr>
               <w:t>2/1</w:t>
+            </w:r>
+          </w:p>
+        </w:tc>
+      </w:tr>
+      <w:tr>
+        <w:trPr>
+          <w:trHeight w:val="1163"/>
+        </w:trPr>
+        <w:tc>
+          <w:tcPr>
+            <w:tcW w:w="1920" w:type="dxa"/>
+            <w:vMerge w:val="restart"/>
+            <w:vAlign w:val="center"/>
+          </w:tcPr>
+          <w:p>
+            <w:pPr>
+              <w:widowControl/>
+              <w:wordWrap/>
+              <w:autoSpaceDE/>
+              <w:autoSpaceDN/>
+              <w:jc w:val="center"/>
+              <w:rPr>
+                <w:sz w:val="22"/>
+              </w:rPr>
+            </w:pPr>
+            <w:r>
+              <w:rPr>
+                <w:rFonts w:hint="eastAsia"/>
+                <w:sz w:val="22"/>
+              </w:rPr>
+              <w:t xml:space="preserve">객체의 </w:t>
+            </w:r>
+            <w:r>
+              <w:rPr>
+                <w:sz w:val="22"/>
+              </w:rPr>
+              <w:t xml:space="preserve">HP/State </w:t>
+            </w:r>
+            <w:r>
+              <w:rPr>
+                <w:rFonts w:hint="eastAsia"/>
+                <w:sz w:val="22"/>
+              </w:rPr>
+              <w:t>전송 구현</w:t>
+            </w:r>
+          </w:p>
+          <w:p>
+            <w:pPr>
+              <w:widowControl/>
+              <w:wordWrap/>
+              <w:autoSpaceDE/>
+              <w:autoSpaceDN/>
+              <w:jc w:val="center"/>
+              <w:rPr>
+                <w:rFonts w:hint="eastAsia"/>
+                <w:b/>
+                <w:bCs/>
+                <w:sz w:val="24"/>
+                <w:szCs w:val="24"/>
+              </w:rPr>
+            </w:pPr>
+            <w:r>
+              <w:rPr>
+                <w:rFonts w:hint="eastAsia"/>
+                <w:b/>
+                <w:bCs/>
+                <w:sz w:val="24"/>
+                <w:szCs w:val="24"/>
+              </w:rPr>
+              <w:t>이경섭</w:t>
+            </w:r>
+          </w:p>
+        </w:tc>
+        <w:tc>
+          <w:tcPr>
+            <w:tcW w:w="1918" w:type="dxa"/>
+            <w:vMerge w:val="restart"/>
+            <w:vAlign w:val="center"/>
+          </w:tcPr>
+          <w:p>
+            <w:pPr>
+              <w:widowControl/>
+              <w:wordWrap/>
+              <w:autoSpaceDE/>
+              <w:autoSpaceDN/>
+              <w:jc w:val="center"/>
+              <w:rPr>
+                <w:sz w:val="22"/>
+              </w:rPr>
+            </w:pPr>
+            <w:proofErr w:type="spellStart"/>
+            <w:r>
+              <w:rPr>
+                <w:rFonts w:hint="eastAsia"/>
+                <w:sz w:val="22"/>
+              </w:rPr>
+              <w:t>I</w:t>
+            </w:r>
+            <w:r>
+              <w:rPr>
+                <w:sz w:val="22"/>
+              </w:rPr>
+              <w:t>nitData</w:t>
+            </w:r>
+            <w:proofErr w:type="spellEnd"/>
+            <w:r>
+              <w:rPr>
+                <w:rFonts w:hint="eastAsia"/>
+                <w:sz w:val="22"/>
+              </w:rPr>
+              <w:t>를 서버로 넘겨주기</w:t>
+            </w:r>
+          </w:p>
+          <w:p>
+            <w:pPr>
+              <w:widowControl/>
+              <w:wordWrap/>
+              <w:autoSpaceDE/>
+              <w:autoSpaceDN/>
+              <w:jc w:val="center"/>
+              <w:rPr>
+                <w:sz w:val="22"/>
+              </w:rPr>
+            </w:pPr>
+            <w:r>
+              <w:rPr>
+                <w:rFonts w:hint="eastAsia"/>
+                <w:b/>
+                <w:bCs/>
+                <w:sz w:val="24"/>
+                <w:szCs w:val="24"/>
+              </w:rPr>
+              <w:t>김태화</w:t>
+            </w:r>
+          </w:p>
+        </w:tc>
+        <w:tc>
+          <w:tcPr>
+            <w:tcW w:w="1920" w:type="dxa"/>
+            <w:vMerge w:val="restart"/>
+            <w:vAlign w:val="center"/>
+          </w:tcPr>
+          <w:p>
+            <w:pPr>
+              <w:widowControl/>
+              <w:wordWrap/>
+              <w:autoSpaceDE/>
+              <w:autoSpaceDN/>
+              <w:jc w:val="center"/>
+              <w:rPr>
+                <w:sz w:val="22"/>
+              </w:rPr>
+            </w:pPr>
+            <w:proofErr w:type="spellStart"/>
+            <w:r>
+              <w:rPr>
+                <w:rFonts w:hint="eastAsia"/>
+                <w:sz w:val="22"/>
+              </w:rPr>
+              <w:t>I</w:t>
+            </w:r>
+            <w:r>
+              <w:rPr>
+                <w:sz w:val="22"/>
+              </w:rPr>
+              <w:t>nitData</w:t>
+            </w:r>
+            <w:proofErr w:type="spellEnd"/>
+            <w:r>
+              <w:rPr>
+                <w:rFonts w:hint="eastAsia"/>
+                <w:sz w:val="22"/>
+              </w:rPr>
+              <w:t>로 서버O</w:t>
+            </w:r>
+            <w:r>
+              <w:rPr>
+                <w:sz w:val="22"/>
+              </w:rPr>
+              <w:t xml:space="preserve">bject </w:t>
+            </w:r>
+            <w:r>
+              <w:rPr>
+                <w:rFonts w:hint="eastAsia"/>
+                <w:sz w:val="22"/>
+              </w:rPr>
+              <w:t>초기화</w:t>
+            </w:r>
+          </w:p>
+          <w:p>
+            <w:pPr>
+              <w:widowControl/>
+              <w:wordWrap/>
+              <w:autoSpaceDE/>
+              <w:autoSpaceDN/>
+              <w:jc w:val="center"/>
+              <w:rPr>
+                <w:sz w:val="22"/>
+              </w:rPr>
+            </w:pPr>
+            <w:r>
+              <w:rPr>
+                <w:rFonts w:hint="eastAsia"/>
+                <w:b/>
+                <w:bCs/>
+                <w:sz w:val="24"/>
+                <w:szCs w:val="24"/>
+              </w:rPr>
+              <w:t>이경섭</w:t>
+            </w:r>
+          </w:p>
+        </w:tc>
+        <w:tc>
+          <w:tcPr>
+            <w:tcW w:w="1922" w:type="dxa"/>
+            <w:vMerge w:val="restart"/>
+            <w:vAlign w:val="center"/>
+          </w:tcPr>
+          <w:p>
+            <w:pPr>
+              <w:widowControl/>
+              <w:wordWrap/>
+              <w:autoSpaceDE/>
+              <w:autoSpaceDN/>
+              <w:jc w:val="center"/>
+              <w:rPr>
+                <w:sz w:val="22"/>
+              </w:rPr>
+            </w:pPr>
+          </w:p>
+        </w:tc>
+        <w:tc>
+          <w:tcPr>
+            <w:tcW w:w="1920" w:type="dxa"/>
+            <w:vMerge w:val="restart"/>
+            <w:vAlign w:val="center"/>
+          </w:tcPr>
+          <w:p>
+            <w:pPr>
+              <w:widowControl/>
+              <w:wordWrap/>
+              <w:autoSpaceDE/>
+              <w:autoSpaceDN/>
+              <w:jc w:val="center"/>
+              <w:rPr>
+                <w:sz w:val="22"/>
+              </w:rPr>
+            </w:pPr>
+            <w:r>
+              <w:rPr>
+                <w:rFonts w:hint="eastAsia"/>
+                <w:sz w:val="22"/>
+              </w:rPr>
+              <w:t>S</w:t>
+            </w:r>
+            <w:r>
+              <w:rPr>
+                <w:sz w:val="22"/>
+              </w:rPr>
+              <w:t xml:space="preserve">end() </w:t>
+            </w:r>
+            <w:r>
+              <w:rPr>
+                <w:rFonts w:hint="eastAsia"/>
+                <w:sz w:val="22"/>
+              </w:rPr>
+              <w:t>함수로 받은 변수 값으로 U</w:t>
+            </w:r>
+            <w:r>
+              <w:rPr>
+                <w:sz w:val="22"/>
+              </w:rPr>
+              <w:t>pdate</w:t>
+            </w:r>
+            <w:r>
+              <w:rPr>
+                <w:rFonts w:hint="eastAsia"/>
+                <w:sz w:val="22"/>
+              </w:rPr>
+              <w:t>를 통해 위치 변경</w:t>
+            </w:r>
+          </w:p>
+          <w:p>
+            <w:pPr>
+              <w:widowControl/>
+              <w:wordWrap/>
+              <w:autoSpaceDE/>
+              <w:autoSpaceDN/>
+              <w:jc w:val="center"/>
+              <w:rPr>
+                <w:sz w:val="22"/>
+              </w:rPr>
+            </w:pPr>
+            <w:r>
+              <w:rPr>
+                <w:rFonts w:hint="eastAsia"/>
+                <w:b/>
+                <w:bCs/>
+                <w:sz w:val="24"/>
+                <w:szCs w:val="24"/>
+              </w:rPr>
+              <w:t>김태화</w:t>
+            </w:r>
+          </w:p>
+        </w:tc>
+        <w:tc>
+          <w:tcPr>
+            <w:tcW w:w="2150" w:type="dxa"/>
+            <w:vAlign w:val="center"/>
+          </w:tcPr>
+          <w:p>
+            <w:pPr>
+              <w:widowControl/>
+              <w:wordWrap/>
+              <w:autoSpaceDE/>
+              <w:autoSpaceDN/>
+              <w:jc w:val="center"/>
+              <w:rPr>
+                <w:sz w:val="22"/>
+              </w:rPr>
+            </w:pPr>
+            <w:r>
+              <w:rPr>
+                <w:rFonts w:hint="eastAsia"/>
+                <w:sz w:val="22"/>
+              </w:rPr>
+              <w:t xml:space="preserve">변경한 값을 </w:t>
+            </w:r>
+            <w:r>
+              <w:rPr>
+                <w:sz w:val="22"/>
+              </w:rPr>
+              <w:t xml:space="preserve">Send() </w:t>
+            </w:r>
+            <w:r>
+              <w:rPr>
+                <w:rFonts w:hint="eastAsia"/>
+                <w:sz w:val="22"/>
+              </w:rPr>
+              <w:t>함수로 넘겨주기</w:t>
+            </w:r>
+          </w:p>
+          <w:p>
+            <w:pPr>
+              <w:widowControl/>
+              <w:wordWrap/>
+              <w:autoSpaceDE/>
+              <w:autoSpaceDN/>
+              <w:jc w:val="center"/>
+              <w:rPr>
+                <w:sz w:val="22"/>
+              </w:rPr>
+            </w:pPr>
+            <w:r>
+              <w:rPr>
+                <w:rFonts w:hint="eastAsia"/>
+                <w:b/>
+                <w:bCs/>
+                <w:sz w:val="24"/>
+                <w:szCs w:val="24"/>
+              </w:rPr>
+              <w:t>김태화</w:t>
+            </w:r>
+          </w:p>
+        </w:tc>
+        <w:tc>
+          <w:tcPr>
+            <w:tcW w:w="1955" w:type="dxa"/>
+            <w:vMerge w:val="restart"/>
+            <w:vAlign w:val="center"/>
+          </w:tcPr>
+          <w:p>
+            <w:pPr>
+              <w:widowControl/>
+              <w:wordWrap/>
+              <w:autoSpaceDE/>
+              <w:autoSpaceDN/>
+              <w:jc w:val="center"/>
+              <w:rPr>
+                <w:sz w:val="22"/>
+              </w:rPr>
+            </w:pPr>
+            <w:r>
+              <w:rPr>
+                <w:rFonts w:hint="eastAsia"/>
+                <w:sz w:val="22"/>
+              </w:rPr>
+              <w:t>개인 구현 내용 검토</w:t>
+            </w:r>
+          </w:p>
+          <w:p>
+            <w:pPr>
+              <w:widowControl/>
+              <w:wordWrap/>
+              <w:autoSpaceDE/>
+              <w:autoSpaceDN/>
+              <w:jc w:val="center"/>
+              <w:rPr>
+                <w:rFonts w:hint="eastAsia"/>
+                <w:b/>
+                <w:bCs/>
+                <w:sz w:val="24"/>
+                <w:szCs w:val="24"/>
+              </w:rPr>
+            </w:pPr>
+            <w:proofErr w:type="spellStart"/>
+            <w:r>
+              <w:rPr>
+                <w:rFonts w:hint="eastAsia"/>
+                <w:b/>
+                <w:bCs/>
+                <w:sz w:val="24"/>
+                <w:szCs w:val="24"/>
+              </w:rPr>
+              <w:t>김태화</w:t>
+            </w:r>
+            <w:proofErr w:type="spellEnd"/>
+          </w:p>
+        </w:tc>
+        <w:bookmarkStart w:id="0" w:name="_GoBack"/>
+        <w:bookmarkEnd w:id="0"/>
+      </w:tr>
+      <w:tr>
+        <w:trPr>
+          <w:trHeight w:val="1162"/>
+        </w:trPr>
+        <w:tc>
+          <w:tcPr>
+            <w:tcW w:w="1920" w:type="dxa"/>
+            <w:vMerge/>
+            <w:vAlign w:val="center"/>
+          </w:tcPr>
+          <w:p>
+            <w:pPr>
+              <w:widowControl/>
+              <w:wordWrap/>
+              <w:autoSpaceDE/>
+              <w:autoSpaceDN/>
+              <w:jc w:val="center"/>
+              <w:rPr>
+                <w:rFonts w:hint="eastAsia"/>
+                <w:sz w:val="22"/>
+              </w:rPr>
+            </w:pPr>
+          </w:p>
+        </w:tc>
+        <w:tc>
+          <w:tcPr>
+            <w:tcW w:w="1918" w:type="dxa"/>
+            <w:vMerge/>
+            <w:vAlign w:val="center"/>
+          </w:tcPr>
+          <w:p>
+            <w:pPr>
+              <w:widowControl/>
+              <w:wordWrap/>
+              <w:autoSpaceDE/>
+              <w:autoSpaceDN/>
+              <w:jc w:val="center"/>
+              <w:rPr>
+                <w:rFonts w:hint="eastAsia"/>
+                <w:sz w:val="22"/>
+              </w:rPr>
+            </w:pPr>
+          </w:p>
+        </w:tc>
+        <w:tc>
+          <w:tcPr>
+            <w:tcW w:w="1920" w:type="dxa"/>
+            <w:vMerge/>
+            <w:vAlign w:val="center"/>
+          </w:tcPr>
+          <w:p>
+            <w:pPr>
+              <w:widowControl/>
+              <w:wordWrap/>
+              <w:autoSpaceDE/>
+              <w:autoSpaceDN/>
+              <w:jc w:val="center"/>
+              <w:rPr>
+                <w:rFonts w:hint="eastAsia"/>
+                <w:sz w:val="22"/>
+              </w:rPr>
+            </w:pPr>
+          </w:p>
+        </w:tc>
+        <w:tc>
+          <w:tcPr>
+            <w:tcW w:w="1922" w:type="dxa"/>
+            <w:vMerge/>
+            <w:vAlign w:val="center"/>
+          </w:tcPr>
+          <w:p>
+            <w:pPr>
+              <w:widowControl/>
+              <w:wordWrap/>
+              <w:autoSpaceDE/>
+              <w:autoSpaceDN/>
+              <w:jc w:val="center"/>
+              <w:rPr>
+                <w:sz w:val="22"/>
+              </w:rPr>
+            </w:pPr>
+          </w:p>
+        </w:tc>
+        <w:tc>
+          <w:tcPr>
+            <w:tcW w:w="1920" w:type="dxa"/>
+            <w:vMerge/>
+            <w:vAlign w:val="center"/>
+          </w:tcPr>
+          <w:p>
+            <w:pPr>
+              <w:widowControl/>
+              <w:wordWrap/>
+              <w:autoSpaceDE/>
+              <w:autoSpaceDN/>
+              <w:jc w:val="center"/>
+              <w:rPr>
+                <w:rFonts w:hint="eastAsia"/>
+                <w:sz w:val="22"/>
+              </w:rPr>
+            </w:pPr>
+          </w:p>
+        </w:tc>
+        <w:tc>
+          <w:tcPr>
+            <w:tcW w:w="2150" w:type="dxa"/>
+            <w:vAlign w:val="center"/>
+          </w:tcPr>
+          <w:p>
+            <w:pPr>
+              <w:widowControl/>
+              <w:wordWrap/>
+              <w:autoSpaceDE/>
+              <w:autoSpaceDN/>
+              <w:jc w:val="center"/>
+              <w:rPr>
+                <w:sz w:val="22"/>
+              </w:rPr>
+            </w:pPr>
+            <w:r>
+              <w:rPr>
+                <w:rFonts w:hint="eastAsia"/>
+                <w:sz w:val="22"/>
+              </w:rPr>
+              <w:t>E</w:t>
+            </w:r>
+            <w:r>
+              <w:rPr>
+                <w:sz w:val="22"/>
+              </w:rPr>
+              <w:t xml:space="preserve">vent </w:t>
+            </w:r>
+            <w:r>
+              <w:rPr>
+                <w:rFonts w:hint="eastAsia"/>
+                <w:sz w:val="22"/>
+              </w:rPr>
+              <w:t>점검 및 버그 수정</w:t>
+            </w:r>
+          </w:p>
+          <w:p>
+            <w:pPr>
+              <w:widowControl/>
+              <w:wordWrap/>
+              <w:autoSpaceDE/>
+              <w:autoSpaceDN/>
+              <w:jc w:val="center"/>
+              <w:rPr>
+                <w:rFonts w:hint="eastAsia"/>
+                <w:b/>
+                <w:bCs/>
+                <w:sz w:val="24"/>
+                <w:szCs w:val="24"/>
+              </w:rPr>
+            </w:pPr>
+            <w:r>
+              <w:rPr>
+                <w:rFonts w:hint="eastAsia"/>
+                <w:b/>
+                <w:bCs/>
+                <w:sz w:val="24"/>
+                <w:szCs w:val="24"/>
+              </w:rPr>
+              <w:t>이경섭</w:t>
+            </w:r>
+          </w:p>
+        </w:tc>
+        <w:tc>
+          <w:tcPr>
+            <w:tcW w:w="1955" w:type="dxa"/>
+            <w:vMerge/>
+            <w:vAlign w:val="center"/>
+          </w:tcPr>
+          <w:p>
+            <w:pPr>
+              <w:widowControl/>
+              <w:wordWrap/>
+              <w:autoSpaceDE/>
+              <w:autoSpaceDN/>
+              <w:jc w:val="center"/>
+              <w:rPr>
+                <w:rFonts w:hint="eastAsia"/>
+                <w:sz w:val="22"/>
+              </w:rPr>
+            </w:pPr>
+          </w:p>
+        </w:tc>
+      </w:tr>
+      <w:tr>
+        <w:trPr>
+          <w:trHeight w:val="70"/>
+        </w:trPr>
+        <w:tc>
+          <w:tcPr>
+            <w:tcW w:w="1920" w:type="dxa"/>
+            <w:vAlign w:val="center"/>
+          </w:tcPr>
+          <w:p>
+            <w:pPr>
+              <w:widowControl/>
+              <w:wordWrap/>
+              <w:autoSpaceDE/>
+              <w:autoSpaceDN/>
+              <w:jc w:val="center"/>
+              <w:rPr>
+                <w:b/>
+                <w:bCs/>
+                <w:sz w:val="24"/>
+                <w:szCs w:val="24"/>
+              </w:rPr>
+            </w:pPr>
+            <w:r>
+              <w:rPr>
+                <w:rFonts w:hint="eastAsia"/>
+                <w:b/>
+                <w:bCs/>
+                <w:sz w:val="24"/>
+                <w:szCs w:val="24"/>
+              </w:rPr>
+              <w:t>1</w:t>
+            </w:r>
+            <w:r>
+              <w:rPr>
+                <w:b/>
+                <w:bCs/>
+                <w:sz w:val="24"/>
+                <w:szCs w:val="24"/>
+              </w:rPr>
+              <w:t>2/2</w:t>
+            </w:r>
+          </w:p>
+        </w:tc>
+        <w:tc>
+          <w:tcPr>
+            <w:tcW w:w="1918" w:type="dxa"/>
+            <w:vAlign w:val="center"/>
+          </w:tcPr>
+          <w:p>
+            <w:pPr>
+              <w:widowControl/>
+              <w:wordWrap/>
+              <w:autoSpaceDE/>
+              <w:autoSpaceDN/>
+              <w:jc w:val="center"/>
+              <w:rPr>
+                <w:b/>
+                <w:bCs/>
+                <w:sz w:val="24"/>
+                <w:szCs w:val="24"/>
+              </w:rPr>
+            </w:pPr>
+            <w:r>
+              <w:rPr>
+                <w:rFonts w:hint="eastAsia"/>
+                <w:b/>
+                <w:bCs/>
+                <w:sz w:val="24"/>
+                <w:szCs w:val="24"/>
+              </w:rPr>
+              <w:t>1</w:t>
+            </w:r>
+            <w:r>
+              <w:rPr>
+                <w:b/>
+                <w:bCs/>
+                <w:sz w:val="24"/>
+                <w:szCs w:val="24"/>
+              </w:rPr>
+              <w:t>2/3</w:t>
+            </w:r>
+          </w:p>
+        </w:tc>
+        <w:tc>
+          <w:tcPr>
+            <w:tcW w:w="1920" w:type="dxa"/>
+            <w:vAlign w:val="center"/>
+          </w:tcPr>
+          <w:p>
+            <w:pPr>
+              <w:widowControl/>
+              <w:wordWrap/>
+              <w:autoSpaceDE/>
+              <w:autoSpaceDN/>
+              <w:jc w:val="center"/>
+              <w:rPr>
+                <w:b/>
+                <w:bCs/>
+                <w:sz w:val="24"/>
+                <w:szCs w:val="24"/>
+              </w:rPr>
+            </w:pPr>
+            <w:r>
+              <w:rPr>
+                <w:rFonts w:hint="eastAsia"/>
+                <w:b/>
+                <w:bCs/>
+                <w:sz w:val="24"/>
+                <w:szCs w:val="24"/>
+              </w:rPr>
+              <w:t>1</w:t>
+            </w:r>
+            <w:r>
+              <w:rPr>
+                <w:b/>
+                <w:bCs/>
+                <w:sz w:val="24"/>
+                <w:szCs w:val="24"/>
+              </w:rPr>
+              <w:t>2/4</w:t>
+            </w:r>
+          </w:p>
+        </w:tc>
+        <w:tc>
+          <w:tcPr>
+            <w:tcW w:w="1922" w:type="dxa"/>
+            <w:vAlign w:val="center"/>
+          </w:tcPr>
+          <w:p>
+            <w:pPr>
+              <w:widowControl/>
+              <w:wordWrap/>
+              <w:autoSpaceDE/>
+              <w:autoSpaceDN/>
+              <w:jc w:val="center"/>
+              <w:rPr>
+                <w:b/>
+                <w:bCs/>
+                <w:sz w:val="24"/>
+                <w:szCs w:val="24"/>
+              </w:rPr>
+            </w:pPr>
+            <w:r>
+              <w:rPr>
+                <w:rFonts w:hint="eastAsia"/>
+                <w:b/>
+                <w:bCs/>
+                <w:sz w:val="24"/>
+                <w:szCs w:val="24"/>
+              </w:rPr>
+              <w:t>1</w:t>
+            </w:r>
+            <w:r>
+              <w:rPr>
+                <w:b/>
+                <w:bCs/>
+                <w:sz w:val="24"/>
+                <w:szCs w:val="24"/>
+              </w:rPr>
+              <w:t>2/5</w:t>
+            </w:r>
+          </w:p>
+        </w:tc>
+        <w:tc>
+          <w:tcPr>
+            <w:tcW w:w="1920" w:type="dxa"/>
+            <w:vAlign w:val="center"/>
+          </w:tcPr>
+          <w:p>
+            <w:pPr>
+              <w:widowControl/>
+              <w:wordWrap/>
+              <w:autoSpaceDE/>
+              <w:autoSpaceDN/>
+              <w:jc w:val="center"/>
+              <w:rPr>
+                <w:b/>
+                <w:bCs/>
+                <w:sz w:val="24"/>
+                <w:szCs w:val="24"/>
+              </w:rPr>
+            </w:pPr>
+            <w:r>
+              <w:rPr>
+                <w:rFonts w:hint="eastAsia"/>
+                <w:b/>
+                <w:bCs/>
+                <w:sz w:val="24"/>
+                <w:szCs w:val="24"/>
+              </w:rPr>
+              <w:t>1</w:t>
+            </w:r>
+            <w:r>
+              <w:rPr>
+                <w:b/>
+                <w:bCs/>
+                <w:sz w:val="24"/>
+                <w:szCs w:val="24"/>
+              </w:rPr>
+              <w:t>2/6</w:t>
+            </w:r>
+          </w:p>
+        </w:tc>
+        <w:tc>
+          <w:tcPr>
+            <w:tcW w:w="2150" w:type="dxa"/>
+            <w:vAlign w:val="center"/>
+          </w:tcPr>
+          <w:p>
+            <w:pPr>
+              <w:widowControl/>
+              <w:wordWrap/>
+              <w:autoSpaceDE/>
+              <w:autoSpaceDN/>
+              <w:jc w:val="center"/>
+              <w:rPr>
+                <w:b/>
+                <w:bCs/>
+                <w:sz w:val="24"/>
+                <w:szCs w:val="24"/>
+              </w:rPr>
+            </w:pPr>
+            <w:r>
+              <w:rPr>
+                <w:rFonts w:hint="eastAsia"/>
+                <w:b/>
+                <w:bCs/>
+                <w:sz w:val="24"/>
+                <w:szCs w:val="24"/>
+              </w:rPr>
+              <w:t>1</w:t>
+            </w:r>
+            <w:r>
+              <w:rPr>
+                <w:b/>
+                <w:bCs/>
+                <w:sz w:val="24"/>
+                <w:szCs w:val="24"/>
+              </w:rPr>
+              <w:t>2/7</w:t>
+            </w:r>
+          </w:p>
+        </w:tc>
+        <w:tc>
+          <w:tcPr>
+            <w:tcW w:w="1955" w:type="dxa"/>
+            <w:vAlign w:val="center"/>
+          </w:tcPr>
+          <w:p>
+            <w:pPr>
+              <w:widowControl/>
+              <w:wordWrap/>
+              <w:autoSpaceDE/>
+              <w:autoSpaceDN/>
+              <w:jc w:val="center"/>
+              <w:rPr>
+                <w:b/>
+                <w:bCs/>
+                <w:sz w:val="24"/>
+                <w:szCs w:val="24"/>
+              </w:rPr>
+            </w:pPr>
+            <w:r>
+              <w:rPr>
+                <w:rFonts w:hint="eastAsia"/>
+                <w:b/>
+                <w:bCs/>
+                <w:sz w:val="24"/>
+                <w:szCs w:val="24"/>
+              </w:rPr>
+              <w:t>1</w:t>
+            </w:r>
+            <w:r>
+              <w:rPr>
+                <w:b/>
+                <w:bCs/>
+                <w:sz w:val="24"/>
+                <w:szCs w:val="24"/>
+              </w:rPr>
+              <w:t>2/8</w:t>
             </w:r>
           </w:p>
         </w:tc>
@@ -21103,6 +24294,39 @@
                 <w:sz w:val="22"/>
               </w:rPr>
             </w:pPr>
+            <w:r>
+              <w:rPr>
+                <w:rFonts w:hint="eastAsia"/>
+                <w:sz w:val="22"/>
+              </w:rPr>
+              <w:t>개인 구현 내용 검토</w:t>
+            </w:r>
+          </w:p>
+          <w:p>
+            <w:pPr>
+              <w:widowControl/>
+              <w:wordWrap/>
+              <w:autoSpaceDE/>
+              <w:autoSpaceDN/>
+              <w:jc w:val="center"/>
+              <w:rPr>
+                <w:rFonts w:hint="eastAsia"/>
+                <w:b/>
+                <w:bCs/>
+                <w:sz w:val="24"/>
+                <w:szCs w:val="24"/>
+              </w:rPr>
+            </w:pPr>
+            <w:r>
+              <w:rPr>
+                <w:rFonts w:hint="eastAsia"/>
+                <w:b/>
+                <w:bCs/>
+                <w:sz w:val="24"/>
+                <w:szCs w:val="24"/>
+              </w:rPr>
+              <w:t>이경섭</w:t>
+            </w:r>
           </w:p>
         </w:tc>
         <w:tc>
@@ -21121,18 +24345,6 @@
                 <w:sz w:val="22"/>
               </w:rPr>
             </w:pPr>
-            <w:proofErr w:type="spellStart"/>
-            <w:r>
-              <w:rPr>
-                <w:rFonts w:hint="eastAsia"/>
-                <w:b/>
-                <w:bCs/>
-                <w:sz w:val="24"/>
-                <w:szCs w:val="24"/>
-              </w:rPr>
-              <w:t>김태화</w:t>
-            </w:r>
-            <w:proofErr w:type="spellEnd"/>
           </w:p>
         </w:tc>
         <w:tc>
@@ -21151,6 +24363,73 @@
                 <w:sz w:val="22"/>
               </w:rPr>
             </w:pPr>
+            <w:r>
+              <w:rPr>
+                <w:rFonts w:hint="eastAsia"/>
+                <w:sz w:val="22"/>
+              </w:rPr>
+              <w:t xml:space="preserve">캐릭터 사망 후 재시작 </w:t>
+            </w:r>
+            <w:r>
+              <w:rPr>
+                <w:rFonts w:hint="eastAsia"/>
+                <w:sz w:val="22"/>
+              </w:rPr>
+              <w:t>구현</w:t>
+            </w:r>
+          </w:p>
+          <w:p>
+            <w:pPr>
+              <w:widowControl/>
+              <w:wordWrap/>
+              <w:autoSpaceDE/>
+              <w:autoSpaceDN/>
+              <w:jc w:val="center"/>
+              <w:rPr>
+                <w:b/>
+                <w:bCs/>
+                <w:sz w:val="24"/>
+                <w:szCs w:val="24"/>
+              </w:rPr>
+            </w:pPr>
+            <w:proofErr w:type="spellStart"/>
+            <w:r>
+              <w:rPr>
+                <w:rFonts w:hint="eastAsia"/>
+                <w:b/>
+                <w:bCs/>
+                <w:sz w:val="24"/>
+                <w:szCs w:val="24"/>
+              </w:rPr>
+              <w:t>김태화</w:t>
+            </w:r>
+            <w:proofErr w:type="spellEnd"/>
+          </w:p>
+          <w:p>
+            <w:pPr>
+              <w:widowControl/>
+              <w:wordWrap/>
+              <w:autoSpaceDE/>
+              <w:autoSpaceDN/>
+              <w:jc w:val="center"/>
+              <w:rPr>
+                <w:rFonts w:hint="eastAsia"/>
+                <w:b/>
+                <w:bCs/>
+                <w:sz w:val="24"/>
+                <w:szCs w:val="24"/>
+              </w:rPr>
+            </w:pPr>
+            <w:r>
+              <w:rPr>
+                <w:rFonts w:hint="eastAsia"/>
+                <w:b/>
+                <w:bCs/>
+                <w:sz w:val="24"/>
+                <w:szCs w:val="24"/>
+              </w:rPr>
+              <w:t>이경섭</w:t>
+            </w:r>
           </w:p>
         </w:tc>
         <w:tc>
@@ -21187,18 +24466,6 @@
                 <w:sz w:val="22"/>
               </w:rPr>
             </w:pPr>
-            <w:proofErr w:type="spellStart"/>
-            <w:r>
-              <w:rPr>
-                <w:rFonts w:hint="eastAsia"/>
-                <w:b/>
-                <w:bCs/>
-                <w:sz w:val="24"/>
-                <w:szCs w:val="24"/>
-              </w:rPr>
-              <w:t>김태화</w:t>
-            </w:r>
-            <w:proofErr w:type="spellEnd"/>
           </w:p>
         </w:tc>
         <w:tc>
@@ -21217,18 +24484,13 @@
                 <w:sz w:val="22"/>
               </w:rPr>
             </w:pPr>
-            <w:proofErr w:type="spellStart"/>
             <w:r>
               <w:rPr>
                 <w:rFonts w:hint="eastAsia"/>
-                <w:b/>
-                <w:bCs/>
-                <w:sz w:val="24"/>
-                <w:szCs w:val="24"/>
-              </w:rPr>
-              <w:t>김태화</w:t>
-            </w:r>
-            <w:proofErr w:type="spellEnd"/>
+                <w:sz w:val="22"/>
+              </w:rPr>
+              <w:t>최종 점검 및 조율</w:t>
+            </w:r>
           </w:p>
         </w:tc>
         <w:tc>
@@ -21247,18 +24509,13 @@
                 <w:sz w:val="22"/>
               </w:rPr>
             </w:pPr>
-            <w:proofErr w:type="spellStart"/>
             <w:r>
               <w:rPr>
                 <w:rFonts w:hint="eastAsia"/>
-                <w:b/>
-                <w:bCs/>
-                <w:sz w:val="24"/>
-                <w:szCs w:val="24"/>
-              </w:rPr>
-              <w:t>김태화</w:t>
-            </w:r>
-            <w:proofErr w:type="spellEnd"/>
+                <w:sz w:val="22"/>
+              </w:rPr>
+              <w:t>최종 점검 및 조율</w:t>
+            </w:r>
           </w:p>
         </w:tc>
       </w:tr>
@@ -21302,7 +24559,7 @@
                 <w:sz w:val="24"/>
                 <w:szCs w:val="24"/>
               </w:rPr>
-              <w:t>2/2</w:t>
+              <w:t>2/9</w:t>
             </w:r>
           </w:p>
         </w:tc>
@@ -21342,7 +24599,7 @@
                 <w:sz w:val="24"/>
                 <w:szCs w:val="24"/>
               </w:rPr>
-              <w:t>2/3</w:t>
+              <w:t>2/10</w:t>
             </w:r>
           </w:p>
         </w:tc>
@@ -21382,7 +24639,7 @@
                 <w:sz w:val="24"/>
                 <w:szCs w:val="24"/>
               </w:rPr>
-              <w:t>2/4</w:t>
+              <w:t>2/11</w:t>
             </w:r>
           </w:p>
         </w:tc>
@@ -21422,13 +24679,16 @@
                 <w:sz w:val="24"/>
                 <w:szCs w:val="24"/>
               </w:rPr>
-              <w:t>2/5</w:t>
-            </w:r>
-          </w:p>
-        </w:tc>
-        <w:tc>
-          <w:tcPr>
-            <w:tcW w:w="1920" w:type="dxa"/>
+              <w:t>2/12</w:t>
+            </w:r>
+          </w:p>
+        </w:tc>
+        <w:tc>
+          <w:tcPr>
+            <w:tcW w:w="6025" w:type="dxa"/>
+            <w:gridSpan w:val="3"/>
+            <w:vMerge w:val="restart"/>
+            <w:shd w:val="clear" w:color="auto" w:fill="BFBFBF" w:themeFill="background1" w:themeFillShade="BF"/>
             <w:vAlign w:val="center"/>
           </w:tcPr>
           <w:p>
@@ -21445,105 +24705,6 @@
                 <w:szCs w:val="24"/>
               </w:rPr>
             </w:pPr>
-            <w:r>
-              <w:rPr>
-                <w:rFonts w:hint="eastAsia"/>
-                <w:b/>
-                <w:bCs/>
-                <w:sz w:val="24"/>
-                <w:szCs w:val="24"/>
-              </w:rPr>
-              <w:t>1</w:t>
-            </w:r>
-            <w:r>
-              <w:rPr>
-                <w:b/>
-                <w:bCs/>
-                <w:sz w:val="24"/>
-                <w:szCs w:val="24"/>
-              </w:rPr>
-              <w:t>2/6</w:t>
-            </w:r>
-          </w:p>
-        </w:tc>
-        <w:tc>
-          <w:tcPr>
-            <w:tcW w:w="2150" w:type="dxa"/>
-            <w:vAlign w:val="center"/>
-          </w:tcPr>
-          <w:p>
-            <w:pPr>
-              <w:widowControl/>
-              <w:wordWrap/>
-              <w:autoSpaceDE/>
-              <w:autoSpaceDN/>
-              <w:jc w:val="center"/>
-              <w:rPr>
-                <w:b/>
-                <w:bCs/>
-                <w:sz w:val="24"/>
-                <w:szCs w:val="24"/>
-              </w:rPr>
-            </w:pPr>
-            <w:r>
-              <w:rPr>
-                <w:rFonts w:hint="eastAsia"/>
-                <w:b/>
-                <w:bCs/>
-                <w:sz w:val="24"/>
-                <w:szCs w:val="24"/>
-              </w:rPr>
-              <w:t>1</w:t>
-            </w:r>
-            <w:r>
-              <w:rPr>
-                <w:b/>
-                <w:bCs/>
-                <w:sz w:val="24"/>
-                <w:szCs w:val="24"/>
-              </w:rPr>
-              <w:t>2/7</w:t>
-            </w:r>
-          </w:p>
-        </w:tc>
-        <w:tc>
-          <w:tcPr>
-            <w:tcW w:w="1955" w:type="dxa"/>
-            <w:vAlign w:val="center"/>
-          </w:tcPr>
-          <w:p>
-            <w:pPr>
-              <w:widowControl/>
-              <w:wordWrap/>
-              <w:autoSpaceDE/>
-              <w:autoSpaceDN/>
-              <w:jc w:val="center"/>
-              <w:rPr>
-                <w:b/>
-                <w:bCs/>
-                <w:sz w:val="24"/>
-                <w:szCs w:val="24"/>
-              </w:rPr>
-            </w:pPr>
-            <w:r>
-              <w:rPr>
-                <w:rFonts w:hint="eastAsia"/>
-                <w:b/>
-                <w:bCs/>
-                <w:sz w:val="24"/>
-                <w:szCs w:val="24"/>
-              </w:rPr>
-              <w:t>1</w:t>
-            </w:r>
-            <w:r>
-              <w:rPr>
-                <w:b/>
-                <w:bCs/>
-                <w:sz w:val="24"/>
-                <w:szCs w:val="24"/>
-              </w:rPr>
-              <w:t>2/8</w:t>
-            </w:r>
           </w:p>
         </w:tc>
       </w:tr>
@@ -21600,341 +24761,6 @@
               <w:autoSpaceDN/>
               <w:jc w:val="center"/>
               <w:rPr>
-                <w:sz w:val="22"/>
-              </w:rPr>
-            </w:pPr>
-          </w:p>
-        </w:tc>
-        <w:tc>
-          <w:tcPr>
-            <w:tcW w:w="1922" w:type="dxa"/>
-            <w:vAlign w:val="center"/>
-          </w:tcPr>
-          <w:p>
-            <w:pPr>
-              <w:widowControl/>
-              <w:wordWrap/>
-              <w:autoSpaceDE/>
-              <w:autoSpaceDN/>
-              <w:jc w:val="center"/>
-              <w:rPr>
-                <w:sz w:val="22"/>
-              </w:rPr>
-            </w:pPr>
-          </w:p>
-        </w:tc>
-        <w:tc>
-          <w:tcPr>
-            <w:tcW w:w="1920" w:type="dxa"/>
-            <w:vAlign w:val="center"/>
-          </w:tcPr>
-          <w:p>
-            <w:pPr>
-              <w:widowControl/>
-              <w:wordWrap/>
-              <w:autoSpaceDE/>
-              <w:autoSpaceDN/>
-              <w:jc w:val="center"/>
-              <w:rPr>
-                <w:sz w:val="22"/>
-              </w:rPr>
-            </w:pPr>
-          </w:p>
-        </w:tc>
-        <w:tc>
-          <w:tcPr>
-            <w:tcW w:w="2150" w:type="dxa"/>
-            <w:vAlign w:val="center"/>
-          </w:tcPr>
-          <w:p>
-            <w:pPr>
-              <w:widowControl/>
-              <w:wordWrap/>
-              <w:autoSpaceDE/>
-              <w:autoSpaceDN/>
-              <w:jc w:val="center"/>
-              <w:rPr>
-                <w:sz w:val="22"/>
-              </w:rPr>
-            </w:pPr>
-            <w:r>
-              <w:rPr>
-                <w:rFonts w:hint="eastAsia"/>
-                <w:sz w:val="22"/>
-              </w:rPr>
-              <w:t>최종 점검 및 조율</w:t>
-            </w:r>
-          </w:p>
-        </w:tc>
-        <w:tc>
-          <w:tcPr>
-            <w:tcW w:w="1955" w:type="dxa"/>
-            <w:vAlign w:val="center"/>
-          </w:tcPr>
-          <w:p>
-            <w:pPr>
-              <w:widowControl/>
-              <w:wordWrap/>
-              <w:autoSpaceDE/>
-              <w:autoSpaceDN/>
-              <w:jc w:val="center"/>
-              <w:rPr>
-                <w:sz w:val="22"/>
-              </w:rPr>
-            </w:pPr>
-            <w:r>
-              <w:rPr>
-                <w:rFonts w:hint="eastAsia"/>
-                <w:sz w:val="22"/>
-              </w:rPr>
-              <w:t>최종 점검 및 조율</w:t>
-            </w:r>
-          </w:p>
-        </w:tc>
-      </w:tr>
-      <w:tr>
-        <w:trPr>
-          <w:trHeight w:val="70"/>
-        </w:trPr>
-        <w:tc>
-          <w:tcPr>
-            <w:tcW w:w="1920" w:type="dxa"/>
-            <w:vAlign w:val="center"/>
-          </w:tcPr>
-          <w:p>
-            <w:pPr>
-              <w:widowControl/>
-              <w:wordWrap/>
-              <w:autoSpaceDE/>
-              <w:autoSpaceDN/>
-              <w:jc w:val="center"/>
-              <w:rPr>
-                <w:b/>
-                <w:bCs/>
-                <w:sz w:val="24"/>
-                <w:szCs w:val="24"/>
-              </w:rPr>
-            </w:pPr>
-            <w:r>
-              <w:rPr>
-                <w:rFonts w:hint="eastAsia"/>
-                <w:b/>
-                <w:bCs/>
-                <w:sz w:val="24"/>
-                <w:szCs w:val="24"/>
-              </w:rPr>
-              <w:t>1</w:t>
-            </w:r>
-            <w:r>
-              <w:rPr>
-                <w:b/>
-                <w:bCs/>
-                <w:sz w:val="24"/>
-                <w:szCs w:val="24"/>
-              </w:rPr>
-              <w:t>2/9</w:t>
-            </w:r>
-          </w:p>
-        </w:tc>
-        <w:tc>
-          <w:tcPr>
-            <w:tcW w:w="1918" w:type="dxa"/>
-            <w:vAlign w:val="center"/>
-          </w:tcPr>
-          <w:p>
-            <w:pPr>
-              <w:widowControl/>
-              <w:wordWrap/>
-              <w:autoSpaceDE/>
-              <w:autoSpaceDN/>
-              <w:jc w:val="center"/>
-              <w:rPr>
-                <w:b/>
-                <w:bCs/>
-                <w:sz w:val="24"/>
-                <w:szCs w:val="24"/>
-              </w:rPr>
-            </w:pPr>
-            <w:r>
-              <w:rPr>
-                <w:rFonts w:hint="eastAsia"/>
-                <w:b/>
-                <w:bCs/>
-                <w:sz w:val="24"/>
-                <w:szCs w:val="24"/>
-              </w:rPr>
-              <w:t>1</w:t>
-            </w:r>
-            <w:r>
-              <w:rPr>
-                <w:b/>
-                <w:bCs/>
-                <w:sz w:val="24"/>
-                <w:szCs w:val="24"/>
-              </w:rPr>
-              <w:t>2/10</w:t>
-            </w:r>
-          </w:p>
-        </w:tc>
-        <w:tc>
-          <w:tcPr>
-            <w:tcW w:w="1920" w:type="dxa"/>
-            <w:vAlign w:val="center"/>
-          </w:tcPr>
-          <w:p>
-            <w:pPr>
-              <w:widowControl/>
-              <w:wordWrap/>
-              <w:autoSpaceDE/>
-              <w:autoSpaceDN/>
-              <w:jc w:val="center"/>
-              <w:rPr>
-                <w:b/>
-                <w:bCs/>
-                <w:sz w:val="24"/>
-                <w:szCs w:val="24"/>
-              </w:rPr>
-            </w:pPr>
-            <w:r>
-              <w:rPr>
-                <w:rFonts w:hint="eastAsia"/>
-                <w:b/>
-                <w:bCs/>
-                <w:sz w:val="24"/>
-                <w:szCs w:val="24"/>
-              </w:rPr>
-              <w:t>1</w:t>
-            </w:r>
-            <w:r>
-              <w:rPr>
-                <w:b/>
-                <w:bCs/>
-                <w:sz w:val="24"/>
-                <w:szCs w:val="24"/>
-              </w:rPr>
-              <w:t>2/11</w:t>
-            </w:r>
-          </w:p>
-        </w:tc>
-        <w:tc>
-          <w:tcPr>
-            <w:tcW w:w="1922" w:type="dxa"/>
-            <w:vAlign w:val="center"/>
-          </w:tcPr>
-          <w:p>
-            <w:pPr>
-              <w:widowControl/>
-              <w:wordWrap/>
-              <w:autoSpaceDE/>
-              <w:autoSpaceDN/>
-              <w:jc w:val="center"/>
-              <w:rPr>
-                <w:b/>
-                <w:bCs/>
-                <w:sz w:val="24"/>
-                <w:szCs w:val="24"/>
-              </w:rPr>
-            </w:pPr>
-            <w:r>
-              <w:rPr>
-                <w:rFonts w:hint="eastAsia"/>
-                <w:b/>
-                <w:bCs/>
-                <w:sz w:val="24"/>
-                <w:szCs w:val="24"/>
-              </w:rPr>
-              <w:t>1</w:t>
-            </w:r>
-            <w:r>
-              <w:rPr>
-                <w:b/>
-                <w:bCs/>
-                <w:sz w:val="24"/>
-                <w:szCs w:val="24"/>
-              </w:rPr>
-              <w:t>2/12</w:t>
-            </w:r>
-          </w:p>
-        </w:tc>
-        <w:tc>
-          <w:tcPr>
-            <w:tcW w:w="6025" w:type="dxa"/>
-            <w:gridSpan w:val="3"/>
-            <w:vMerge w:val="restart"/>
-            <w:shd w:val="clear" w:color="auto" w:fill="BFBFBF" w:themeFill="background1" w:themeFillShade="BF"/>
-            <w:vAlign w:val="center"/>
-          </w:tcPr>
-          <w:p>
-            <w:pPr>
-              <w:widowControl/>
-              <w:wordWrap/>
-              <w:autoSpaceDE/>
-              <w:autoSpaceDN/>
-              <w:jc w:val="center"/>
-              <w:rPr>
-                <w:b/>
-                <w:bCs/>
-                <w:sz w:val="24"/>
-                <w:szCs w:val="24"/>
-              </w:rPr>
-            </w:pPr>
-          </w:p>
-        </w:tc>
-      </w:tr>
-      <w:tr>
-        <w:trPr>
-          <w:trHeight w:val="637"/>
-        </w:trPr>
-        <w:tc>
-          <w:tcPr>
-            <w:tcW w:w="1920" w:type="dxa"/>
-            <w:vAlign w:val="center"/>
-          </w:tcPr>
-          <w:p>
-            <w:pPr>
-              <w:widowControl/>
-              <w:wordWrap/>
-              <w:autoSpaceDE/>
-              <w:autoSpaceDN/>
-              <w:jc w:val="center"/>
-              <w:rPr>
-                <w:sz w:val="22"/>
-              </w:rPr>
-            </w:pPr>
-          </w:p>
-        </w:tc>
-        <w:tc>
-          <w:tcPr>
-            <w:tcW w:w="1918" w:type="dxa"/>
-            <w:vAlign w:val="center"/>
-          </w:tcPr>
-          <w:p>
-            <w:pPr>
-              <w:widowControl/>
-              <w:wordWrap/>
-              <w:autoSpaceDE/>
-              <w:autoSpaceDN/>
-              <w:jc w:val="center"/>
-              <w:rPr>
-                <w:sz w:val="22"/>
-              </w:rPr>
-            </w:pPr>
-          </w:p>
-        </w:tc>
-        <w:tc>
-          <w:tcPr>
-            <w:tcW w:w="1920" w:type="dxa"/>
-            <w:vAlign w:val="center"/>
-          </w:tcPr>
-          <w:p>
-            <w:pPr>
-              <w:widowControl/>
-              <w:wordWrap/>
-              <w:autoSpaceDE/>
-              <w:autoSpaceDN/>
-              <w:jc w:val="center"/>
-              <w:rPr>
-                <w:rFonts w:hint="eastAsia"/>
                 <w:sz w:val="22"/>
               </w:rPr>
             </w:pPr>
@@ -23910,7 +26736,7 @@
 </file>
 
 <file path=customXml/itemProps1.xml><?xml version="1.0" encoding="utf-8"?>
-<ds:datastoreItem xmlns:ds="http://schemas.openxmlformats.org/officeDocument/2006/customXml" ds:itemID="{3A844BE8-1147-4952-B460-F66668971944}">
+<ds:datastoreItem xmlns:ds="http://schemas.openxmlformats.org/officeDocument/2006/customXml" ds:itemID="{50ECCD19-7B8A-4104-8302-5F72FFC8CFFA}">
   <ds:schemaRefs>
     <ds:schemaRef ds:uri="http://schemas.openxmlformats.org/officeDocument/2006/bibliography"/>
   </ds:schemaRefs>
